--- a/OTROS/GUIA DE JUEGO.docx
+++ b/OTROS/GUIA DE JUEGO.docx
@@ -6490,7 +6490,7 @@
           <w:sz w:val="32"/>
           <w:szCs w:val="32"/>
         </w:rPr>
-        <w:t>almacén</w:t>
+        <w:t>despacho del médico jefe</w:t>
       </w:r>
       <w:r>
         <w:rPr>
@@ -6519,10 +6519,10 @@
           <w:noProof/>
         </w:rPr>
         <w:drawing>
-          <wp:inline distT="0" distB="0" distL="0" distR="0" wp14:anchorId="1D07A524" wp14:editId="495728E0">
-            <wp:extent cx="164465" cy="229131"/>
-            <wp:effectExtent l="0" t="0" r="6985" b="0"/>
-            <wp:docPr id="22" name="Imagen 22"/>
+          <wp:inline distT="0" distB="0" distL="0" distR="0" wp14:anchorId="69FAF2DE" wp14:editId="5B442E53">
+            <wp:extent cx="158436" cy="407114"/>
+            <wp:effectExtent l="0" t="0" r="0" b="0"/>
+            <wp:docPr id="1" name="Imagen 1"/>
             <wp:cNvGraphicFramePr>
               <a:graphicFrameLocks xmlns:a="http://schemas.openxmlformats.org/drawingml/2006/main" noChangeAspect="1"/>
             </wp:cNvGraphicFramePr>
@@ -6530,13 +6530,13 @@
               <a:graphicData uri="http://schemas.openxmlformats.org/drawingml/2006/picture">
                 <pic:pic xmlns:pic="http://schemas.openxmlformats.org/drawingml/2006/picture">
                   <pic:nvPicPr>
-                    <pic:cNvPr id="8" name="Imagen 8"/>
+                    <pic:cNvPr id="16" name="Imagen 16"/>
                     <pic:cNvPicPr>
                       <a:picLocks noChangeAspect="1" noChangeArrowheads="1"/>
                     </pic:cNvPicPr>
                   </pic:nvPicPr>
                   <pic:blipFill>
-                    <a:blip r:embed="rId9" cstate="print">
+                    <a:blip r:embed="rId21" cstate="print">
                       <a:extLst>
                         <a:ext uri="{28A0092B-C50C-407E-A947-70E740481C1C}">
                           <a14:useLocalDpi xmlns:a14="http://schemas.microsoft.com/office/drawing/2010/main" val="0"/>
@@ -6550,7 +6550,7 @@
                   <pic:spPr bwMode="auto">
                     <a:xfrm rot="10800000" flipH="1" flipV="1">
                       <a:off x="0" y="0"/>
-                      <a:ext cx="171661" cy="239156"/>
+                      <a:ext cx="172583" cy="443465"/>
                     </a:xfrm>
                     <a:prstGeom prst="rect">
                       <a:avLst/>

--- a/OTROS/GUIA DE JUEGO.docx
+++ b/OTROS/GUIA DE JUEGO.docx
@@ -58,25 +58,7 @@
           <w:sz w:val="32"/>
           <w:szCs w:val="32"/>
         </w:rPr>
-        <w:t xml:space="preserve">del </w:t>
-      </w:r>
-      <w:proofErr w:type="spellStart"/>
-      <w:r>
-        <w:rPr>
-          <w:rFonts w:ascii="Roboto" w:hAnsi="Roboto" w:cs="Calibri"/>
-          <w:sz w:val="32"/>
-          <w:szCs w:val="32"/>
-        </w:rPr>
-        <w:t>main</w:t>
-      </w:r>
-      <w:proofErr w:type="spellEnd"/>
-      <w:r>
-        <w:rPr>
-          <w:rFonts w:ascii="Roboto" w:hAnsi="Roboto" w:cs="Calibri"/>
-          <w:sz w:val="32"/>
-          <w:szCs w:val="32"/>
-        </w:rPr>
-        <w:t xml:space="preserve"> hall</w:t>
+        <w:t>del main hall</w:t>
       </w:r>
       <w:r>
         <w:rPr>
@@ -2724,7 +2706,29 @@
           <w:sz w:val="32"/>
           <w:szCs w:val="32"/>
         </w:rPr>
-        <w:t>Hay un instrumento para crear un disolvente</w:t>
+        <w:t xml:space="preserve">Hay un </w:t>
+      </w:r>
+      <w:r>
+        <w:rPr>
+          <w:rFonts w:ascii="Roboto" w:hAnsi="Roboto" w:cs="Calibri"/>
+          <w:b/>
+          <w:bCs/>
+          <w:color w:val="7030A0"/>
+          <w:sz w:val="32"/>
+          <w:szCs w:val="32"/>
+        </w:rPr>
+        <w:t>contenedor</w:t>
+      </w:r>
+      <w:r>
+        <w:rPr>
+          <w:rFonts w:ascii="Roboto" w:hAnsi="Roboto" w:cs="Calibri"/>
+          <w:b/>
+          <w:bCs/>
+          <w:color w:val="7030A0"/>
+          <w:sz w:val="32"/>
+          <w:szCs w:val="32"/>
+        </w:rPr>
+        <w:t xml:space="preserve"> para crear un disolvente</w:t>
       </w:r>
       <w:r>
         <w:rPr>
@@ -2743,7 +2747,51 @@
           <w:sz w:val="32"/>
           <w:szCs w:val="32"/>
         </w:rPr>
-        <w:t>Se deben de juntar tres químicos para crearlo</w:t>
+        <w:t xml:space="preserve">Se deben de juntar tres </w:t>
+      </w:r>
+      <w:r>
+        <w:rPr>
+          <w:rFonts w:ascii="Roboto" w:hAnsi="Roboto" w:cs="Calibri"/>
+          <w:b/>
+          <w:bCs/>
+          <w:color w:val="70AD47" w:themeColor="accent6"/>
+          <w:sz w:val="32"/>
+          <w:szCs w:val="32"/>
+        </w:rPr>
+        <w:t>componentes</w:t>
+      </w:r>
+      <w:r>
+        <w:rPr>
+          <w:rFonts w:ascii="Roboto" w:hAnsi="Roboto" w:cs="Calibri"/>
+          <w:b/>
+          <w:bCs/>
+          <w:color w:val="70AD47" w:themeColor="accent6"/>
+          <w:sz w:val="32"/>
+          <w:szCs w:val="32"/>
+        </w:rPr>
+        <w:t xml:space="preserve"> </w:t>
+      </w:r>
+      <w:r>
+        <w:rPr>
+          <w:rFonts w:ascii="Roboto" w:hAnsi="Roboto" w:cs="Calibri"/>
+          <w:b/>
+          <w:bCs/>
+          <w:color w:val="70AD47" w:themeColor="accent6"/>
+          <w:sz w:val="32"/>
+          <w:szCs w:val="32"/>
+        </w:rPr>
+        <w:t xml:space="preserve">en este contenedor </w:t>
+      </w:r>
+      <w:r>
+        <w:rPr>
+          <w:rFonts w:ascii="Roboto" w:hAnsi="Roboto" w:cs="Calibri"/>
+          <w:b/>
+          <w:bCs/>
+          <w:color w:val="70AD47" w:themeColor="accent6"/>
+          <w:sz w:val="32"/>
+          <w:szCs w:val="32"/>
+        </w:rPr>
+        <w:t>para crearlo</w:t>
       </w:r>
       <w:r>
         <w:rPr>
@@ -2770,7 +2818,7 @@
           <w:sz w:val="32"/>
           <w:szCs w:val="32"/>
         </w:rPr>
-        <w:t>Uno de los químicos está detrás de la estatua</w:t>
+        <w:t xml:space="preserve">Uno de los </w:t>
       </w:r>
       <w:r>
         <w:rPr>
@@ -2781,9 +2829,8 @@
           <w:sz w:val="32"/>
           <w:szCs w:val="32"/>
         </w:rPr>
-        <w:t xml:space="preserve"> del </w:t>
-      </w:r>
-      <w:proofErr w:type="spellStart"/>
+        <w:t xml:space="preserve">componentes </w:t>
+      </w:r>
       <w:r>
         <w:rPr>
           <w:rFonts w:ascii="Roboto" w:hAnsi="Roboto" w:cs="Calibri"/>
@@ -2793,9 +2840,8 @@
           <w:sz w:val="32"/>
           <w:szCs w:val="32"/>
         </w:rPr>
-        <w:t>main</w:t>
-      </w:r>
-      <w:proofErr w:type="spellEnd"/>
+        <w:t>(Acetona)</w:t>
+      </w:r>
       <w:r>
         <w:rPr>
           <w:rFonts w:ascii="Roboto" w:hAnsi="Roboto" w:cs="Calibri"/>
@@ -2805,7 +2851,18 @@
           <w:sz w:val="32"/>
           <w:szCs w:val="32"/>
         </w:rPr>
-        <w:t xml:space="preserve"> hall [</w:t>
+        <w:t xml:space="preserve"> está detrás de la estatua</w:t>
+      </w:r>
+      <w:r>
+        <w:rPr>
+          <w:rFonts w:ascii="Roboto" w:hAnsi="Roboto" w:cs="Calibri"/>
+          <w:b/>
+          <w:bCs/>
+          <w:color w:val="FFC000" w:themeColor="accent4"/>
+          <w:sz w:val="32"/>
+          <w:szCs w:val="32"/>
+        </w:rPr>
+        <w:t xml:space="preserve"> del main hall [</w:t>
       </w:r>
       <w:r>
         <w:rPr>
@@ -2879,7 +2936,29 @@
           <w:sz w:val="32"/>
           <w:szCs w:val="32"/>
         </w:rPr>
-        <w:t>Otro en el congelador de una nevera de la cocina</w:t>
+        <w:t>Otro</w:t>
+      </w:r>
+      <w:r>
+        <w:rPr>
+          <w:rFonts w:ascii="Roboto" w:hAnsi="Roboto" w:cs="Calibri"/>
+          <w:b/>
+          <w:bCs/>
+          <w:color w:val="FFC000" w:themeColor="accent4"/>
+          <w:sz w:val="32"/>
+          <w:szCs w:val="32"/>
+        </w:rPr>
+        <w:t xml:space="preserve"> (Vinagre)</w:t>
+      </w:r>
+      <w:r>
+        <w:rPr>
+          <w:rFonts w:ascii="Roboto" w:hAnsi="Roboto" w:cs="Calibri"/>
+          <w:b/>
+          <w:bCs/>
+          <w:color w:val="FFC000" w:themeColor="accent4"/>
+          <w:sz w:val="32"/>
+          <w:szCs w:val="32"/>
+        </w:rPr>
+        <w:t xml:space="preserve"> en el congelador de una nevera de la cocina</w:t>
       </w:r>
       <w:r>
         <w:rPr>
@@ -2964,7 +3043,62 @@
           <w:sz w:val="32"/>
           <w:szCs w:val="32"/>
         </w:rPr>
-        <w:t>. Otro en la sala de descanso de empleados</w:t>
+        <w:t>. Otro</w:t>
+      </w:r>
+      <w:r>
+        <w:rPr>
+          <w:rFonts w:ascii="Roboto" w:hAnsi="Roboto" w:cs="Calibri"/>
+          <w:b/>
+          <w:bCs/>
+          <w:color w:val="FFC000" w:themeColor="accent4"/>
+          <w:sz w:val="32"/>
+          <w:szCs w:val="32"/>
+        </w:rPr>
+        <w:t xml:space="preserve"> </w:t>
+      </w:r>
+      <w:r>
+        <w:rPr>
+          <w:rFonts w:ascii="Roboto" w:hAnsi="Roboto" w:cs="Calibri"/>
+          <w:b/>
+          <w:bCs/>
+          <w:color w:val="FFC000" w:themeColor="accent4"/>
+          <w:sz w:val="32"/>
+          <w:szCs w:val="32"/>
+        </w:rPr>
+        <w:t xml:space="preserve">(Éter </w:t>
+      </w:r>
+      <w:r>
+        <w:rPr>
+          <w:rFonts w:ascii="Roboto" w:hAnsi="Roboto" w:cs="Calibri"/>
+          <w:b/>
+          <w:bCs/>
+          <w:color w:val="FFC000" w:themeColor="accent4"/>
+          <w:sz w:val="32"/>
+          <w:szCs w:val="32"/>
+        </w:rPr>
+        <w:t>etílico</w:t>
+      </w:r>
+      <w:r>
+        <w:rPr>
+          <w:rFonts w:ascii="Roboto" w:hAnsi="Roboto" w:cs="Calibri"/>
+          <w:b/>
+          <w:bCs/>
+          <w:color w:val="FFC000" w:themeColor="accent4"/>
+          <w:sz w:val="32"/>
+          <w:szCs w:val="32"/>
+        </w:rPr>
+        <w:t>)</w:t>
+      </w:r>
+      <w:r>
+        <w:rPr>
+          <w:rFonts w:ascii="Roboto" w:hAnsi="Roboto" w:cs="Calibri"/>
+          <w:b/>
+          <w:bCs/>
+          <w:color w:val="FFC000" w:themeColor="accent4"/>
+          <w:sz w:val="32"/>
+          <w:szCs w:val="32"/>
+        </w:rPr>
+        <w:t xml:space="preserve"> en la sala de descanso de empleados</w:t>
       </w:r>
       <w:r>
         <w:rPr>
@@ -3193,15 +3327,18 @@
           <w:sz w:val="32"/>
           <w:szCs w:val="32"/>
         </w:rPr>
-        <w:t>disolver COSA</w:t>
-      </w:r>
-      <w:r>
-        <w:rPr>
-          <w:rFonts w:ascii="Roboto" w:hAnsi="Roboto" w:cs="Calibri"/>
-          <w:sz w:val="32"/>
-          <w:szCs w:val="32"/>
-        </w:rPr>
-        <w:t xml:space="preserve">. De esta forma, </w:t>
+        <w:t xml:space="preserve">disolver </w:t>
+      </w:r>
+      <w:r>
+        <w:rPr>
+          <w:rFonts w:ascii="Roboto" w:hAnsi="Roboto" w:cs="Calibri"/>
+          <w:b/>
+          <w:bCs/>
+          <w:color w:val="70AD47" w:themeColor="accent6"/>
+          <w:sz w:val="32"/>
+          <w:szCs w:val="32"/>
+        </w:rPr>
+        <w:t xml:space="preserve">la silicona que atrapa a la </w:t>
       </w:r>
       <w:r>
         <w:rPr>
@@ -3212,7 +3349,7 @@
           <w:sz w:val="32"/>
           <w:szCs w:val="32"/>
         </w:rPr>
-        <w:t>obtener llave alfil</w:t>
+        <w:t xml:space="preserve">llave alfil </w:t>
       </w:r>
       <w:r>
         <w:rPr>
@@ -3223,17 +3360,22 @@
           <w:sz w:val="32"/>
           <w:szCs w:val="32"/>
         </w:rPr>
-        <w:t xml:space="preserve"> [</w:t>
-      </w:r>
-      <w:r>
-        <w:rPr>
-          <w:noProof/>
+        <w:t>[</w:t>
+      </w:r>
+      <w:r>
+        <w:rPr>
+          <w:rFonts w:ascii="Roboto" w:hAnsi="Roboto" w:cs="Calibri"/>
+          <w:b/>
+          <w:bCs/>
+          <w:color w:val="FFC000" w:themeColor="accent4"/>
+          <w:sz w:val="32"/>
+          <w:szCs w:val="32"/>
         </w:rPr>
         <w:drawing>
-          <wp:inline distT="0" distB="0" distL="0" distR="0" wp14:anchorId="3CB12E41" wp14:editId="74484150">
+          <wp:inline distT="0" distB="0" distL="0" distR="0" wp14:anchorId="35E239EE" wp14:editId="42D54118">
             <wp:extent cx="110098" cy="229855"/>
             <wp:effectExtent l="0" t="0" r="4445" b="0"/>
-            <wp:docPr id="28" name="Imagen 28"/>
+            <wp:docPr id="5" name="Imagen 5"/>
             <wp:cNvGraphicFramePr>
               <a:graphicFrameLocks xmlns:a="http://schemas.openxmlformats.org/drawingml/2006/main" noChangeAspect="1"/>
             </wp:cNvGraphicFramePr>
@@ -3291,10 +3433,13 @@
       <w:r>
         <w:rPr>
           <w:rFonts w:ascii="Roboto" w:hAnsi="Roboto" w:cs="Calibri"/>
-          <w:sz w:val="32"/>
-          <w:szCs w:val="32"/>
-        </w:rPr>
-        <w:t>.</w:t>
+          <w:b/>
+          <w:bCs/>
+          <w:color w:val="FFC000" w:themeColor="accent4"/>
+          <w:sz w:val="32"/>
+          <w:szCs w:val="32"/>
+        </w:rPr>
+        <w:t>, entonces, la podemos obtener.</w:t>
       </w:r>
     </w:p>
     <w:p>
@@ -4726,6 +4871,7 @@
           <w:sz w:val="32"/>
           <w:szCs w:val="32"/>
         </w:rPr>
+        <w:lastRenderedPageBreak/>
         <w:t xml:space="preserve">Ir al </w:t>
       </w:r>
       <w:r>
@@ -5002,7 +5148,6 @@
           <w:sz w:val="32"/>
           <w:szCs w:val="32"/>
         </w:rPr>
-        <w:lastRenderedPageBreak/>
         <w:t>[</w:t>
       </w:r>
       <w:r>

--- a/OTROS/GUIA DE JUEGO.docx
+++ b/OTROS/GUIA DE JUEGO.docx
@@ -1,6 +1,6 @@
 
 <file path=word/document.xml><?xml version="1.0" encoding="utf-8"?>
-<w:document xmlns:wpc="http://schemas.microsoft.com/office/word/2010/wordprocessingCanvas" xmlns:cx="http://schemas.microsoft.com/office/drawing/2014/chartex" xmlns:cx1="http://schemas.microsoft.com/office/drawing/2015/9/8/chartex" xmlns:cx2="http://schemas.microsoft.com/office/drawing/2015/10/21/chartex" xmlns:cx3="http://schemas.microsoft.com/office/drawing/2016/5/9/chartex" xmlns:cx4="http://schemas.microsoft.com/office/drawing/2016/5/10/chartex" xmlns:cx5="http://schemas.microsoft.com/office/drawing/2016/5/11/chartex" xmlns:cx6="http://schemas.microsoft.com/office/drawing/2016/5/12/chartex" xmlns:cx7="http://schemas.microsoft.com/office/drawing/2016/5/13/chartex" xmlns:cx8="http://schemas.microsoft.com/office/drawing/2016/5/14/chartex" xmlns:mc="http://schemas.openxmlformats.org/markup-compatibility/2006" xmlns:aink="http://schemas.microsoft.com/office/drawing/2016/ink" xmlns:am3d="http://schemas.microsoft.com/office/drawing/2017/model3d" xmlns:o="urn:schemas-microsoft-com:office:office" xmlns:r="http://schemas.openxmlformats.org/officeDocument/2006/relationships" xmlns:m="http://schemas.openxmlformats.org/officeDocument/2006/math" xmlns:v="urn:schemas-microsoft-com:vml" xmlns:wp14="http://schemas.microsoft.com/office/word/2010/wordprocessingDrawing" xmlns:wp="http://schemas.openxmlformats.org/drawingml/2006/wordprocessingDrawing" xmlns:w10="urn:schemas-microsoft-com:office:word" xmlns:w="http://schemas.openxmlformats.org/wordprocessingml/2006/main" xmlns:w14="http://schemas.microsoft.com/office/word/2010/wordml" xmlns:w15="http://schemas.microsoft.com/office/word/2012/wordml" xmlns:w16cex="http://schemas.microsoft.com/office/word/2018/wordml/cex" xmlns:w16cid="http://schemas.microsoft.com/office/word/2016/wordml/cid" xmlns:w16="http://schemas.microsoft.com/office/word/2018/wordml" xmlns:w16se="http://schemas.microsoft.com/office/word/2015/wordml/symex" xmlns:wpg="http://schemas.microsoft.com/office/word/2010/wordprocessingGroup" xmlns:wpi="http://schemas.microsoft.com/office/word/2010/wordprocessingInk" xmlns:wne="http://schemas.microsoft.com/office/word/2006/wordml" xmlns:wps="http://schemas.microsoft.com/office/word/2010/wordprocessingShape" mc:Ignorable="w14 w15 w16se w16cid w16 w16cex wp14">
+<w:document xmlns:wpc="http://schemas.microsoft.com/office/word/2010/wordprocessingCanvas" xmlns:cx="http://schemas.microsoft.com/office/drawing/2014/chartex" xmlns:cx1="http://schemas.microsoft.com/office/drawing/2015/9/8/chartex" xmlns:cx2="http://schemas.microsoft.com/office/drawing/2015/10/21/chartex" xmlns:cx3="http://schemas.microsoft.com/office/drawing/2016/5/9/chartex" xmlns:cx4="http://schemas.microsoft.com/office/drawing/2016/5/10/chartex" xmlns:cx5="http://schemas.microsoft.com/office/drawing/2016/5/11/chartex" xmlns:cx6="http://schemas.microsoft.com/office/drawing/2016/5/12/chartex" xmlns:cx7="http://schemas.microsoft.com/office/drawing/2016/5/13/chartex" xmlns:cx8="http://schemas.microsoft.com/office/drawing/2016/5/14/chartex" xmlns:mc="http://schemas.openxmlformats.org/markup-compatibility/2006" xmlns:aink="http://schemas.microsoft.com/office/drawing/2016/ink" xmlns:am3d="http://schemas.microsoft.com/office/drawing/2017/model3d" xmlns:o="urn:schemas-microsoft-com:office:office" xmlns:r="http://schemas.openxmlformats.org/officeDocument/2006/relationships" xmlns:m="http://schemas.openxmlformats.org/officeDocument/2006/math" xmlns:v="urn:schemas-microsoft-com:vml" xmlns:wp14="http://schemas.microsoft.com/office/word/2010/wordprocessingDrawing" xmlns:wp="http://schemas.openxmlformats.org/drawingml/2006/wordprocessingDrawing" xmlns:w10="urn:schemas-microsoft-com:office:word" xmlns:w="http://schemas.openxmlformats.org/wordprocessingml/2006/main" xmlns:w14="http://schemas.microsoft.com/office/word/2010/wordml" xmlns:w15="http://schemas.microsoft.com/office/word/2012/wordml" xmlns:w16cex="http://schemas.microsoft.com/office/word/2018/wordml/cex" xmlns:w16cid="http://schemas.microsoft.com/office/word/2016/wordml/cid" xmlns:w16="http://schemas.microsoft.com/office/word/2018/wordml" xmlns:w16sdtdh="http://schemas.microsoft.com/office/word/2020/wordml/sdtdatahash" xmlns:w16se="http://schemas.microsoft.com/office/word/2015/wordml/symex" xmlns:wpg="http://schemas.microsoft.com/office/word/2010/wordprocessingGroup" xmlns:wpi="http://schemas.microsoft.com/office/word/2010/wordprocessingInk" xmlns:wne="http://schemas.microsoft.com/office/word/2006/wordml" xmlns:wps="http://schemas.microsoft.com/office/word/2010/wordprocessingShape" mc:Ignorable="w14 w15 w16se w16cid w16 w16cex w16sdtdh wp14">
   <w:body>
     <w:p>
       <w:pPr>
@@ -2829,18 +2829,7 @@
           <w:sz w:val="32"/>
           <w:szCs w:val="32"/>
         </w:rPr>
-        <w:t xml:space="preserve">componentes </w:t>
-      </w:r>
-      <w:r>
-        <w:rPr>
-          <w:rFonts w:ascii="Roboto" w:hAnsi="Roboto" w:cs="Calibri"/>
-          <w:b/>
-          <w:bCs/>
-          <w:color w:val="FFC000" w:themeColor="accent4"/>
-          <w:sz w:val="32"/>
-          <w:szCs w:val="32"/>
-        </w:rPr>
-        <w:t>(Acetona)</w:t>
+        <w:t>componentes (Acetona)</w:t>
       </w:r>
       <w:r>
         <w:rPr>
@@ -3054,18 +3043,7 @@
           <w:sz w:val="32"/>
           <w:szCs w:val="32"/>
         </w:rPr>
-        <w:t xml:space="preserve"> </w:t>
-      </w:r>
-      <w:r>
-        <w:rPr>
-          <w:rFonts w:ascii="Roboto" w:hAnsi="Roboto" w:cs="Calibri"/>
-          <w:b/>
-          <w:bCs/>
-          <w:color w:val="FFC000" w:themeColor="accent4"/>
-          <w:sz w:val="32"/>
-          <w:szCs w:val="32"/>
-        </w:rPr>
-        <w:t xml:space="preserve">(Éter </w:t>
+        <w:t xml:space="preserve"> (Éter </w:t>
       </w:r>
       <w:r>
         <w:rPr>
@@ -3367,6 +3345,7 @@
           <w:rFonts w:ascii="Roboto" w:hAnsi="Roboto" w:cs="Calibri"/>
           <w:b/>
           <w:bCs/>
+          <w:noProof/>
           <w:color w:val="FFC000" w:themeColor="accent4"/>
           <w:sz w:val="32"/>
           <w:szCs w:val="32"/>
@@ -5173,14 +5152,21 @@
     </w:p>
     <w:p>
       <w:pPr>
-        <w:pStyle w:val="NormalWeb"/>
-        <w:spacing w:before="0" w:beforeAutospacing="0" w:after="0" w:afterAutospacing="0"/>
-        <w:rPr>
-          <w:rFonts w:ascii="Roboto" w:hAnsi="Roboto" w:cs="Calibri"/>
-          <w:sz w:val="32"/>
-          <w:szCs w:val="32"/>
-        </w:rPr>
-      </w:pPr>
+        <w:rPr>
+          <w:rFonts w:ascii="Roboto" w:eastAsia="Times New Roman" w:hAnsi="Roboto" w:cs="Calibri"/>
+          <w:sz w:val="32"/>
+          <w:szCs w:val="32"/>
+          <w:lang w:eastAsia="es-ES"/>
+        </w:rPr>
+      </w:pPr>
+      <w:r>
+        <w:rPr>
+          <w:rFonts w:ascii="Roboto" w:hAnsi="Roboto" w:cs="Calibri"/>
+          <w:sz w:val="32"/>
+          <w:szCs w:val="32"/>
+        </w:rPr>
+        <w:br w:type="page"/>
+      </w:r>
     </w:p>
     <w:p>
       <w:pPr>
@@ -5205,6 +5191,7 @@
           <w:sz w:val="32"/>
           <w:szCs w:val="32"/>
         </w:rPr>
+        <w:lastRenderedPageBreak/>
         <w:t xml:space="preserve">GRIFO DE BRONCE   </w:t>
       </w:r>
     </w:p>
@@ -7176,7 +7163,7 @@
 </file>
 
 <file path=word/numbering.xml><?xml version="1.0" encoding="utf-8"?>
-<w:numbering xmlns:wpc="http://schemas.microsoft.com/office/word/2010/wordprocessingCanvas" xmlns:cx="http://schemas.microsoft.com/office/drawing/2014/chartex" xmlns:cx1="http://schemas.microsoft.com/office/drawing/2015/9/8/chartex" xmlns:cx2="http://schemas.microsoft.com/office/drawing/2015/10/21/chartex" xmlns:cx3="http://schemas.microsoft.com/office/drawing/2016/5/9/chartex" xmlns:cx4="http://schemas.microsoft.com/office/drawing/2016/5/10/chartex" xmlns:cx5="http://schemas.microsoft.com/office/drawing/2016/5/11/chartex" xmlns:cx6="http://schemas.microsoft.com/office/drawing/2016/5/12/chartex" xmlns:cx7="http://schemas.microsoft.com/office/drawing/2016/5/13/chartex" xmlns:cx8="http://schemas.microsoft.com/office/drawing/2016/5/14/chartex" xmlns:mc="http://schemas.openxmlformats.org/markup-compatibility/2006" xmlns:aink="http://schemas.microsoft.com/office/drawing/2016/ink" xmlns:am3d="http://schemas.microsoft.com/office/drawing/2017/model3d" xmlns:o="urn:schemas-microsoft-com:office:office" xmlns:r="http://schemas.openxmlformats.org/officeDocument/2006/relationships" xmlns:m="http://schemas.openxmlformats.org/officeDocument/2006/math" xmlns:v="urn:schemas-microsoft-com:vml" xmlns:wp14="http://schemas.microsoft.com/office/word/2010/wordprocessingDrawing" xmlns:wp="http://schemas.openxmlformats.org/drawingml/2006/wordprocessingDrawing" xmlns:w10="urn:schemas-microsoft-com:office:word" xmlns:w="http://schemas.openxmlformats.org/wordprocessingml/2006/main" xmlns:w14="http://schemas.microsoft.com/office/word/2010/wordml" xmlns:w15="http://schemas.microsoft.com/office/word/2012/wordml" xmlns:w16cex="http://schemas.microsoft.com/office/word/2018/wordml/cex" xmlns:w16cid="http://schemas.microsoft.com/office/word/2016/wordml/cid" xmlns:w16="http://schemas.microsoft.com/office/word/2018/wordml" xmlns:w16se="http://schemas.microsoft.com/office/word/2015/wordml/symex" xmlns:wpg="http://schemas.microsoft.com/office/word/2010/wordprocessingGroup" xmlns:wpi="http://schemas.microsoft.com/office/word/2010/wordprocessingInk" xmlns:wne="http://schemas.microsoft.com/office/word/2006/wordml" xmlns:wps="http://schemas.microsoft.com/office/word/2010/wordprocessingShape" mc:Ignorable="w14 w15 w16se w16cid w16 w16cex wp14">
+<w:numbering xmlns:wpc="http://schemas.microsoft.com/office/word/2010/wordprocessingCanvas" xmlns:cx="http://schemas.microsoft.com/office/drawing/2014/chartex" xmlns:cx1="http://schemas.microsoft.com/office/drawing/2015/9/8/chartex" xmlns:cx2="http://schemas.microsoft.com/office/drawing/2015/10/21/chartex" xmlns:cx3="http://schemas.microsoft.com/office/drawing/2016/5/9/chartex" xmlns:cx4="http://schemas.microsoft.com/office/drawing/2016/5/10/chartex" xmlns:cx5="http://schemas.microsoft.com/office/drawing/2016/5/11/chartex" xmlns:cx6="http://schemas.microsoft.com/office/drawing/2016/5/12/chartex" xmlns:cx7="http://schemas.microsoft.com/office/drawing/2016/5/13/chartex" xmlns:cx8="http://schemas.microsoft.com/office/drawing/2016/5/14/chartex" xmlns:mc="http://schemas.openxmlformats.org/markup-compatibility/2006" xmlns:aink="http://schemas.microsoft.com/office/drawing/2016/ink" xmlns:am3d="http://schemas.microsoft.com/office/drawing/2017/model3d" xmlns:o="urn:schemas-microsoft-com:office:office" xmlns:r="http://schemas.openxmlformats.org/officeDocument/2006/relationships" xmlns:m="http://schemas.openxmlformats.org/officeDocument/2006/math" xmlns:v="urn:schemas-microsoft-com:vml" xmlns:wp14="http://schemas.microsoft.com/office/word/2010/wordprocessingDrawing" xmlns:wp="http://schemas.openxmlformats.org/drawingml/2006/wordprocessingDrawing" xmlns:w10="urn:schemas-microsoft-com:office:word" xmlns:w="http://schemas.openxmlformats.org/wordprocessingml/2006/main" xmlns:w14="http://schemas.microsoft.com/office/word/2010/wordml" xmlns:w15="http://schemas.microsoft.com/office/word/2012/wordml" xmlns:w16cex="http://schemas.microsoft.com/office/word/2018/wordml/cex" xmlns:w16cid="http://schemas.microsoft.com/office/word/2016/wordml/cid" xmlns:w16="http://schemas.microsoft.com/office/word/2018/wordml" xmlns:w16sdtdh="http://schemas.microsoft.com/office/word/2020/wordml/sdtdatahash" xmlns:w16se="http://schemas.microsoft.com/office/word/2015/wordml/symex" xmlns:wpg="http://schemas.microsoft.com/office/word/2010/wordprocessingGroup" xmlns:wpi="http://schemas.microsoft.com/office/word/2010/wordprocessingInk" xmlns:wne="http://schemas.microsoft.com/office/word/2006/wordml" xmlns:wps="http://schemas.microsoft.com/office/word/2010/wordprocessingShape" mc:Ignorable="w14 w15 w16se w16cid w16 w16cex w16sdtdh wp14">
   <w:abstractNum w:abstractNumId="0" w15:restartNumberingAfterBreak="0">
     <w:nsid w:val="12AC170A"/>
     <w:multiLevelType w:val="hybridMultilevel"/>
@@ -7645,7 +7632,7 @@
 </file>
 
 <file path=word/styles.xml><?xml version="1.0" encoding="utf-8"?>
-<w:styles xmlns:mc="http://schemas.openxmlformats.org/markup-compatibility/2006" xmlns:r="http://schemas.openxmlformats.org/officeDocument/2006/relationships" xmlns:w="http://schemas.openxmlformats.org/wordprocessingml/2006/main" xmlns:w14="http://schemas.microsoft.com/office/word/2010/wordml" xmlns:w15="http://schemas.microsoft.com/office/word/2012/wordml" xmlns:w16cex="http://schemas.microsoft.com/office/word/2018/wordml/cex" xmlns:w16cid="http://schemas.microsoft.com/office/word/2016/wordml/cid" xmlns:w16="http://schemas.microsoft.com/office/word/2018/wordml" xmlns:w16se="http://schemas.microsoft.com/office/word/2015/wordml/symex" mc:Ignorable="w14 w15 w16se w16cid w16 w16cex">
+<w:styles xmlns:mc="http://schemas.openxmlformats.org/markup-compatibility/2006" xmlns:r="http://schemas.openxmlformats.org/officeDocument/2006/relationships" xmlns:w="http://schemas.openxmlformats.org/wordprocessingml/2006/main" xmlns:w14="http://schemas.microsoft.com/office/word/2010/wordml" xmlns:w15="http://schemas.microsoft.com/office/word/2012/wordml" xmlns:w16cex="http://schemas.microsoft.com/office/word/2018/wordml/cex" xmlns:w16cid="http://schemas.microsoft.com/office/word/2016/wordml/cid" xmlns:w16="http://schemas.microsoft.com/office/word/2018/wordml" xmlns:w16sdtdh="http://schemas.microsoft.com/office/word/2020/wordml/sdtdatahash" xmlns:w16se="http://schemas.microsoft.com/office/word/2015/wordml/symex" mc:Ignorable="w14 w15 w16se w16cid w16 w16cex w16sdtdh">
   <w:docDefaults>
     <w:rPrDefault>
       <w:rPr>

--- a/OTROS/GUIA DE JUEGO.docx
+++ b/OTROS/GUIA DE JUEGO.docx
@@ -58,7 +58,25 @@
           <w:sz w:val="32"/>
           <w:szCs w:val="32"/>
         </w:rPr>
-        <w:t>del main hall</w:t>
+        <w:t xml:space="preserve">del </w:t>
+      </w:r>
+      <w:proofErr w:type="spellStart"/>
+      <w:r>
+        <w:rPr>
+          <w:rFonts w:ascii="Roboto" w:hAnsi="Roboto" w:cs="Calibri"/>
+          <w:sz w:val="32"/>
+          <w:szCs w:val="32"/>
+        </w:rPr>
+        <w:t>main</w:t>
+      </w:r>
+      <w:proofErr w:type="spellEnd"/>
+      <w:r>
+        <w:rPr>
+          <w:rFonts w:ascii="Roboto" w:hAnsi="Roboto" w:cs="Calibri"/>
+          <w:sz w:val="32"/>
+          <w:szCs w:val="32"/>
+        </w:rPr>
+        <w:t xml:space="preserve"> hall</w:t>
       </w:r>
       <w:r>
         <w:rPr>
@@ -2851,7 +2869,31 @@
           <w:sz w:val="32"/>
           <w:szCs w:val="32"/>
         </w:rPr>
-        <w:t xml:space="preserve"> del main hall [</w:t>
+        <w:t xml:space="preserve"> del </w:t>
+      </w:r>
+      <w:proofErr w:type="spellStart"/>
+      <w:r>
+        <w:rPr>
+          <w:rFonts w:ascii="Roboto" w:hAnsi="Roboto" w:cs="Calibri"/>
+          <w:b/>
+          <w:bCs/>
+          <w:color w:val="FFC000" w:themeColor="accent4"/>
+          <w:sz w:val="32"/>
+          <w:szCs w:val="32"/>
+        </w:rPr>
+        <w:t>main</w:t>
+      </w:r>
+      <w:proofErr w:type="spellEnd"/>
+      <w:r>
+        <w:rPr>
+          <w:rFonts w:ascii="Roboto" w:hAnsi="Roboto" w:cs="Calibri"/>
+          <w:b/>
+          <w:bCs/>
+          <w:color w:val="FFC000" w:themeColor="accent4"/>
+          <w:sz w:val="32"/>
+          <w:szCs w:val="32"/>
+        </w:rPr>
+        <w:t xml:space="preserve"> hall [</w:t>
       </w:r>
       <w:r>
         <w:rPr>
@@ -6218,7 +6260,40 @@
           <w:sz w:val="32"/>
           <w:szCs w:val="32"/>
         </w:rPr>
-        <w:t>y leer una nota que indica que la contraseña de la caja es su cumpleaños</w:t>
+        <w:t xml:space="preserve">y leer una nota que indica que la contraseña de la caja es </w:t>
+      </w:r>
+      <w:r>
+        <w:rPr>
+          <w:rFonts w:ascii="Roboto" w:hAnsi="Roboto" w:cs="Calibri"/>
+          <w:b/>
+          <w:bCs/>
+          <w:color w:val="70AD47" w:themeColor="accent6"/>
+          <w:sz w:val="32"/>
+          <w:szCs w:val="32"/>
+        </w:rPr>
+        <w:t>la fecha de</w:t>
+      </w:r>
+      <w:r>
+        <w:rPr>
+          <w:rFonts w:ascii="Roboto" w:hAnsi="Roboto" w:cs="Calibri"/>
+          <w:b/>
+          <w:bCs/>
+          <w:color w:val="70AD47" w:themeColor="accent6"/>
+          <w:sz w:val="32"/>
+          <w:szCs w:val="32"/>
+        </w:rPr>
+        <w:t xml:space="preserve"> cumpleaños</w:t>
+      </w:r>
+      <w:r>
+        <w:rPr>
+          <w:rFonts w:ascii="Roboto" w:hAnsi="Roboto" w:cs="Calibri"/>
+          <w:b/>
+          <w:bCs/>
+          <w:color w:val="70AD47" w:themeColor="accent6"/>
+          <w:sz w:val="32"/>
+          <w:szCs w:val="32"/>
+        </w:rPr>
+        <w:t xml:space="preserve"> del responsable</w:t>
       </w:r>
       <w:r>
         <w:rPr>

--- a/OTROS/GUIA DE JUEGO.docx
+++ b/OTROS/GUIA DE JUEGO.docx
@@ -4054,18 +4054,7 @@
           <w:sz w:val="32"/>
           <w:szCs w:val="32"/>
         </w:rPr>
-        <w:t>sala oscura 2</w:t>
-      </w:r>
-      <w:r>
-        <w:rPr>
-          <w:rFonts w:ascii="Roboto" w:hAnsi="Roboto" w:cs="Calibri"/>
-          <w:b/>
-          <w:bCs/>
-          <w:color w:val="ED7D31" w:themeColor="accent2"/>
-          <w:sz w:val="32"/>
-          <w:szCs w:val="32"/>
-        </w:rPr>
-        <w:t xml:space="preserve"> </w:t>
+        <w:t xml:space="preserve">habitación de reclusión A </w:t>
       </w:r>
       <w:r>
         <w:rPr>
@@ -5657,7 +5646,7 @@
           <w:sz w:val="32"/>
           <w:szCs w:val="32"/>
         </w:rPr>
-        <w:t>la sala oscura 1</w:t>
+        <w:t>la</w:t>
       </w:r>
       <w:r>
         <w:rPr>
@@ -5668,7 +5657,7 @@
           <w:sz w:val="32"/>
           <w:szCs w:val="32"/>
         </w:rPr>
-        <w:t xml:space="preserve"> </w:t>
+        <w:t xml:space="preserve"> habitación de reclusión B </w:t>
       </w:r>
       <w:r>
         <w:rPr>
@@ -5779,7 +5768,29 @@
           <w:sz w:val="32"/>
           <w:szCs w:val="32"/>
         </w:rPr>
-        <w:t>La sala oscura 1 se abre con la llave alfil</w:t>
+        <w:t xml:space="preserve">La </w:t>
+      </w:r>
+      <w:r>
+        <w:rPr>
+          <w:rFonts w:ascii="Roboto" w:hAnsi="Roboto" w:cs="Calibri"/>
+          <w:b/>
+          <w:bCs/>
+          <w:color w:val="70AD47" w:themeColor="accent6"/>
+          <w:sz w:val="32"/>
+          <w:szCs w:val="32"/>
+        </w:rPr>
+        <w:t xml:space="preserve">habitación de reclusión B </w:t>
+      </w:r>
+      <w:r>
+        <w:rPr>
+          <w:rFonts w:ascii="Roboto" w:hAnsi="Roboto" w:cs="Calibri"/>
+          <w:b/>
+          <w:bCs/>
+          <w:color w:val="70AD47" w:themeColor="accent6"/>
+          <w:sz w:val="32"/>
+          <w:szCs w:val="32"/>
+        </w:rPr>
+        <w:t>se abre con la llave alfil</w:t>
       </w:r>
       <w:r>
         <w:rPr>

--- a/OTROS/GUIA DE JUEGO.docx
+++ b/OTROS/GUIA DE JUEGO.docx
@@ -58,25 +58,7 @@
           <w:sz w:val="32"/>
           <w:szCs w:val="32"/>
         </w:rPr>
-        <w:t xml:space="preserve">del </w:t>
-      </w:r>
-      <w:proofErr w:type="spellStart"/>
-      <w:r>
-        <w:rPr>
-          <w:rFonts w:ascii="Roboto" w:hAnsi="Roboto" w:cs="Calibri"/>
-          <w:sz w:val="32"/>
-          <w:szCs w:val="32"/>
-        </w:rPr>
-        <w:t>main</w:t>
-      </w:r>
-      <w:proofErr w:type="spellEnd"/>
-      <w:r>
-        <w:rPr>
-          <w:rFonts w:ascii="Roboto" w:hAnsi="Roboto" w:cs="Calibri"/>
-          <w:sz w:val="32"/>
-          <w:szCs w:val="32"/>
-        </w:rPr>
-        <w:t xml:space="preserve"> hall</w:t>
+        <w:t>del main hall</w:t>
       </w:r>
       <w:r>
         <w:rPr>
@@ -2869,31 +2851,7 @@
           <w:sz w:val="32"/>
           <w:szCs w:val="32"/>
         </w:rPr>
-        <w:t xml:space="preserve"> del </w:t>
-      </w:r>
-      <w:proofErr w:type="spellStart"/>
-      <w:r>
-        <w:rPr>
-          <w:rFonts w:ascii="Roboto" w:hAnsi="Roboto" w:cs="Calibri"/>
-          <w:b/>
-          <w:bCs/>
-          <w:color w:val="FFC000" w:themeColor="accent4"/>
-          <w:sz w:val="32"/>
-          <w:szCs w:val="32"/>
-        </w:rPr>
-        <w:t>main</w:t>
-      </w:r>
-      <w:proofErr w:type="spellEnd"/>
-      <w:r>
-        <w:rPr>
-          <w:rFonts w:ascii="Roboto" w:hAnsi="Roboto" w:cs="Calibri"/>
-          <w:b/>
-          <w:bCs/>
-          <w:color w:val="FFC000" w:themeColor="accent4"/>
-          <w:sz w:val="32"/>
-          <w:szCs w:val="32"/>
-        </w:rPr>
-        <w:t xml:space="preserve"> hall [</w:t>
+        <w:t xml:space="preserve"> del main hall [</w:t>
       </w:r>
       <w:r>
         <w:rPr>
@@ -4186,7 +4144,7 @@
           <w:sz w:val="32"/>
           <w:szCs w:val="32"/>
         </w:rPr>
-        <w:t>utilizar el jarrón con agua en una zona mugrienta</w:t>
+        <w:t>utilizar el jarrón con agua en u</w:t>
       </w:r>
       <w:r>
         <w:rPr>
@@ -4197,15 +4155,15 @@
           <w:sz w:val="32"/>
           <w:szCs w:val="32"/>
         </w:rPr>
-        <w:t>/sangrienta</w:t>
-      </w:r>
-      <w:r>
-        <w:rPr>
-          <w:rFonts w:ascii="Roboto" w:hAnsi="Roboto" w:cs="Calibri"/>
-          <w:sz w:val="32"/>
-          <w:szCs w:val="32"/>
-        </w:rPr>
-        <w:t xml:space="preserve"> para mostrar el </w:t>
+        <w:t xml:space="preserve">na pared que tiene una mancha negra </w:t>
+      </w:r>
+      <w:r>
+        <w:rPr>
+          <w:rFonts w:ascii="Roboto" w:hAnsi="Roboto" w:cs="Calibri"/>
+          <w:sz w:val="32"/>
+          <w:szCs w:val="32"/>
+        </w:rPr>
+        <w:t xml:space="preserve">para mostrar el </w:t>
       </w:r>
       <w:r>
         <w:rPr>
@@ -4344,7 +4302,29 @@
           <w:sz w:val="32"/>
           <w:szCs w:val="32"/>
         </w:rPr>
-        <w:t>sala de observación</w:t>
+        <w:t>s</w:t>
+      </w:r>
+      <w:r>
+        <w:rPr>
+          <w:rFonts w:ascii="Roboto" w:hAnsi="Roboto" w:cs="Calibri"/>
+          <w:b/>
+          <w:bCs/>
+          <w:color w:val="ED7D31" w:themeColor="accent2"/>
+          <w:sz w:val="32"/>
+          <w:szCs w:val="32"/>
+        </w:rPr>
+        <w:t>ala guardia -&gt; s</w:t>
+      </w:r>
+      <w:r>
+        <w:rPr>
+          <w:rFonts w:ascii="Roboto" w:hAnsi="Roboto" w:cs="Calibri"/>
+          <w:b/>
+          <w:bCs/>
+          <w:color w:val="ED7D31" w:themeColor="accent2"/>
+          <w:sz w:val="32"/>
+          <w:szCs w:val="32"/>
+        </w:rPr>
+        <w:t>ala de observación</w:t>
       </w:r>
       <w:r>
         <w:rPr>
@@ -4453,6 +4433,17 @@
       <w:r>
         <w:rPr>
           <w:rFonts w:ascii="Roboto" w:hAnsi="Roboto" w:cs="Calibri"/>
+          <w:b/>
+          <w:bCs/>
+          <w:color w:val="70AD47" w:themeColor="accent6"/>
+          <w:sz w:val="32"/>
+          <w:szCs w:val="32"/>
+        </w:rPr>
+        <w:t xml:space="preserve"> en las puertas</w:t>
+      </w:r>
+      <w:r>
+        <w:rPr>
+          <w:rFonts w:ascii="Roboto" w:hAnsi="Roboto" w:cs="Calibri"/>
           <w:sz w:val="32"/>
           <w:szCs w:val="32"/>
         </w:rPr>
@@ -4461,13 +4452,43 @@
       <w:r>
         <w:rPr>
           <w:rFonts w:ascii="Roboto" w:hAnsi="Roboto" w:cs="Calibri"/>
+          <w:sz w:val="32"/>
+          <w:szCs w:val="32"/>
+        </w:rPr>
+        <w:t xml:space="preserve">y </w:t>
+      </w:r>
+      <w:r>
+        <w:rPr>
+          <w:rFonts w:ascii="Roboto" w:hAnsi="Roboto" w:cs="Calibri"/>
           <w:b/>
           <w:bCs/>
           <w:color w:val="70AD47" w:themeColor="accent6"/>
           <w:sz w:val="32"/>
           <w:szCs w:val="32"/>
         </w:rPr>
-        <w:t>utilizar código de la zona mugrienta</w:t>
+        <w:t>poner el</w:t>
+      </w:r>
+      <w:r>
+        <w:rPr>
+          <w:rFonts w:ascii="Roboto" w:hAnsi="Roboto" w:cs="Calibri"/>
+          <w:b/>
+          <w:bCs/>
+          <w:color w:val="70AD47" w:themeColor="accent6"/>
+          <w:sz w:val="32"/>
+          <w:szCs w:val="32"/>
+        </w:rPr>
+        <w:t xml:space="preserve"> código</w:t>
+      </w:r>
+      <w:r>
+        <w:rPr>
+          <w:rFonts w:ascii="Roboto" w:hAnsi="Roboto" w:cs="Calibri"/>
+          <w:b/>
+          <w:bCs/>
+          <w:color w:val="70AD47" w:themeColor="accent6"/>
+          <w:sz w:val="32"/>
+          <w:szCs w:val="32"/>
+        </w:rPr>
+        <w:t xml:space="preserve"> en la caja de seguridad</w:t>
       </w:r>
       <w:r>
         <w:rPr>
@@ -4561,6 +4582,17 @@
           <w:szCs w:val="32"/>
         </w:rPr>
         <w:t>]</w:t>
+      </w:r>
+      <w:r>
+        <w:rPr>
+          <w:rFonts w:ascii="Roboto" w:hAnsi="Roboto" w:cs="Calibri"/>
+          <w:b/>
+          <w:bCs/>
+          <w:color w:val="FFC000" w:themeColor="accent4"/>
+          <w:sz w:val="32"/>
+          <w:szCs w:val="32"/>
+        </w:rPr>
+        <w:t xml:space="preserve"> de la caja</w:t>
       </w:r>
       <w:r>
         <w:rPr>

--- a/OTROS/GUIA DE JUEGO.docx
+++ b/OTROS/GUIA DE JUEGO.docx
@@ -58,7 +58,25 @@
           <w:sz w:val="32"/>
           <w:szCs w:val="32"/>
         </w:rPr>
-        <w:t>del main hall</w:t>
+        <w:t xml:space="preserve">del </w:t>
+      </w:r>
+      <w:proofErr w:type="spellStart"/>
+      <w:r>
+        <w:rPr>
+          <w:rFonts w:ascii="Roboto" w:hAnsi="Roboto" w:cs="Calibri"/>
+          <w:sz w:val="32"/>
+          <w:szCs w:val="32"/>
+        </w:rPr>
+        <w:t>main</w:t>
+      </w:r>
+      <w:proofErr w:type="spellEnd"/>
+      <w:r>
+        <w:rPr>
+          <w:rFonts w:ascii="Roboto" w:hAnsi="Roboto" w:cs="Calibri"/>
+          <w:sz w:val="32"/>
+          <w:szCs w:val="32"/>
+        </w:rPr>
+        <w:t xml:space="preserve"> hall</w:t>
       </w:r>
       <w:r>
         <w:rPr>
@@ -2851,7 +2869,31 @@
           <w:sz w:val="32"/>
           <w:szCs w:val="32"/>
         </w:rPr>
-        <w:t xml:space="preserve"> del main hall [</w:t>
+        <w:t xml:space="preserve"> del </w:t>
+      </w:r>
+      <w:proofErr w:type="spellStart"/>
+      <w:r>
+        <w:rPr>
+          <w:rFonts w:ascii="Roboto" w:hAnsi="Roboto" w:cs="Calibri"/>
+          <w:b/>
+          <w:bCs/>
+          <w:color w:val="FFC000" w:themeColor="accent4"/>
+          <w:sz w:val="32"/>
+          <w:szCs w:val="32"/>
+        </w:rPr>
+        <w:t>main</w:t>
+      </w:r>
+      <w:proofErr w:type="spellEnd"/>
+      <w:r>
+        <w:rPr>
+          <w:rFonts w:ascii="Roboto" w:hAnsi="Roboto" w:cs="Calibri"/>
+          <w:b/>
+          <w:bCs/>
+          <w:color w:val="FFC000" w:themeColor="accent4"/>
+          <w:sz w:val="32"/>
+          <w:szCs w:val="32"/>
+        </w:rPr>
+        <w:t xml:space="preserve"> hall [</w:t>
       </w:r>
       <w:r>
         <w:rPr>
@@ -5066,6 +5108,17 @@
           <w:szCs w:val="32"/>
         </w:rPr>
         <w:t>utilizar el código de la sala de educación</w:t>
+      </w:r>
+      <w:r>
+        <w:rPr>
+          <w:rFonts w:ascii="Roboto" w:hAnsi="Roboto" w:cs="Calibri"/>
+          <w:b/>
+          <w:bCs/>
+          <w:color w:val="70AD47" w:themeColor="accent6"/>
+          <w:sz w:val="32"/>
+          <w:szCs w:val="32"/>
+        </w:rPr>
+        <w:t xml:space="preserve"> en una caja de seguridad</w:t>
       </w:r>
       <w:r>
         <w:rPr>
@@ -5495,7 +5548,18 @@
           <w:sz w:val="32"/>
           <w:szCs w:val="32"/>
         </w:rPr>
-        <w:t>Hay una caja de seguridad con huella dactilar</w:t>
+        <w:t xml:space="preserve">Hay una caja de seguridad </w:t>
+      </w:r>
+      <w:r>
+        <w:rPr>
+          <w:rFonts w:ascii="Roboto" w:hAnsi="Roboto" w:cs="Calibri"/>
+          <w:b/>
+          <w:bCs/>
+          <w:color w:val="7030A0"/>
+          <w:sz w:val="32"/>
+          <w:szCs w:val="32"/>
+        </w:rPr>
+        <w:t>que requiere una tarjeta de identificación para poder abrirse</w:t>
       </w:r>
       <w:r>
         <w:rPr>
@@ -5600,7 +5664,7 @@
           <w:sz w:val="32"/>
           <w:szCs w:val="32"/>
         </w:rPr>
-        <w:t>Se necesita coger el brazo correcto</w:t>
+        <w:t xml:space="preserve">Se necesita coger </w:t>
       </w:r>
       <w:r>
         <w:rPr>
@@ -5611,7 +5675,7 @@
           <w:sz w:val="32"/>
           <w:szCs w:val="32"/>
         </w:rPr>
-        <w:t xml:space="preserve"> (de cadáveres) que tiene esa huella</w:t>
+        <w:t>la tarjeta correcta</w:t>
       </w:r>
       <w:r>
         <w:rPr>
@@ -5629,35 +5693,137 @@
           <w:sz w:val="32"/>
           <w:szCs w:val="32"/>
         </w:rPr>
-        <w:t>Hay tres brazos</w:t>
-      </w:r>
-      <w:r>
-        <w:rPr>
-          <w:rFonts w:ascii="Roboto" w:hAnsi="Roboto" w:cs="Calibri"/>
-          <w:sz w:val="32"/>
-          <w:szCs w:val="32"/>
-        </w:rPr>
-        <w:t xml:space="preserve">: Uno en el almacén (el que tenía la ganzúa), otro en la sala médica B, </w:t>
-      </w:r>
-      <w:r>
-        <w:rPr>
-          <w:rFonts w:ascii="Roboto" w:hAnsi="Roboto" w:cs="Calibri"/>
-          <w:b/>
-          <w:bCs/>
-          <w:sz w:val="32"/>
-          <w:szCs w:val="32"/>
-        </w:rPr>
-        <w:t xml:space="preserve">y el último y </w:t>
-      </w:r>
-      <w:r>
-        <w:rPr>
-          <w:rFonts w:ascii="Roboto" w:hAnsi="Roboto" w:cs="Calibri"/>
-          <w:b/>
-          <w:bCs/>
-          <w:sz w:val="32"/>
-          <w:szCs w:val="32"/>
-        </w:rPr>
-        <w:t>el correcto</w:t>
+        <w:t xml:space="preserve">Hay tres </w:t>
+      </w:r>
+      <w:r>
+        <w:rPr>
+          <w:rFonts w:ascii="Roboto" w:hAnsi="Roboto" w:cs="Calibri"/>
+          <w:b/>
+          <w:bCs/>
+          <w:sz w:val="32"/>
+          <w:szCs w:val="32"/>
+        </w:rPr>
+        <w:t>tarjetas</w:t>
+      </w:r>
+      <w:r>
+        <w:rPr>
+          <w:rFonts w:ascii="Roboto" w:hAnsi="Roboto" w:cs="Calibri"/>
+          <w:sz w:val="32"/>
+          <w:szCs w:val="32"/>
+        </w:rPr>
+        <w:t>: Un</w:t>
+      </w:r>
+      <w:r>
+        <w:rPr>
+          <w:rFonts w:ascii="Roboto" w:hAnsi="Roboto" w:cs="Calibri"/>
+          <w:sz w:val="32"/>
+          <w:szCs w:val="32"/>
+        </w:rPr>
+        <w:t>a</w:t>
+      </w:r>
+      <w:r>
+        <w:rPr>
+          <w:rFonts w:ascii="Roboto" w:hAnsi="Roboto" w:cs="Calibri"/>
+          <w:sz w:val="32"/>
+          <w:szCs w:val="32"/>
+        </w:rPr>
+        <w:t xml:space="preserve"> en el almacén</w:t>
+      </w:r>
+      <w:r>
+        <w:rPr>
+          <w:rFonts w:ascii="Roboto" w:hAnsi="Roboto" w:cs="Calibri"/>
+          <w:sz w:val="32"/>
+          <w:szCs w:val="32"/>
+        </w:rPr>
+        <w:t xml:space="preserve">, </w:t>
+      </w:r>
+      <w:r>
+        <w:rPr>
+          <w:rFonts w:ascii="Roboto" w:hAnsi="Roboto" w:cs="Calibri"/>
+          <w:sz w:val="32"/>
+          <w:szCs w:val="32"/>
+        </w:rPr>
+        <w:t xml:space="preserve">otro en la sala médica B, </w:t>
+      </w:r>
+      <w:r>
+        <w:rPr>
+          <w:rFonts w:ascii="Roboto" w:hAnsi="Roboto" w:cs="Calibri"/>
+          <w:b/>
+          <w:bCs/>
+          <w:sz w:val="32"/>
+          <w:szCs w:val="32"/>
+        </w:rPr>
+        <w:t xml:space="preserve">y </w:t>
+      </w:r>
+      <w:r>
+        <w:rPr>
+          <w:rFonts w:ascii="Roboto" w:hAnsi="Roboto" w:cs="Calibri"/>
+          <w:b/>
+          <w:bCs/>
+          <w:sz w:val="32"/>
+          <w:szCs w:val="32"/>
+        </w:rPr>
+        <w:t>la</w:t>
+      </w:r>
+      <w:r>
+        <w:rPr>
+          <w:rFonts w:ascii="Roboto" w:hAnsi="Roboto" w:cs="Calibri"/>
+          <w:b/>
+          <w:bCs/>
+          <w:sz w:val="32"/>
+          <w:szCs w:val="32"/>
+        </w:rPr>
+        <w:t xml:space="preserve"> últim</w:t>
+      </w:r>
+      <w:r>
+        <w:rPr>
+          <w:rFonts w:ascii="Roboto" w:hAnsi="Roboto" w:cs="Calibri"/>
+          <w:b/>
+          <w:bCs/>
+          <w:sz w:val="32"/>
+          <w:szCs w:val="32"/>
+        </w:rPr>
+        <w:t>a</w:t>
+      </w:r>
+      <w:r>
+        <w:rPr>
+          <w:rFonts w:ascii="Roboto" w:hAnsi="Roboto" w:cs="Calibri"/>
+          <w:b/>
+          <w:bCs/>
+          <w:sz w:val="32"/>
+          <w:szCs w:val="32"/>
+        </w:rPr>
+        <w:t xml:space="preserve"> y </w:t>
+      </w:r>
+      <w:r>
+        <w:rPr>
+          <w:rFonts w:ascii="Roboto" w:hAnsi="Roboto" w:cs="Calibri"/>
+          <w:b/>
+          <w:bCs/>
+          <w:sz w:val="32"/>
+          <w:szCs w:val="32"/>
+        </w:rPr>
+        <w:t>la</w:t>
+      </w:r>
+      <w:r>
+        <w:rPr>
+          <w:rFonts w:ascii="Roboto" w:hAnsi="Roboto" w:cs="Calibri"/>
+          <w:b/>
+          <w:bCs/>
+          <w:sz w:val="32"/>
+          <w:szCs w:val="32"/>
+        </w:rPr>
+        <w:t xml:space="preserve"> correct</w:t>
+      </w:r>
+      <w:r>
+        <w:rPr>
+          <w:rFonts w:ascii="Roboto" w:hAnsi="Roboto" w:cs="Calibri"/>
+          <w:b/>
+          <w:bCs/>
+          <w:sz w:val="32"/>
+          <w:szCs w:val="32"/>
+        </w:rPr>
+        <w:t>a</w:t>
       </w:r>
       <w:r>
         <w:rPr>
@@ -5771,7 +5937,17 @@
           <w:sz w:val="32"/>
           <w:szCs w:val="32"/>
         </w:rPr>
-        <w:t xml:space="preserve"> (</w:t>
+        <w:t xml:space="preserve"> </w:t>
+      </w:r>
+      <w:r>
+        <w:rPr>
+          <w:rFonts w:ascii="Roboto" w:hAnsi="Roboto" w:cs="Calibri"/>
+          <w:b/>
+          <w:bCs/>
+          <w:sz w:val="32"/>
+          <w:szCs w:val="32"/>
+        </w:rPr>
+        <w:t>(</w:t>
       </w:r>
       <w:r>
         <w:rPr>
@@ -5849,7 +6025,29 @@
           <w:sz w:val="32"/>
           <w:szCs w:val="32"/>
         </w:rPr>
-        <w:t>Cuando se use el brazo correcto en la caja</w:t>
+        <w:t xml:space="preserve">Cuando se </w:t>
+      </w:r>
+      <w:r>
+        <w:rPr>
+          <w:rFonts w:ascii="Roboto" w:hAnsi="Roboto" w:cs="Calibri"/>
+          <w:b/>
+          <w:bCs/>
+          <w:color w:val="70AD47" w:themeColor="accent6"/>
+          <w:sz w:val="32"/>
+          <w:szCs w:val="32"/>
+        </w:rPr>
+        <w:t xml:space="preserve">use la tarjeta de identificación correcta </w:t>
+      </w:r>
+      <w:r>
+        <w:rPr>
+          <w:rFonts w:ascii="Roboto" w:hAnsi="Roboto" w:cs="Calibri"/>
+          <w:b/>
+          <w:bCs/>
+          <w:color w:val="70AD47" w:themeColor="accent6"/>
+          <w:sz w:val="32"/>
+          <w:szCs w:val="32"/>
+        </w:rPr>
+        <w:t>en la caja</w:t>
       </w:r>
       <w:r>
         <w:rPr>

--- a/OTROS/GUIA DE JUEGO.docx
+++ b/OTROS/GUIA DE JUEGO.docx
@@ -58,25 +58,7 @@
           <w:sz w:val="32"/>
           <w:szCs w:val="32"/>
         </w:rPr>
-        <w:t xml:space="preserve">del </w:t>
-      </w:r>
-      <w:proofErr w:type="spellStart"/>
-      <w:r>
-        <w:rPr>
-          <w:rFonts w:ascii="Roboto" w:hAnsi="Roboto" w:cs="Calibri"/>
-          <w:sz w:val="32"/>
-          <w:szCs w:val="32"/>
-        </w:rPr>
-        <w:t>main</w:t>
-      </w:r>
-      <w:proofErr w:type="spellEnd"/>
-      <w:r>
-        <w:rPr>
-          <w:rFonts w:ascii="Roboto" w:hAnsi="Roboto" w:cs="Calibri"/>
-          <w:sz w:val="32"/>
-          <w:szCs w:val="32"/>
-        </w:rPr>
-        <w:t xml:space="preserve"> hall</w:t>
+        <w:t>del main hall</w:t>
       </w:r>
       <w:r>
         <w:rPr>
@@ -2869,31 +2851,7 @@
           <w:sz w:val="32"/>
           <w:szCs w:val="32"/>
         </w:rPr>
-        <w:t xml:space="preserve"> del </w:t>
-      </w:r>
-      <w:proofErr w:type="spellStart"/>
-      <w:r>
-        <w:rPr>
-          <w:rFonts w:ascii="Roboto" w:hAnsi="Roboto" w:cs="Calibri"/>
-          <w:b/>
-          <w:bCs/>
-          <w:color w:val="FFC000" w:themeColor="accent4"/>
-          <w:sz w:val="32"/>
-          <w:szCs w:val="32"/>
-        </w:rPr>
-        <w:t>main</w:t>
-      </w:r>
-      <w:proofErr w:type="spellEnd"/>
-      <w:r>
-        <w:rPr>
-          <w:rFonts w:ascii="Roboto" w:hAnsi="Roboto" w:cs="Calibri"/>
-          <w:b/>
-          <w:bCs/>
-          <w:color w:val="FFC000" w:themeColor="accent4"/>
-          <w:sz w:val="32"/>
-          <w:szCs w:val="32"/>
-        </w:rPr>
-        <w:t xml:space="preserve"> hall [</w:t>
+        <w:t xml:space="preserve"> del main hall [</w:t>
       </w:r>
       <w:r>
         <w:rPr>
@@ -5957,7 +5915,17 @@
           <w:sz w:val="32"/>
           <w:szCs w:val="32"/>
         </w:rPr>
-        <w:t>que para cogerlo se recibe un susto</w:t>
+        <w:t xml:space="preserve">que </w:t>
+      </w:r>
+      <w:r>
+        <w:rPr>
+          <w:rFonts w:ascii="Roboto" w:hAnsi="Roboto" w:cs="Calibri"/>
+          <w:b/>
+          <w:bCs/>
+          <w:sz w:val="32"/>
+          <w:szCs w:val="32"/>
+        </w:rPr>
+        <w:t>al acercarse aparece un “jumpscare”</w:t>
       </w:r>
       <w:r>
         <w:rPr>
@@ -6066,7 +6034,18 @@
           <w:sz w:val="32"/>
           <w:szCs w:val="32"/>
         </w:rPr>
-        <w:t>obtenemos una manivela</w:t>
+        <w:t>obtenemos un</w:t>
+      </w:r>
+      <w:r>
+        <w:rPr>
+          <w:rFonts w:ascii="Roboto" w:hAnsi="Roboto" w:cs="Calibri"/>
+          <w:b/>
+          <w:bCs/>
+          <w:color w:val="FFC000" w:themeColor="accent4"/>
+          <w:sz w:val="32"/>
+          <w:szCs w:val="32"/>
+        </w:rPr>
+        <w:t xml:space="preserve"> tubo curvo con válvula</w:t>
       </w:r>
       <w:r>
         <w:rPr>
@@ -6209,13 +6188,21 @@
       <w:r>
         <w:rPr>
           <w:rFonts w:ascii="Roboto" w:hAnsi="Roboto" w:cs="Calibri"/>
+          <w:sz w:val="32"/>
+          <w:szCs w:val="32"/>
+        </w:rPr>
+        <w:t xml:space="preserve">y </w:t>
+      </w:r>
+      <w:r>
+        <w:rPr>
+          <w:rFonts w:ascii="Roboto" w:hAnsi="Roboto" w:cs="Calibri"/>
           <w:b/>
           <w:bCs/>
           <w:color w:val="70AD47" w:themeColor="accent6"/>
           <w:sz w:val="32"/>
           <w:szCs w:val="32"/>
         </w:rPr>
-        <w:t>usamos la manivela para eliminar el vapor</w:t>
+        <w:t xml:space="preserve">usamos </w:t>
       </w:r>
       <w:r>
         <w:rPr>
@@ -6226,6 +6213,28 @@
           <w:sz w:val="32"/>
           <w:szCs w:val="32"/>
         </w:rPr>
+        <w:t>el tubo con válvula y la llave inglesa</w:t>
+      </w:r>
+      <w:r>
+        <w:rPr>
+          <w:rFonts w:ascii="Roboto" w:hAnsi="Roboto" w:cs="Calibri"/>
+          <w:b/>
+          <w:bCs/>
+          <w:color w:val="70AD47" w:themeColor="accent6"/>
+          <w:sz w:val="32"/>
+          <w:szCs w:val="32"/>
+        </w:rPr>
+        <w:t xml:space="preserve"> para eliminar el vapor</w:t>
+      </w:r>
+      <w:r>
+        <w:rPr>
+          <w:rFonts w:ascii="Roboto" w:hAnsi="Roboto" w:cs="Calibri"/>
+          <w:b/>
+          <w:bCs/>
+          <w:color w:val="70AD47" w:themeColor="accent6"/>
+          <w:sz w:val="32"/>
+          <w:szCs w:val="32"/>
+        </w:rPr>
         <w:t xml:space="preserve"> </w:t>
       </w:r>
       <w:r>
@@ -6250,6 +6259,14 @@
           <w:sz w:val="32"/>
           <w:szCs w:val="32"/>
         </w:rPr>
+        <w:t xml:space="preserve">entonces, </w:t>
+      </w:r>
+      <w:r>
+        <w:rPr>
+          <w:rFonts w:ascii="Roboto" w:hAnsi="Roboto" w:cs="Calibri"/>
+          <w:sz w:val="32"/>
+          <w:szCs w:val="32"/>
+        </w:rPr>
         <w:t xml:space="preserve">ya </w:t>
       </w:r>
       <w:r>
@@ -6269,7 +6286,29 @@
           <w:sz w:val="32"/>
           <w:szCs w:val="32"/>
         </w:rPr>
-        <w:t>una caja</w:t>
+        <w:t xml:space="preserve">una </w:t>
+      </w:r>
+      <w:r>
+        <w:rPr>
+          <w:rFonts w:ascii="Roboto" w:hAnsi="Roboto" w:cs="Calibri"/>
+          <w:b/>
+          <w:bCs/>
+          <w:color w:val="7030A0"/>
+          <w:sz w:val="32"/>
+          <w:szCs w:val="32"/>
+        </w:rPr>
+        <w:t xml:space="preserve">nueva </w:t>
+      </w:r>
+      <w:r>
+        <w:rPr>
+          <w:rFonts w:ascii="Roboto" w:hAnsi="Roboto" w:cs="Calibri"/>
+          <w:b/>
+          <w:bCs/>
+          <w:color w:val="7030A0"/>
+          <w:sz w:val="32"/>
+          <w:szCs w:val="32"/>
+        </w:rPr>
+        <w:t>caja</w:t>
       </w:r>
       <w:r>
         <w:rPr>

--- a/OTROS/GUIA DE JUEGO.docx
+++ b/OTROS/GUIA DE JUEGO.docx
@@ -8,63 +8,81 @@
         <w:spacing w:before="0" w:beforeAutospacing="0" w:after="0" w:afterAutospacing="0"/>
         <w:rPr>
           <w:rFonts w:ascii="Roboto" w:hAnsi="Roboto" w:cs="Calibri"/>
-          <w:sz w:val="32"/>
-          <w:szCs w:val="32"/>
+          <w:sz w:val="20"/>
+          <w:szCs w:val="20"/>
         </w:rPr>
       </w:pPr>
       <w:r>
         <w:rPr>
           <w:rFonts w:ascii="Roboto" w:hAnsi="Roboto" w:cs="Calibri"/>
-          <w:sz w:val="32"/>
-          <w:szCs w:val="32"/>
+          <w:sz w:val="20"/>
+          <w:szCs w:val="20"/>
         </w:rPr>
         <w:t xml:space="preserve">El objetivo principal </w:t>
       </w:r>
       <w:r>
         <w:rPr>
           <w:rFonts w:ascii="Roboto" w:hAnsi="Roboto" w:cs="Calibri"/>
-          <w:sz w:val="32"/>
-          <w:szCs w:val="32"/>
+          <w:sz w:val="20"/>
+          <w:szCs w:val="20"/>
         </w:rPr>
         <w:t xml:space="preserve">del escenario del asilo, </w:t>
       </w:r>
       <w:r>
         <w:rPr>
           <w:rFonts w:ascii="Roboto" w:hAnsi="Roboto" w:cs="Calibri"/>
-          <w:sz w:val="32"/>
-          <w:szCs w:val="32"/>
+          <w:sz w:val="20"/>
+          <w:szCs w:val="20"/>
         </w:rPr>
         <w:t>es insertar tres estatuas de grifos (seres mitológicos</w:t>
       </w:r>
       <w:r>
         <w:rPr>
           <w:rFonts w:ascii="Roboto" w:hAnsi="Roboto" w:cs="Calibri"/>
-          <w:sz w:val="32"/>
-          <w:szCs w:val="32"/>
+          <w:sz w:val="20"/>
+          <w:szCs w:val="20"/>
         </w:rPr>
         <w:t>)</w:t>
       </w:r>
       <w:r>
         <w:rPr>
           <w:rFonts w:ascii="Roboto" w:hAnsi="Roboto" w:cs="Calibri"/>
-          <w:sz w:val="32"/>
-          <w:szCs w:val="32"/>
+          <w:sz w:val="20"/>
+          <w:szCs w:val="20"/>
         </w:rPr>
         <w:t xml:space="preserve"> en la estatua </w:t>
       </w:r>
       <w:r>
         <w:rPr>
           <w:rFonts w:ascii="Roboto" w:hAnsi="Roboto" w:cs="Calibri"/>
-          <w:sz w:val="32"/>
-          <w:szCs w:val="32"/>
-        </w:rPr>
-        <w:t>del main hall</w:t>
-      </w:r>
-      <w:r>
-        <w:rPr>
-          <w:rFonts w:ascii="Roboto" w:hAnsi="Roboto" w:cs="Calibri"/>
-          <w:sz w:val="32"/>
-          <w:szCs w:val="32"/>
+          <w:sz w:val="20"/>
+          <w:szCs w:val="20"/>
+        </w:rPr>
+        <w:t xml:space="preserve">del </w:t>
+      </w:r>
+      <w:proofErr w:type="spellStart"/>
+      <w:r>
+        <w:rPr>
+          <w:rFonts w:ascii="Roboto" w:hAnsi="Roboto" w:cs="Calibri"/>
+          <w:sz w:val="20"/>
+          <w:szCs w:val="20"/>
+        </w:rPr>
+        <w:t>main</w:t>
+      </w:r>
+      <w:proofErr w:type="spellEnd"/>
+      <w:r>
+        <w:rPr>
+          <w:rFonts w:ascii="Roboto" w:hAnsi="Roboto" w:cs="Calibri"/>
+          <w:sz w:val="20"/>
+          <w:szCs w:val="20"/>
+        </w:rPr>
+        <w:t xml:space="preserve"> hall</w:t>
+      </w:r>
+      <w:r>
+        <w:rPr>
+          <w:rFonts w:ascii="Roboto" w:hAnsi="Roboto" w:cs="Calibri"/>
+          <w:sz w:val="20"/>
+          <w:szCs w:val="20"/>
         </w:rPr>
         <w:t>.</w:t>
       </w:r>
@@ -75,15 +93,15 @@
         <w:spacing w:before="0" w:beforeAutospacing="0" w:after="0" w:afterAutospacing="0"/>
         <w:rPr>
           <w:rFonts w:ascii="Roboto" w:hAnsi="Roboto" w:cs="Calibri"/>
-          <w:sz w:val="32"/>
-          <w:szCs w:val="32"/>
+          <w:sz w:val="20"/>
+          <w:szCs w:val="20"/>
         </w:rPr>
       </w:pPr>
       <w:r>
         <w:rPr>
           <w:rFonts w:ascii="Roboto" w:hAnsi="Roboto" w:cs="Calibri"/>
-          <w:sz w:val="32"/>
-          <w:szCs w:val="32"/>
+          <w:sz w:val="20"/>
+          <w:szCs w:val="20"/>
         </w:rPr>
         <w:t> </w:t>
       </w:r>
@@ -94,15 +112,15 @@
         <w:spacing w:before="0" w:beforeAutospacing="0" w:after="0" w:afterAutospacing="0"/>
         <w:rPr>
           <w:rFonts w:ascii="Roboto" w:hAnsi="Roboto" w:cs="Calibri"/>
-          <w:sz w:val="32"/>
-          <w:szCs w:val="32"/>
+          <w:sz w:val="20"/>
+          <w:szCs w:val="20"/>
         </w:rPr>
       </w:pPr>
       <w:r>
         <w:rPr>
           <w:rFonts w:ascii="Roboto" w:hAnsi="Roboto" w:cs="Calibri"/>
-          <w:sz w:val="32"/>
-          <w:szCs w:val="32"/>
+          <w:sz w:val="20"/>
+          <w:szCs w:val="20"/>
         </w:rPr>
         <w:t> </w:t>
       </w:r>
@@ -114,8 +132,8 @@
           <w:b/>
           <w:bCs/>
           <w:color w:val="FFD965"/>
-          <w:sz w:val="32"/>
-          <w:szCs w:val="32"/>
+          <w:sz w:val="20"/>
+          <w:szCs w:val="20"/>
           <w:lang w:eastAsia="es-ES"/>
         </w:rPr>
       </w:pPr>
@@ -125,8 +143,8 @@
           <w:b/>
           <w:bCs/>
           <w:color w:val="FFD965"/>
-          <w:sz w:val="32"/>
-          <w:szCs w:val="32"/>
+          <w:sz w:val="20"/>
+          <w:szCs w:val="20"/>
         </w:rPr>
         <w:br w:type="page"/>
       </w:r>
@@ -139,8 +157,8 @@
         <w:rPr>
           <w:rFonts w:ascii="Roboto" w:hAnsi="Roboto" w:cs="Calibri"/>
           <w:color w:val="AC8300"/>
-          <w:sz w:val="32"/>
-          <w:szCs w:val="32"/>
+          <w:sz w:val="20"/>
+          <w:szCs w:val="20"/>
         </w:rPr>
       </w:pPr>
       <w:r>
@@ -149,8 +167,8 @@
           <w:b/>
           <w:bCs/>
           <w:color w:val="AC8300"/>
-          <w:sz w:val="32"/>
-          <w:szCs w:val="32"/>
+          <w:sz w:val="20"/>
+          <w:szCs w:val="20"/>
         </w:rPr>
         <w:lastRenderedPageBreak/>
         <w:t>GRIFO DE MADERA</w:t>
@@ -166,16 +184,16 @@
         <w:spacing w:before="0" w:beforeAutospacing="0" w:after="0" w:afterAutospacing="0"/>
         <w:rPr>
           <w:rFonts w:ascii="Roboto" w:hAnsi="Roboto" w:cs="Calibri"/>
-          <w:sz w:val="32"/>
-          <w:szCs w:val="32"/>
+          <w:sz w:val="20"/>
+          <w:szCs w:val="20"/>
         </w:rPr>
       </w:pPr>
       <w:r>
         <w:rPr>
           <w:rFonts w:ascii="Roboto" w:eastAsiaTheme="minorHAnsi" w:hAnsi="Roboto" w:cstheme="minorBidi"/>
           <w:noProof/>
-          <w:sz w:val="32"/>
-          <w:szCs w:val="32"/>
+          <w:sz w:val="20"/>
+          <w:szCs w:val="20"/>
           <w:lang w:eastAsia="en-US"/>
         </w:rPr>
         <w:drawing>
@@ -244,8 +262,8 @@
       <w:r>
         <w:rPr>
           <w:rFonts w:ascii="Roboto" w:hAnsi="Roboto" w:cs="Calibri"/>
-          <w:sz w:val="32"/>
-          <w:szCs w:val="32"/>
+          <w:sz w:val="20"/>
+          <w:szCs w:val="20"/>
         </w:rPr>
         <w:t xml:space="preserve">Ir a </w:t>
       </w:r>
@@ -255,8 +273,8 @@
           <w:b/>
           <w:bCs/>
           <w:color w:val="C45911" w:themeColor="accent2" w:themeShade="BF"/>
-          <w:sz w:val="32"/>
-          <w:szCs w:val="32"/>
+          <w:sz w:val="20"/>
+          <w:szCs w:val="20"/>
         </w:rPr>
         <w:t>secretaria</w:t>
       </w:r>
@@ -264,50 +282,34 @@
         <w:rPr>
           <w:rFonts w:ascii="Roboto" w:hAnsi="Roboto" w:cs="Calibri"/>
           <w:color w:val="C45911" w:themeColor="accent2" w:themeShade="BF"/>
-          <w:sz w:val="32"/>
-          <w:szCs w:val="32"/>
+          <w:sz w:val="20"/>
+          <w:szCs w:val="20"/>
         </w:rPr>
         <w:t xml:space="preserve"> </w:t>
       </w:r>
       <w:r>
         <w:rPr>
           <w:rFonts w:ascii="Roboto" w:hAnsi="Roboto" w:cs="Calibri"/>
-          <w:sz w:val="32"/>
-          <w:szCs w:val="32"/>
-        </w:rPr>
-        <w:t>(d</w:t>
-      </w:r>
-      <w:r>
-        <w:rPr>
-          <w:rFonts w:ascii="Roboto" w:hAnsi="Roboto" w:cs="Calibri"/>
-          <w:sz w:val="32"/>
-          <w:szCs w:val="32"/>
-        </w:rPr>
-        <w:t>ó</w:t>
-      </w:r>
-      <w:r>
-        <w:rPr>
-          <w:rFonts w:ascii="Roboto" w:hAnsi="Roboto" w:cs="Calibri"/>
-          <w:sz w:val="32"/>
-          <w:szCs w:val="32"/>
-        </w:rPr>
-        <w:t xml:space="preserve">nde se puede ver el </w:t>
-      </w:r>
-      <w:r>
-        <w:rPr>
-          <w:rFonts w:ascii="Roboto" w:hAnsi="Roboto" w:cs="Calibri"/>
-          <w:b/>
-          <w:bCs/>
-          <w:sz w:val="32"/>
-          <w:szCs w:val="32"/>
+          <w:sz w:val="20"/>
+          <w:szCs w:val="20"/>
+        </w:rPr>
+        <w:t xml:space="preserve">(dónde se puede ver el </w:t>
+      </w:r>
+      <w:r>
+        <w:rPr>
+          <w:rFonts w:ascii="Roboto" w:hAnsi="Roboto" w:cs="Calibri"/>
+          <w:b/>
+          <w:bCs/>
+          <w:sz w:val="20"/>
+          <w:szCs w:val="20"/>
         </w:rPr>
         <w:t>mapa</w:t>
       </w:r>
       <w:r>
         <w:rPr>
           <w:rFonts w:ascii="Roboto" w:hAnsi="Roboto" w:cs="Calibri"/>
-          <w:sz w:val="32"/>
-          <w:szCs w:val="32"/>
+          <w:sz w:val="20"/>
+          <w:szCs w:val="20"/>
         </w:rPr>
         <w:t xml:space="preserve"> y una </w:t>
       </w:r>
@@ -317,8 +319,8 @@
           <w:b/>
           <w:bCs/>
           <w:color w:val="7030A0"/>
-          <w:sz w:val="32"/>
-          <w:szCs w:val="32"/>
+          <w:sz w:val="20"/>
+          <w:szCs w:val="20"/>
         </w:rPr>
         <w:t xml:space="preserve">caja </w:t>
       </w:r>
@@ -328,8 +330,8 @@
           <w:b/>
           <w:bCs/>
           <w:color w:val="7030A0"/>
-          <w:sz w:val="32"/>
-          <w:szCs w:val="32"/>
+          <w:sz w:val="20"/>
+          <w:szCs w:val="20"/>
         </w:rPr>
         <w:t>de seguridad</w:t>
       </w:r>
@@ -339,8 +341,8 @@
           <w:b/>
           <w:bCs/>
           <w:color w:val="7030A0"/>
-          <w:sz w:val="32"/>
-          <w:szCs w:val="32"/>
+          <w:sz w:val="20"/>
+          <w:szCs w:val="20"/>
         </w:rPr>
         <w:t xml:space="preserve"> que requiere código</w:t>
       </w:r>
@@ -350,37 +352,17 @@
           <w:b/>
           <w:bCs/>
           <w:color w:val="7030A0"/>
-          <w:sz w:val="32"/>
-          <w:szCs w:val="32"/>
-        </w:rPr>
-        <w:t xml:space="preserve"> </w:t>
-      </w:r>
-      <w:r>
-        <w:rPr>
-          <w:rFonts w:ascii="Roboto" w:hAnsi="Roboto" w:cs="Calibri"/>
-          <w:b/>
-          <w:bCs/>
-          <w:color w:val="7030A0"/>
-          <w:sz w:val="32"/>
-          <w:szCs w:val="32"/>
-        </w:rPr>
-        <w:t>(</w:t>
-      </w:r>
-      <w:r>
-        <w:rPr>
-          <w:rFonts w:ascii="Roboto" w:hAnsi="Roboto" w:cs="Calibri"/>
-          <w:b/>
-          <w:bCs/>
-          <w:color w:val="7030A0"/>
-          <w:sz w:val="32"/>
-          <w:szCs w:val="32"/>
-        </w:rPr>
-        <w:t>-</w:t>
+          <w:sz w:val="20"/>
+          <w:szCs w:val="20"/>
+        </w:rPr>
+        <w:t xml:space="preserve"> (-</w:t>
       </w:r>
       <w:r>
         <w:rPr>
           <w:noProof/>
           <w:color w:val="7030A0"/>
+          <w:sz w:val="20"/>
+          <w:szCs w:val="20"/>
         </w:rPr>
         <w:drawing>
           <wp:inline distT="0" distB="0" distL="0" distR="0" wp14:anchorId="648F49F5" wp14:editId="68151BC3">
@@ -436,8 +418,8 @@
           <w:b/>
           <w:bCs/>
           <w:color w:val="7030A0"/>
-          <w:sz w:val="32"/>
-          <w:szCs w:val="32"/>
+          <w:sz w:val="20"/>
+          <w:szCs w:val="20"/>
         </w:rPr>
         <w:t>-</w:t>
       </w:r>
@@ -447,8 +429,8 @@
           <w:b/>
           <w:bCs/>
           <w:color w:val="7030A0"/>
-          <w:sz w:val="32"/>
-          <w:szCs w:val="32"/>
+          <w:sz w:val="20"/>
+          <w:szCs w:val="20"/>
         </w:rPr>
         <w:t>)</w:t>
       </w:r>
@@ -456,8 +438,8 @@
         <w:rPr>
           <w:rFonts w:ascii="Roboto" w:hAnsi="Roboto" w:cs="Calibri"/>
           <w:color w:val="7030A0"/>
-          <w:sz w:val="32"/>
-          <w:szCs w:val="32"/>
+          <w:sz w:val="20"/>
+          <w:szCs w:val="20"/>
         </w:rPr>
         <w:t xml:space="preserve">. </w:t>
       </w:r>
@@ -472,15 +454,15 @@
         <w:spacing w:before="0" w:beforeAutospacing="0" w:after="0" w:afterAutospacing="0"/>
         <w:rPr>
           <w:rFonts w:ascii="Roboto" w:hAnsi="Roboto" w:cs="Calibri"/>
-          <w:sz w:val="32"/>
-          <w:szCs w:val="32"/>
+          <w:sz w:val="20"/>
+          <w:szCs w:val="20"/>
         </w:rPr>
       </w:pPr>
       <w:r>
         <w:rPr>
           <w:rFonts w:ascii="Roboto" w:hAnsi="Roboto" w:cs="Calibri"/>
-          <w:sz w:val="32"/>
-          <w:szCs w:val="32"/>
+          <w:sz w:val="20"/>
+          <w:szCs w:val="20"/>
         </w:rPr>
         <w:t xml:space="preserve">Ir a </w:t>
       </w:r>
@@ -490,8 +472,8 @@
           <w:b/>
           <w:bCs/>
           <w:color w:val="C45911" w:themeColor="accent2" w:themeShade="BF"/>
-          <w:sz w:val="32"/>
-          <w:szCs w:val="32"/>
+          <w:sz w:val="20"/>
+          <w:szCs w:val="20"/>
         </w:rPr>
         <w:t>cocina</w:t>
       </w:r>
@@ -499,16 +481,16 @@
         <w:rPr>
           <w:rFonts w:ascii="Roboto" w:hAnsi="Roboto" w:cs="Calibri"/>
           <w:color w:val="C45911" w:themeColor="accent2" w:themeShade="BF"/>
-          <w:sz w:val="32"/>
-          <w:szCs w:val="32"/>
+          <w:sz w:val="20"/>
+          <w:szCs w:val="20"/>
         </w:rPr>
         <w:t xml:space="preserve"> </w:t>
       </w:r>
       <w:r>
         <w:rPr>
           <w:rFonts w:ascii="Roboto" w:hAnsi="Roboto" w:cs="Calibri"/>
-          <w:sz w:val="32"/>
-          <w:szCs w:val="32"/>
+          <w:sz w:val="20"/>
+          <w:szCs w:val="20"/>
         </w:rPr>
         <w:t xml:space="preserve">y </w:t>
       </w:r>
@@ -518,8 +500,8 @@
           <w:b/>
           <w:bCs/>
           <w:color w:val="FFC000" w:themeColor="accent4"/>
-          <w:sz w:val="32"/>
-          <w:szCs w:val="32"/>
+          <w:sz w:val="20"/>
+          <w:szCs w:val="20"/>
         </w:rPr>
         <w:t>coger la bombilla</w:t>
       </w:r>
@@ -529,8 +511,8 @@
           <w:b/>
           <w:bCs/>
           <w:color w:val="FFC000" w:themeColor="accent4"/>
-          <w:sz w:val="32"/>
-          <w:szCs w:val="32"/>
+          <w:sz w:val="20"/>
+          <w:szCs w:val="20"/>
         </w:rPr>
         <w:t xml:space="preserve"> [</w:t>
       </w:r>
@@ -538,6 +520,8 @@
         <w:rPr>
           <w:noProof/>
           <w:color w:val="7030A0"/>
+          <w:sz w:val="20"/>
+          <w:szCs w:val="20"/>
         </w:rPr>
         <w:drawing>
           <wp:inline distT="0" distB="0" distL="0" distR="0" wp14:anchorId="1F01E63A" wp14:editId="26EA07FA">
@@ -593,8 +577,8 @@
           <w:b/>
           <w:bCs/>
           <w:color w:val="FFC000" w:themeColor="accent4"/>
-          <w:sz w:val="32"/>
-          <w:szCs w:val="32"/>
+          <w:sz w:val="20"/>
+          <w:szCs w:val="20"/>
         </w:rPr>
         <w:t>]</w:t>
       </w:r>
@@ -604,34 +588,26 @@
           <w:b/>
           <w:bCs/>
           <w:color w:val="FFC000" w:themeColor="accent4"/>
-          <w:sz w:val="32"/>
-          <w:szCs w:val="32"/>
+          <w:sz w:val="20"/>
+          <w:szCs w:val="20"/>
         </w:rPr>
         <w:t xml:space="preserve"> </w:t>
       </w:r>
       <w:r>
         <w:rPr>
           <w:rFonts w:ascii="Roboto" w:hAnsi="Roboto" w:cs="Calibri"/>
-          <w:sz w:val="32"/>
-          <w:szCs w:val="32"/>
+          <w:sz w:val="20"/>
+          <w:szCs w:val="20"/>
         </w:rPr>
         <w:t xml:space="preserve">de una lampara </w:t>
       </w:r>
       <w:r>
         <w:rPr>
           <w:rFonts w:ascii="Roboto" w:hAnsi="Roboto" w:cs="Calibri"/>
-          <w:sz w:val="32"/>
-          <w:szCs w:val="32"/>
-        </w:rPr>
-        <w:t>abandonada</w:t>
-      </w:r>
-      <w:r>
-        <w:rPr>
-          <w:rFonts w:ascii="Roboto" w:hAnsi="Roboto" w:cs="Calibri"/>
-          <w:sz w:val="32"/>
-          <w:szCs w:val="32"/>
-        </w:rPr>
-        <w:t xml:space="preserve">. </w:t>
+          <w:sz w:val="20"/>
+          <w:szCs w:val="20"/>
+        </w:rPr>
+        <w:t xml:space="preserve">abandonada. </w:t>
       </w:r>
     </w:p>
     <w:p>
@@ -644,15 +620,15 @@
         <w:spacing w:before="0" w:beforeAutospacing="0" w:after="0" w:afterAutospacing="0"/>
         <w:rPr>
           <w:rFonts w:ascii="Roboto" w:hAnsi="Roboto" w:cs="Calibri"/>
-          <w:sz w:val="32"/>
-          <w:szCs w:val="32"/>
+          <w:sz w:val="20"/>
+          <w:szCs w:val="20"/>
         </w:rPr>
       </w:pPr>
       <w:r>
         <w:rPr>
           <w:rFonts w:ascii="Roboto" w:hAnsi="Roboto" w:cs="Calibri"/>
-          <w:sz w:val="32"/>
-          <w:szCs w:val="32"/>
+          <w:sz w:val="20"/>
+          <w:szCs w:val="20"/>
         </w:rPr>
         <w:t xml:space="preserve">Ir a </w:t>
       </w:r>
@@ -662,8 +638,8 @@
           <w:b/>
           <w:bCs/>
           <w:color w:val="C45911" w:themeColor="accent2" w:themeShade="BF"/>
-          <w:sz w:val="32"/>
-          <w:szCs w:val="32"/>
+          <w:sz w:val="20"/>
+          <w:szCs w:val="20"/>
         </w:rPr>
         <w:t>sala de reuniones</w:t>
       </w:r>
@@ -671,16 +647,16 @@
         <w:rPr>
           <w:rFonts w:ascii="Roboto" w:hAnsi="Roboto" w:cs="Calibri"/>
           <w:color w:val="C45911" w:themeColor="accent2" w:themeShade="BF"/>
-          <w:sz w:val="32"/>
-          <w:szCs w:val="32"/>
+          <w:sz w:val="20"/>
+          <w:szCs w:val="20"/>
         </w:rPr>
         <w:t xml:space="preserve"> </w:t>
       </w:r>
       <w:r>
         <w:rPr>
           <w:rFonts w:ascii="Roboto" w:hAnsi="Roboto" w:cs="Calibri"/>
-          <w:sz w:val="32"/>
-          <w:szCs w:val="32"/>
+          <w:sz w:val="20"/>
+          <w:szCs w:val="20"/>
         </w:rPr>
         <w:t xml:space="preserve">y </w:t>
       </w:r>
@@ -690,8 +666,8 @@
           <w:b/>
           <w:bCs/>
           <w:color w:val="70AD47" w:themeColor="accent6"/>
-          <w:sz w:val="32"/>
-          <w:szCs w:val="32"/>
+          <w:sz w:val="20"/>
+          <w:szCs w:val="20"/>
         </w:rPr>
         <w:t>poner</w:t>
       </w:r>
@@ -699,8 +675,8 @@
         <w:rPr>
           <w:rFonts w:ascii="Roboto" w:hAnsi="Roboto" w:cs="Calibri"/>
           <w:color w:val="70AD47" w:themeColor="accent6"/>
-          <w:sz w:val="32"/>
-          <w:szCs w:val="32"/>
+          <w:sz w:val="20"/>
+          <w:szCs w:val="20"/>
         </w:rPr>
         <w:t xml:space="preserve"> </w:t>
       </w:r>
@@ -710,16 +686,16 @@
           <w:b/>
           <w:bCs/>
           <w:color w:val="70AD47" w:themeColor="accent6"/>
-          <w:sz w:val="32"/>
-          <w:szCs w:val="32"/>
+          <w:sz w:val="20"/>
+          <w:szCs w:val="20"/>
         </w:rPr>
         <w:t>la bombilla en el proyector</w:t>
       </w:r>
       <w:r>
         <w:rPr>
           <w:rFonts w:ascii="Roboto" w:hAnsi="Roboto" w:cs="Calibri"/>
-          <w:sz w:val="32"/>
-          <w:szCs w:val="32"/>
+          <w:sz w:val="20"/>
+          <w:szCs w:val="20"/>
         </w:rPr>
         <w:t xml:space="preserve"> para que se encienda y </w:t>
       </w:r>
@@ -729,8 +705,8 @@
           <w:b/>
           <w:bCs/>
           <w:color w:val="FFC000" w:themeColor="accent4"/>
-          <w:sz w:val="32"/>
-          <w:szCs w:val="32"/>
+          <w:sz w:val="20"/>
+          <w:szCs w:val="20"/>
         </w:rPr>
         <w:t xml:space="preserve">muestre el código de la caja </w:t>
       </w:r>
@@ -740,8 +716,8 @@
           <w:b/>
           <w:bCs/>
           <w:color w:val="FFC000" w:themeColor="accent4"/>
-          <w:sz w:val="32"/>
-          <w:szCs w:val="32"/>
+          <w:sz w:val="20"/>
+          <w:szCs w:val="20"/>
         </w:rPr>
         <w:t>de seguridad</w:t>
       </w:r>
@@ -751,8 +727,8 @@
           <w:b/>
           <w:bCs/>
           <w:color w:val="FFC000" w:themeColor="accent4"/>
-          <w:sz w:val="32"/>
-          <w:szCs w:val="32"/>
+          <w:sz w:val="20"/>
+          <w:szCs w:val="20"/>
         </w:rPr>
         <w:t xml:space="preserve"> de secretaria</w:t>
       </w:r>
@@ -762,14 +738,16 @@
           <w:b/>
           <w:bCs/>
           <w:color w:val="FFC000" w:themeColor="accent4"/>
-          <w:sz w:val="32"/>
-          <w:szCs w:val="32"/>
+          <w:sz w:val="20"/>
+          <w:szCs w:val="20"/>
         </w:rPr>
         <w:t xml:space="preserve"> [</w:t>
       </w:r>
       <w:r>
         <w:rPr>
           <w:noProof/>
+          <w:sz w:val="20"/>
+          <w:szCs w:val="20"/>
         </w:rPr>
         <w:drawing>
           <wp:inline distT="0" distB="0" distL="0" distR="0" wp14:anchorId="4300C062" wp14:editId="7BD0ECEB">
@@ -825,16 +803,16 @@
           <w:b/>
           <w:bCs/>
           <w:color w:val="FFC000" w:themeColor="accent4"/>
-          <w:sz w:val="32"/>
-          <w:szCs w:val="32"/>
+          <w:sz w:val="20"/>
+          <w:szCs w:val="20"/>
         </w:rPr>
         <w:t>]</w:t>
       </w:r>
       <w:r>
         <w:rPr>
           <w:rFonts w:ascii="Roboto" w:hAnsi="Roboto" w:cs="Calibri"/>
-          <w:sz w:val="32"/>
-          <w:szCs w:val="32"/>
+          <w:sz w:val="20"/>
+          <w:szCs w:val="20"/>
         </w:rPr>
         <w:t xml:space="preserve">. </w:t>
       </w:r>
@@ -849,15 +827,15 @@
         <w:spacing w:before="0" w:beforeAutospacing="0" w:after="0" w:afterAutospacing="0"/>
         <w:rPr>
           <w:rFonts w:ascii="Roboto" w:hAnsi="Roboto" w:cs="Calibri"/>
-          <w:sz w:val="32"/>
-          <w:szCs w:val="32"/>
+          <w:sz w:val="20"/>
+          <w:szCs w:val="20"/>
         </w:rPr>
       </w:pPr>
       <w:r>
         <w:rPr>
           <w:rFonts w:ascii="Roboto" w:hAnsi="Roboto" w:cs="Calibri"/>
-          <w:sz w:val="32"/>
-          <w:szCs w:val="32"/>
+          <w:sz w:val="20"/>
+          <w:szCs w:val="20"/>
         </w:rPr>
         <w:t xml:space="preserve">Ir a </w:t>
       </w:r>
@@ -867,8 +845,8 @@
           <w:b/>
           <w:bCs/>
           <w:color w:val="C45911" w:themeColor="accent2" w:themeShade="BF"/>
-          <w:sz w:val="32"/>
-          <w:szCs w:val="32"/>
+          <w:sz w:val="20"/>
+          <w:szCs w:val="20"/>
         </w:rPr>
         <w:t>secretaria</w:t>
       </w:r>
@@ -876,16 +854,16 @@
         <w:rPr>
           <w:rFonts w:ascii="Roboto" w:hAnsi="Roboto" w:cs="Calibri"/>
           <w:color w:val="C45911" w:themeColor="accent2" w:themeShade="BF"/>
-          <w:sz w:val="32"/>
-          <w:szCs w:val="32"/>
+          <w:sz w:val="20"/>
+          <w:szCs w:val="20"/>
         </w:rPr>
         <w:t xml:space="preserve"> </w:t>
       </w:r>
       <w:r>
         <w:rPr>
           <w:rFonts w:ascii="Roboto" w:hAnsi="Roboto" w:cs="Calibri"/>
-          <w:sz w:val="32"/>
-          <w:szCs w:val="32"/>
+          <w:sz w:val="20"/>
+          <w:szCs w:val="20"/>
         </w:rPr>
         <w:t xml:space="preserve">y </w:t>
       </w:r>
@@ -895,8 +873,8 @@
           <w:b/>
           <w:bCs/>
           <w:color w:val="70AD47" w:themeColor="accent6"/>
-          <w:sz w:val="32"/>
-          <w:szCs w:val="32"/>
+          <w:sz w:val="20"/>
+          <w:szCs w:val="20"/>
         </w:rPr>
         <w:t xml:space="preserve">poner el código </w:t>
       </w:r>
@@ -905,8 +883,8 @@
           <w:rFonts w:ascii="Roboto" w:hAnsi="Roboto" w:cs="Calibri"/>
           <w:b/>
           <w:bCs/>
-          <w:sz w:val="32"/>
-          <w:szCs w:val="32"/>
+          <w:sz w:val="20"/>
+          <w:szCs w:val="20"/>
         </w:rPr>
         <w:t xml:space="preserve">para </w:t>
       </w:r>
@@ -916,8 +894,8 @@
           <w:b/>
           <w:bCs/>
           <w:color w:val="FFC000" w:themeColor="accent4"/>
-          <w:sz w:val="32"/>
-          <w:szCs w:val="32"/>
+          <w:sz w:val="20"/>
+          <w:szCs w:val="20"/>
         </w:rPr>
         <w:t>recibir la llave peón</w:t>
       </w:r>
@@ -927,14 +905,16 @@
           <w:b/>
           <w:bCs/>
           <w:color w:val="FFC000" w:themeColor="accent4"/>
-          <w:sz w:val="32"/>
-          <w:szCs w:val="32"/>
+          <w:sz w:val="20"/>
+          <w:szCs w:val="20"/>
         </w:rPr>
         <w:t xml:space="preserve"> [</w:t>
       </w:r>
       <w:r>
         <w:rPr>
           <w:noProof/>
+          <w:sz w:val="20"/>
+          <w:szCs w:val="20"/>
         </w:rPr>
         <w:drawing>
           <wp:inline distT="0" distB="0" distL="0" distR="0" wp14:anchorId="36E5B64F" wp14:editId="258FD62F">
@@ -991,16 +971,16 @@
           <w:b/>
           <w:bCs/>
           <w:color w:val="FFC000" w:themeColor="accent4"/>
-          <w:sz w:val="32"/>
-          <w:szCs w:val="32"/>
+          <w:sz w:val="20"/>
+          <w:szCs w:val="20"/>
         </w:rPr>
         <w:t>]</w:t>
       </w:r>
       <w:r>
         <w:rPr>
           <w:rFonts w:ascii="Roboto" w:hAnsi="Roboto" w:cs="Calibri"/>
-          <w:sz w:val="32"/>
-          <w:szCs w:val="32"/>
+          <w:sz w:val="20"/>
+          <w:szCs w:val="20"/>
         </w:rPr>
         <w:t xml:space="preserve">. </w:t>
       </w:r>
@@ -1015,62 +995,15 @@
         <w:spacing w:before="0" w:beforeAutospacing="0" w:after="0" w:afterAutospacing="0"/>
         <w:rPr>
           <w:rFonts w:ascii="Roboto" w:hAnsi="Roboto" w:cs="Calibri"/>
-          <w:b/>
-          <w:bCs/>
-          <w:sz w:val="32"/>
-          <w:szCs w:val="32"/>
+          <w:sz w:val="20"/>
+          <w:szCs w:val="20"/>
         </w:rPr>
       </w:pPr>
       <w:r>
         <w:rPr>
           <w:rFonts w:ascii="Roboto" w:hAnsi="Roboto" w:cs="Calibri"/>
-          <w:b/>
-          <w:bCs/>
-          <w:sz w:val="32"/>
-          <w:szCs w:val="32"/>
-        </w:rPr>
-        <w:t>[</w:t>
-      </w:r>
-      <w:r>
-        <w:rPr>
-          <w:rFonts w:ascii="Roboto" w:hAnsi="Roboto" w:cs="Calibri"/>
-          <w:b/>
-          <w:bCs/>
-          <w:sz w:val="32"/>
-          <w:szCs w:val="32"/>
-        </w:rPr>
-        <w:t>Primera a</w:t>
-      </w:r>
-      <w:r>
-        <w:rPr>
-          <w:rFonts w:ascii="Roboto" w:hAnsi="Roboto" w:cs="Calibri"/>
-          <w:b/>
-          <w:bCs/>
-          <w:sz w:val="32"/>
-          <w:szCs w:val="32"/>
-        </w:rPr>
-        <w:t>parición del monstruo]</w:t>
-      </w:r>
-    </w:p>
-    <w:p>
-      <w:pPr>
-        <w:pStyle w:val="NormalWeb"/>
-        <w:numPr>
-          <w:ilvl w:val="0"/>
-          <w:numId w:val="1"/>
-        </w:numPr>
-        <w:spacing w:before="0" w:beforeAutospacing="0" w:after="0" w:afterAutospacing="0"/>
-        <w:rPr>
-          <w:rFonts w:ascii="Roboto" w:hAnsi="Roboto" w:cs="Calibri"/>
-          <w:sz w:val="32"/>
-          <w:szCs w:val="32"/>
-        </w:rPr>
-      </w:pPr>
-      <w:r>
-        <w:rPr>
-          <w:rFonts w:ascii="Roboto" w:hAnsi="Roboto" w:cs="Calibri"/>
-          <w:sz w:val="32"/>
-          <w:szCs w:val="32"/>
+          <w:sz w:val="20"/>
+          <w:szCs w:val="20"/>
         </w:rPr>
         <w:t xml:space="preserve">Ir a la </w:t>
       </w:r>
@@ -1080,8 +1013,8 @@
           <w:b/>
           <w:bCs/>
           <w:color w:val="C45911" w:themeColor="accent2" w:themeShade="BF"/>
-          <w:sz w:val="32"/>
-          <w:szCs w:val="32"/>
+          <w:sz w:val="20"/>
+          <w:szCs w:val="20"/>
         </w:rPr>
         <w:t>sala de descanso de empleados</w:t>
       </w:r>
@@ -1091,14 +1024,16 @@
           <w:b/>
           <w:bCs/>
           <w:color w:val="C45911" w:themeColor="accent2" w:themeShade="BF"/>
-          <w:sz w:val="32"/>
-          <w:szCs w:val="32"/>
+          <w:sz w:val="20"/>
+          <w:szCs w:val="20"/>
         </w:rPr>
         <w:t xml:space="preserve"> (</w:t>
       </w:r>
       <w:r>
         <w:rPr>
           <w:noProof/>
+          <w:sz w:val="20"/>
+          <w:szCs w:val="20"/>
         </w:rPr>
         <w:drawing>
           <wp:inline distT="0" distB="0" distL="0" distR="0" wp14:anchorId="1FE6E23E" wp14:editId="4296E86C">
@@ -1155,16 +1090,16 @@
           <w:b/>
           <w:bCs/>
           <w:color w:val="C45911" w:themeColor="accent2" w:themeShade="BF"/>
-          <w:sz w:val="32"/>
-          <w:szCs w:val="32"/>
+          <w:sz w:val="20"/>
+          <w:szCs w:val="20"/>
         </w:rPr>
         <w:t>)</w:t>
       </w:r>
       <w:r>
         <w:rPr>
           <w:rFonts w:ascii="Roboto" w:hAnsi="Roboto" w:cs="Calibri"/>
-          <w:sz w:val="32"/>
-          <w:szCs w:val="32"/>
+          <w:sz w:val="20"/>
+          <w:szCs w:val="20"/>
         </w:rPr>
         <w:t xml:space="preserve">, </w:t>
       </w:r>
@@ -1174,16 +1109,16 @@
           <w:b/>
           <w:bCs/>
           <w:color w:val="70AD47" w:themeColor="accent6"/>
-          <w:sz w:val="32"/>
-          <w:szCs w:val="32"/>
+          <w:sz w:val="20"/>
+          <w:szCs w:val="20"/>
         </w:rPr>
         <w:t>utilizar la llave de peón en ella</w:t>
       </w:r>
       <w:r>
         <w:rPr>
           <w:rFonts w:ascii="Roboto" w:hAnsi="Roboto" w:cs="Calibri"/>
-          <w:sz w:val="32"/>
-          <w:szCs w:val="32"/>
+          <w:sz w:val="20"/>
+          <w:szCs w:val="20"/>
         </w:rPr>
         <w:t xml:space="preserve">. </w:t>
       </w:r>
@@ -1198,15 +1133,15 @@
         <w:spacing w:before="0" w:beforeAutospacing="0" w:after="0" w:afterAutospacing="0"/>
         <w:rPr>
           <w:rFonts w:ascii="Roboto" w:hAnsi="Roboto" w:cs="Calibri"/>
-          <w:sz w:val="32"/>
-          <w:szCs w:val="32"/>
+          <w:sz w:val="20"/>
+          <w:szCs w:val="20"/>
         </w:rPr>
       </w:pPr>
       <w:r>
         <w:rPr>
           <w:rFonts w:ascii="Roboto" w:hAnsi="Roboto" w:cs="Calibri"/>
-          <w:sz w:val="32"/>
-          <w:szCs w:val="32"/>
+          <w:sz w:val="20"/>
+          <w:szCs w:val="20"/>
         </w:rPr>
         <w:t xml:space="preserve">Ir a la </w:t>
       </w:r>
@@ -1216,8 +1151,8 @@
           <w:b/>
           <w:bCs/>
           <w:color w:val="ED7D31" w:themeColor="accent2"/>
-          <w:sz w:val="32"/>
-          <w:szCs w:val="32"/>
+          <w:sz w:val="20"/>
+          <w:szCs w:val="20"/>
         </w:rPr>
         <w:t>sala de dormitorios</w:t>
       </w:r>
@@ -1227,8 +1162,8 @@
           <w:b/>
           <w:bCs/>
           <w:color w:val="ED7D31" w:themeColor="accent2"/>
-          <w:sz w:val="32"/>
-          <w:szCs w:val="32"/>
+          <w:sz w:val="20"/>
+          <w:szCs w:val="20"/>
         </w:rPr>
         <w:t xml:space="preserve"> </w:t>
       </w:r>
@@ -1238,14 +1173,16 @@
           <w:b/>
           <w:bCs/>
           <w:color w:val="C45911" w:themeColor="accent2" w:themeShade="BF"/>
-          <w:sz w:val="32"/>
-          <w:szCs w:val="32"/>
+          <w:sz w:val="20"/>
+          <w:szCs w:val="20"/>
         </w:rPr>
         <w:t>(</w:t>
       </w:r>
       <w:r>
         <w:rPr>
           <w:noProof/>
+          <w:sz w:val="20"/>
+          <w:szCs w:val="20"/>
         </w:rPr>
         <w:drawing>
           <wp:inline distT="0" distB="0" distL="0" distR="0" wp14:anchorId="1EE707E6" wp14:editId="2026BB47">
@@ -1302,8 +1239,8 @@
           <w:b/>
           <w:bCs/>
           <w:color w:val="C45911" w:themeColor="accent2" w:themeShade="BF"/>
-          <w:sz w:val="32"/>
-          <w:szCs w:val="32"/>
+          <w:sz w:val="20"/>
+          <w:szCs w:val="20"/>
         </w:rPr>
         <w:t>)</w:t>
       </w:r>
@@ -1311,8 +1248,8 @@
         <w:rPr>
           <w:rFonts w:ascii="Roboto" w:hAnsi="Roboto" w:cs="Calibri"/>
           <w:color w:val="ED7D31" w:themeColor="accent2"/>
-          <w:sz w:val="32"/>
-          <w:szCs w:val="32"/>
+          <w:sz w:val="20"/>
+          <w:szCs w:val="20"/>
         </w:rPr>
         <w:t xml:space="preserve"> </w:t>
       </w:r>
@@ -1322,16 +1259,16 @@
           <w:b/>
           <w:bCs/>
           <w:color w:val="70AD47" w:themeColor="accent6"/>
-          <w:sz w:val="32"/>
-          <w:szCs w:val="32"/>
+          <w:sz w:val="20"/>
+          <w:szCs w:val="20"/>
         </w:rPr>
         <w:t>usando la llave de peón</w:t>
       </w:r>
       <w:r>
         <w:rPr>
           <w:rFonts w:ascii="Roboto" w:hAnsi="Roboto" w:cs="Calibri"/>
-          <w:sz w:val="32"/>
-          <w:szCs w:val="32"/>
+          <w:sz w:val="20"/>
+          <w:szCs w:val="20"/>
         </w:rPr>
         <w:t xml:space="preserve">, </w:t>
       </w:r>
@@ -1341,8 +1278,8 @@
           <w:b/>
           <w:bCs/>
           <w:color w:val="70AD47" w:themeColor="accent6"/>
-          <w:sz w:val="32"/>
-          <w:szCs w:val="32"/>
+          <w:sz w:val="20"/>
+          <w:szCs w:val="20"/>
         </w:rPr>
         <w:t>y resolver el puzle de la baldosa</w:t>
       </w:r>
@@ -1350,16 +1287,16 @@
         <w:rPr>
           <w:rFonts w:ascii="Roboto" w:hAnsi="Roboto" w:cs="Calibri"/>
           <w:color w:val="70AD47" w:themeColor="accent6"/>
-          <w:sz w:val="32"/>
-          <w:szCs w:val="32"/>
+          <w:sz w:val="20"/>
+          <w:szCs w:val="20"/>
         </w:rPr>
         <w:t xml:space="preserve"> </w:t>
       </w:r>
       <w:r>
         <w:rPr>
           <w:rFonts w:ascii="Roboto" w:hAnsi="Roboto" w:cs="Calibri"/>
-          <w:sz w:val="32"/>
-          <w:szCs w:val="32"/>
+          <w:sz w:val="20"/>
+          <w:szCs w:val="20"/>
         </w:rPr>
         <w:t xml:space="preserve">(pulsar INTERACCION en la baldosa correspondiente con la </w:t>
       </w:r>
@@ -1369,16 +1306,16 @@
           <w:b/>
           <w:bCs/>
           <w:color w:val="7030A0"/>
-          <w:sz w:val="32"/>
-          <w:szCs w:val="32"/>
+          <w:sz w:val="20"/>
+          <w:szCs w:val="20"/>
         </w:rPr>
         <w:t>ayuda del documento que está en la ducha</w:t>
       </w:r>
       <w:r>
         <w:rPr>
           <w:rFonts w:ascii="Roboto" w:hAnsi="Roboto" w:cs="Calibri"/>
-          <w:sz w:val="32"/>
-          <w:szCs w:val="32"/>
+          <w:sz w:val="20"/>
+          <w:szCs w:val="20"/>
         </w:rPr>
         <w:t xml:space="preserve">) para </w:t>
       </w:r>
@@ -1388,8 +1325,8 @@
           <w:b/>
           <w:bCs/>
           <w:color w:val="FFC000" w:themeColor="accent4"/>
-          <w:sz w:val="32"/>
-          <w:szCs w:val="32"/>
+          <w:sz w:val="20"/>
+          <w:szCs w:val="20"/>
         </w:rPr>
         <w:t>obtener la llave torre</w:t>
       </w:r>
@@ -1399,14 +1336,16 @@
           <w:b/>
           <w:bCs/>
           <w:color w:val="FFC000" w:themeColor="accent4"/>
-          <w:sz w:val="32"/>
-          <w:szCs w:val="32"/>
+          <w:sz w:val="20"/>
+          <w:szCs w:val="20"/>
         </w:rPr>
         <w:t xml:space="preserve"> [</w:t>
       </w:r>
       <w:r>
         <w:rPr>
           <w:noProof/>
+          <w:sz w:val="20"/>
+          <w:szCs w:val="20"/>
         </w:rPr>
         <w:drawing>
           <wp:inline distT="0" distB="0" distL="0" distR="0" wp14:anchorId="45BFB479" wp14:editId="667B57B4">
@@ -1462,16 +1401,16 @@
           <w:b/>
           <w:bCs/>
           <w:color w:val="FFC000" w:themeColor="accent4"/>
-          <w:sz w:val="32"/>
-          <w:szCs w:val="32"/>
+          <w:sz w:val="20"/>
+          <w:szCs w:val="20"/>
         </w:rPr>
         <w:t>]</w:t>
       </w:r>
       <w:r>
         <w:rPr>
           <w:rFonts w:ascii="Roboto" w:hAnsi="Roboto" w:cs="Calibri"/>
-          <w:sz w:val="32"/>
-          <w:szCs w:val="32"/>
+          <w:sz w:val="20"/>
+          <w:szCs w:val="20"/>
         </w:rPr>
         <w:t>.</w:t>
       </w:r>
@@ -1486,23 +1425,23 @@
         <w:spacing w:before="0" w:beforeAutospacing="0" w:after="0" w:afterAutospacing="0"/>
         <w:rPr>
           <w:rFonts w:ascii="Roboto" w:hAnsi="Roboto" w:cs="Calibri"/>
-          <w:sz w:val="32"/>
-          <w:szCs w:val="32"/>
+          <w:sz w:val="20"/>
+          <w:szCs w:val="20"/>
         </w:rPr>
       </w:pPr>
       <w:r>
         <w:rPr>
           <w:rFonts w:ascii="Roboto" w:hAnsi="Roboto" w:cs="Calibri"/>
-          <w:sz w:val="32"/>
-          <w:szCs w:val="32"/>
+          <w:sz w:val="20"/>
+          <w:szCs w:val="20"/>
         </w:rPr>
         <w:t xml:space="preserve">Ir </w:t>
       </w:r>
       <w:r>
         <w:rPr>
           <w:rFonts w:ascii="Roboto" w:hAnsi="Roboto" w:cs="Calibri"/>
-          <w:sz w:val="32"/>
-          <w:szCs w:val="32"/>
+          <w:sz w:val="20"/>
+          <w:szCs w:val="20"/>
         </w:rPr>
         <w:t>al</w:t>
       </w:r>
@@ -1512,8 +1451,8 @@
           <w:b/>
           <w:bCs/>
           <w:color w:val="ED7D31" w:themeColor="accent2"/>
-          <w:sz w:val="32"/>
-          <w:szCs w:val="32"/>
+          <w:sz w:val="20"/>
+          <w:szCs w:val="20"/>
         </w:rPr>
         <w:t xml:space="preserve"> almacén</w:t>
       </w:r>
@@ -1523,8 +1462,8 @@
           <w:b/>
           <w:bCs/>
           <w:color w:val="ED7D31" w:themeColor="accent2"/>
-          <w:sz w:val="32"/>
-          <w:szCs w:val="32"/>
+          <w:sz w:val="20"/>
+          <w:szCs w:val="20"/>
         </w:rPr>
         <w:t xml:space="preserve"> </w:t>
       </w:r>
@@ -1534,14 +1473,16 @@
           <w:b/>
           <w:bCs/>
           <w:color w:val="C45911" w:themeColor="accent2" w:themeShade="BF"/>
-          <w:sz w:val="32"/>
-          <w:szCs w:val="32"/>
+          <w:sz w:val="20"/>
+          <w:szCs w:val="20"/>
         </w:rPr>
         <w:t>(</w:t>
       </w:r>
       <w:r>
         <w:rPr>
           <w:noProof/>
+          <w:sz w:val="20"/>
+          <w:szCs w:val="20"/>
         </w:rPr>
         <w:drawing>
           <wp:inline distT="0" distB="0" distL="0" distR="0" wp14:anchorId="3F5AF6B7" wp14:editId="35CEDFB4">
@@ -1597,16 +1538,16 @@
           <w:b/>
           <w:bCs/>
           <w:color w:val="C45911" w:themeColor="accent2" w:themeShade="BF"/>
-          <w:sz w:val="32"/>
-          <w:szCs w:val="32"/>
+          <w:sz w:val="20"/>
+          <w:szCs w:val="20"/>
         </w:rPr>
         <w:t>)</w:t>
       </w:r>
       <w:r>
         <w:rPr>
           <w:rFonts w:ascii="Roboto" w:hAnsi="Roboto" w:cs="Calibri"/>
-          <w:sz w:val="32"/>
-          <w:szCs w:val="32"/>
+          <w:sz w:val="20"/>
+          <w:szCs w:val="20"/>
         </w:rPr>
         <w:t xml:space="preserve">, </w:t>
       </w:r>
@@ -1616,16 +1557,16 @@
           <w:b/>
           <w:bCs/>
           <w:color w:val="70AD47" w:themeColor="accent6"/>
-          <w:sz w:val="32"/>
-          <w:szCs w:val="32"/>
+          <w:sz w:val="20"/>
+          <w:szCs w:val="20"/>
         </w:rPr>
         <w:t>utilizar llave torre</w:t>
       </w:r>
       <w:r>
         <w:rPr>
           <w:rFonts w:ascii="Roboto" w:hAnsi="Roboto" w:cs="Calibri"/>
-          <w:sz w:val="32"/>
-          <w:szCs w:val="32"/>
+          <w:sz w:val="20"/>
+          <w:szCs w:val="20"/>
         </w:rPr>
         <w:t xml:space="preserve">, </w:t>
       </w:r>
@@ -1635,8 +1576,8 @@
           <w:b/>
           <w:bCs/>
           <w:color w:val="FFC000" w:themeColor="accent4"/>
-          <w:sz w:val="32"/>
-          <w:szCs w:val="32"/>
+          <w:sz w:val="20"/>
+          <w:szCs w:val="20"/>
         </w:rPr>
         <w:t>coger la ganzúa</w:t>
       </w:r>
@@ -1646,8 +1587,8 @@
           <w:b/>
           <w:bCs/>
           <w:color w:val="FFC000" w:themeColor="accent4"/>
-          <w:sz w:val="32"/>
-          <w:szCs w:val="32"/>
+          <w:sz w:val="20"/>
+          <w:szCs w:val="20"/>
         </w:rPr>
         <w:t xml:space="preserve"> [</w:t>
       </w:r>
@@ -1655,6 +1596,8 @@
         <w:rPr>
           <w:noProof/>
           <w:color w:val="7030A0"/>
+          <w:sz w:val="20"/>
+          <w:szCs w:val="20"/>
         </w:rPr>
         <w:drawing>
           <wp:inline distT="0" distB="0" distL="0" distR="0" wp14:anchorId="3531318F" wp14:editId="3B46F7F1">
@@ -1710,8 +1653,8 @@
           <w:b/>
           <w:bCs/>
           <w:color w:val="FFC000" w:themeColor="accent4"/>
-          <w:sz w:val="32"/>
-          <w:szCs w:val="32"/>
+          <w:sz w:val="20"/>
+          <w:szCs w:val="20"/>
         </w:rPr>
         <w:t>]</w:t>
       </w:r>
@@ -1721,8 +1664,8 @@
           <w:b/>
           <w:bCs/>
           <w:color w:val="FFC000" w:themeColor="accent4"/>
-          <w:sz w:val="32"/>
-          <w:szCs w:val="32"/>
+          <w:sz w:val="20"/>
+          <w:szCs w:val="20"/>
         </w:rPr>
         <w:t xml:space="preserve"> y un jarrón</w:t>
       </w:r>
@@ -1732,14 +1675,16 @@
           <w:b/>
           <w:bCs/>
           <w:color w:val="FFC000" w:themeColor="accent4"/>
-          <w:sz w:val="32"/>
-          <w:szCs w:val="32"/>
+          <w:sz w:val="20"/>
+          <w:szCs w:val="20"/>
         </w:rPr>
         <w:t xml:space="preserve"> [</w:t>
       </w:r>
       <w:r>
         <w:rPr>
           <w:noProof/>
+          <w:sz w:val="20"/>
+          <w:szCs w:val="20"/>
         </w:rPr>
         <w:drawing>
           <wp:inline distT="0" distB="0" distL="0" distR="0" wp14:anchorId="39392DE2" wp14:editId="06FFFA4C">
@@ -1795,16 +1740,16 @@
           <w:b/>
           <w:bCs/>
           <w:color w:val="FFC000" w:themeColor="accent4"/>
-          <w:sz w:val="32"/>
-          <w:szCs w:val="32"/>
+          <w:sz w:val="20"/>
+          <w:szCs w:val="20"/>
         </w:rPr>
         <w:t>]</w:t>
       </w:r>
       <w:r>
         <w:rPr>
           <w:rFonts w:ascii="Roboto" w:hAnsi="Roboto" w:cs="Calibri"/>
-          <w:sz w:val="32"/>
-          <w:szCs w:val="32"/>
+          <w:sz w:val="20"/>
+          <w:szCs w:val="20"/>
         </w:rPr>
         <w:t>.</w:t>
       </w:r>
@@ -1819,31 +1764,31 @@
         <w:spacing w:before="0" w:beforeAutospacing="0" w:after="0" w:afterAutospacing="0"/>
         <w:rPr>
           <w:rFonts w:ascii="Roboto" w:hAnsi="Roboto" w:cs="Calibri"/>
-          <w:sz w:val="32"/>
-          <w:szCs w:val="32"/>
+          <w:sz w:val="20"/>
+          <w:szCs w:val="20"/>
         </w:rPr>
       </w:pPr>
       <w:r>
         <w:rPr>
           <w:rFonts w:ascii="Roboto" w:hAnsi="Roboto" w:cs="Calibri"/>
-          <w:sz w:val="32"/>
-          <w:szCs w:val="32"/>
+          <w:sz w:val="20"/>
+          <w:szCs w:val="20"/>
         </w:rPr>
         <w:t xml:space="preserve">Ir </w:t>
       </w:r>
       <w:r>
         <w:rPr>
           <w:rFonts w:ascii="Roboto" w:hAnsi="Roboto" w:cs="Calibri"/>
-          <w:sz w:val="32"/>
-          <w:szCs w:val="32"/>
+          <w:sz w:val="20"/>
+          <w:szCs w:val="20"/>
         </w:rPr>
         <w:t>dónde está el</w:t>
       </w:r>
       <w:r>
         <w:rPr>
           <w:rFonts w:ascii="Roboto" w:hAnsi="Roboto" w:cs="Calibri"/>
-          <w:sz w:val="32"/>
-          <w:szCs w:val="32"/>
+          <w:sz w:val="20"/>
+          <w:szCs w:val="20"/>
         </w:rPr>
         <w:t xml:space="preserve"> </w:t>
       </w:r>
@@ -1853,8 +1798,8 @@
           <w:b/>
           <w:bCs/>
           <w:color w:val="7030A0"/>
-          <w:sz w:val="32"/>
-          <w:szCs w:val="32"/>
+          <w:sz w:val="20"/>
+          <w:szCs w:val="20"/>
         </w:rPr>
         <w:t>extintor</w:t>
       </w:r>
@@ -1864,26 +1809,17 @@
           <w:b/>
           <w:bCs/>
           <w:color w:val="7030A0"/>
-          <w:sz w:val="32"/>
-          <w:szCs w:val="32"/>
-        </w:rPr>
-        <w:t xml:space="preserve"> </w:t>
-      </w:r>
-      <w:r>
-        <w:rPr>
-          <w:rFonts w:ascii="Roboto" w:hAnsi="Roboto" w:cs="Calibri"/>
-          <w:b/>
-          <w:bCs/>
-          <w:color w:val="7030A0"/>
-          <w:sz w:val="32"/>
-          <w:szCs w:val="32"/>
-        </w:rPr>
-        <w:t>(</w:t>
+          <w:sz w:val="20"/>
+          <w:szCs w:val="20"/>
+        </w:rPr>
+        <w:t xml:space="preserve"> (</w:t>
       </w:r>
       <w:r>
         <w:rPr>
           <w:noProof/>
           <w:color w:val="7030A0"/>
+          <w:sz w:val="20"/>
+          <w:szCs w:val="20"/>
         </w:rPr>
         <w:drawing>
           <wp:inline distT="0" distB="0" distL="0" distR="0" wp14:anchorId="2EF7851A" wp14:editId="4C6F4181">
@@ -1939,8 +1875,8 @@
           <w:b/>
           <w:bCs/>
           <w:color w:val="7030A0"/>
-          <w:sz w:val="32"/>
-          <w:szCs w:val="32"/>
+          <w:sz w:val="20"/>
+          <w:szCs w:val="20"/>
         </w:rPr>
         <w:t>)</w:t>
       </w:r>
@@ -1948,16 +1884,16 @@
         <w:rPr>
           <w:rFonts w:ascii="Roboto" w:hAnsi="Roboto" w:cs="Calibri"/>
           <w:color w:val="7030A0"/>
-          <w:sz w:val="32"/>
-          <w:szCs w:val="32"/>
+          <w:sz w:val="20"/>
+          <w:szCs w:val="20"/>
         </w:rPr>
         <w:t xml:space="preserve"> </w:t>
       </w:r>
       <w:r>
         <w:rPr>
           <w:rFonts w:ascii="Roboto" w:hAnsi="Roboto" w:cs="Calibri"/>
-          <w:sz w:val="32"/>
-          <w:szCs w:val="32"/>
+          <w:sz w:val="20"/>
+          <w:szCs w:val="20"/>
         </w:rPr>
         <w:t xml:space="preserve">y </w:t>
       </w:r>
@@ -1967,8 +1903,8 @@
           <w:b/>
           <w:bCs/>
           <w:color w:val="70AD47" w:themeColor="accent6"/>
-          <w:sz w:val="32"/>
-          <w:szCs w:val="32"/>
+          <w:sz w:val="20"/>
+          <w:szCs w:val="20"/>
         </w:rPr>
         <w:t>usar la ganzúa</w:t>
       </w:r>
@@ -1976,16 +1912,16 @@
         <w:rPr>
           <w:rFonts w:ascii="Roboto" w:hAnsi="Roboto" w:cs="Calibri"/>
           <w:color w:val="70AD47" w:themeColor="accent6"/>
-          <w:sz w:val="32"/>
-          <w:szCs w:val="32"/>
+          <w:sz w:val="20"/>
+          <w:szCs w:val="20"/>
         </w:rPr>
         <w:t xml:space="preserve"> </w:t>
       </w:r>
       <w:r>
         <w:rPr>
           <w:rFonts w:ascii="Roboto" w:hAnsi="Roboto" w:cs="Calibri"/>
-          <w:sz w:val="32"/>
-          <w:szCs w:val="32"/>
+          <w:sz w:val="20"/>
+          <w:szCs w:val="20"/>
         </w:rPr>
         <w:t xml:space="preserve">(posible puzle) </w:t>
       </w:r>
@@ -1995,8 +1931,8 @@
           <w:b/>
           <w:bCs/>
           <w:color w:val="FFC000" w:themeColor="accent4"/>
-          <w:sz w:val="32"/>
-          <w:szCs w:val="32"/>
+          <w:sz w:val="20"/>
+          <w:szCs w:val="20"/>
         </w:rPr>
         <w:t>para cogerlo</w:t>
       </w:r>
@@ -2006,14 +1942,16 @@
           <w:b/>
           <w:bCs/>
           <w:color w:val="FFC000" w:themeColor="accent4"/>
-          <w:sz w:val="32"/>
-          <w:szCs w:val="32"/>
+          <w:sz w:val="20"/>
+          <w:szCs w:val="20"/>
         </w:rPr>
         <w:t xml:space="preserve"> [</w:t>
       </w:r>
       <w:r>
         <w:rPr>
           <w:noProof/>
+          <w:sz w:val="20"/>
+          <w:szCs w:val="20"/>
         </w:rPr>
         <w:drawing>
           <wp:inline distT="0" distB="0" distL="0" distR="0" wp14:anchorId="2343843F" wp14:editId="7337BA0E">
@@ -2069,8 +2007,8 @@
           <w:b/>
           <w:bCs/>
           <w:color w:val="FFC000" w:themeColor="accent4"/>
-          <w:sz w:val="32"/>
-          <w:szCs w:val="32"/>
+          <w:sz w:val="20"/>
+          <w:szCs w:val="20"/>
         </w:rPr>
         <w:t>]</w:t>
       </w:r>
@@ -2080,8 +2018,8 @@
           <w:b/>
           <w:bCs/>
           <w:color w:val="FFC000" w:themeColor="accent4"/>
-          <w:sz w:val="32"/>
-          <w:szCs w:val="32"/>
+          <w:sz w:val="20"/>
+          <w:szCs w:val="20"/>
         </w:rPr>
         <w:t>.</w:t>
       </w:r>
@@ -2096,15 +2034,15 @@
         <w:spacing w:before="0" w:beforeAutospacing="0" w:after="0" w:afterAutospacing="0"/>
         <w:rPr>
           <w:rFonts w:ascii="Roboto" w:hAnsi="Roboto" w:cs="Calibri"/>
-          <w:sz w:val="32"/>
-          <w:szCs w:val="32"/>
+          <w:sz w:val="20"/>
+          <w:szCs w:val="20"/>
         </w:rPr>
       </w:pPr>
       <w:r>
         <w:rPr>
           <w:rFonts w:ascii="Roboto" w:hAnsi="Roboto" w:cs="Calibri"/>
-          <w:sz w:val="32"/>
-          <w:szCs w:val="32"/>
+          <w:sz w:val="20"/>
+          <w:szCs w:val="20"/>
         </w:rPr>
         <w:t xml:space="preserve">Ir a la </w:t>
       </w:r>
@@ -2114,8 +2052,8 @@
           <w:b/>
           <w:bCs/>
           <w:color w:val="ED7D31" w:themeColor="accent2"/>
-          <w:sz w:val="32"/>
-          <w:szCs w:val="32"/>
+          <w:sz w:val="20"/>
+          <w:szCs w:val="20"/>
         </w:rPr>
         <w:t>cocina</w:t>
       </w:r>
@@ -2123,16 +2061,16 @@
         <w:rPr>
           <w:rFonts w:ascii="Roboto" w:hAnsi="Roboto" w:cs="Calibri"/>
           <w:color w:val="ED7D31" w:themeColor="accent2"/>
-          <w:sz w:val="32"/>
-          <w:szCs w:val="32"/>
+          <w:sz w:val="20"/>
+          <w:szCs w:val="20"/>
         </w:rPr>
         <w:t xml:space="preserve"> </w:t>
       </w:r>
       <w:r>
         <w:rPr>
           <w:rFonts w:ascii="Roboto" w:hAnsi="Roboto" w:cs="Calibri"/>
-          <w:sz w:val="32"/>
-          <w:szCs w:val="32"/>
+          <w:sz w:val="20"/>
+          <w:szCs w:val="20"/>
         </w:rPr>
         <w:t xml:space="preserve">y </w:t>
       </w:r>
@@ -2142,16 +2080,16 @@
           <w:b/>
           <w:bCs/>
           <w:color w:val="70AD47" w:themeColor="accent6"/>
-          <w:sz w:val="32"/>
-          <w:szCs w:val="32"/>
+          <w:sz w:val="20"/>
+          <w:szCs w:val="20"/>
         </w:rPr>
         <w:t>usar el extintor en el fuego</w:t>
       </w:r>
       <w:r>
         <w:rPr>
           <w:rFonts w:ascii="Roboto" w:hAnsi="Roboto" w:cs="Calibri"/>
-          <w:sz w:val="32"/>
-          <w:szCs w:val="32"/>
+          <w:sz w:val="20"/>
+          <w:szCs w:val="20"/>
         </w:rPr>
         <w:t xml:space="preserve">. </w:t>
       </w:r>
@@ -2161,8 +2099,8 @@
           <w:b/>
           <w:bCs/>
           <w:color w:val="FFC000" w:themeColor="accent4"/>
-          <w:sz w:val="32"/>
-          <w:szCs w:val="32"/>
+          <w:sz w:val="20"/>
+          <w:szCs w:val="20"/>
         </w:rPr>
         <w:t>Coger grifo de madera</w:t>
       </w:r>
@@ -2172,14 +2110,16 @@
           <w:b/>
           <w:bCs/>
           <w:color w:val="FFC000" w:themeColor="accent4"/>
-          <w:sz w:val="32"/>
-          <w:szCs w:val="32"/>
+          <w:sz w:val="20"/>
+          <w:szCs w:val="20"/>
         </w:rPr>
         <w:t xml:space="preserve"> [</w:t>
       </w:r>
       <w:r>
         <w:rPr>
           <w:noProof/>
+          <w:sz w:val="20"/>
+          <w:szCs w:val="20"/>
         </w:rPr>
         <w:drawing>
           <wp:inline distT="0" distB="0" distL="0" distR="0" wp14:anchorId="22CEE1A0" wp14:editId="1262CF90">
@@ -2235,8 +2175,8 @@
           <w:b/>
           <w:bCs/>
           <w:color w:val="FFC000" w:themeColor="accent4"/>
-          <w:sz w:val="32"/>
-          <w:szCs w:val="32"/>
+          <w:sz w:val="20"/>
+          <w:szCs w:val="20"/>
         </w:rPr>
         <w:t>]</w:t>
       </w:r>
@@ -2246,8 +2186,8 @@
           <w:b/>
           <w:bCs/>
           <w:color w:val="FFC000" w:themeColor="accent4"/>
-          <w:sz w:val="32"/>
-          <w:szCs w:val="32"/>
+          <w:sz w:val="20"/>
+          <w:szCs w:val="20"/>
         </w:rPr>
         <w:t>.</w:t>
       </w:r>
@@ -2258,15 +2198,15 @@
         <w:spacing w:before="0" w:beforeAutospacing="0" w:after="0" w:afterAutospacing="0"/>
         <w:rPr>
           <w:rFonts w:ascii="Roboto" w:hAnsi="Roboto" w:cs="Calibri"/>
-          <w:sz w:val="32"/>
-          <w:szCs w:val="32"/>
+          <w:sz w:val="20"/>
+          <w:szCs w:val="20"/>
         </w:rPr>
       </w:pPr>
       <w:r>
         <w:rPr>
           <w:rFonts w:ascii="Roboto" w:hAnsi="Roboto" w:cs="Calibri"/>
-          <w:sz w:val="32"/>
-          <w:szCs w:val="32"/>
+          <w:sz w:val="20"/>
+          <w:szCs w:val="20"/>
         </w:rPr>
         <w:t> </w:t>
       </w:r>
@@ -2277,15 +2217,15 @@
         <w:spacing w:before="0" w:beforeAutospacing="0" w:after="0" w:afterAutospacing="0"/>
         <w:rPr>
           <w:rFonts w:ascii="Roboto" w:hAnsi="Roboto" w:cs="Calibri"/>
-          <w:sz w:val="32"/>
-          <w:szCs w:val="32"/>
+          <w:sz w:val="20"/>
+          <w:szCs w:val="20"/>
         </w:rPr>
       </w:pPr>
       <w:r>
         <w:rPr>
           <w:rFonts w:ascii="Roboto" w:hAnsi="Roboto" w:cs="Calibri"/>
-          <w:sz w:val="32"/>
-          <w:szCs w:val="32"/>
+          <w:sz w:val="20"/>
+          <w:szCs w:val="20"/>
         </w:rPr>
         <w:t> </w:t>
       </w:r>
@@ -2294,16 +2234,16 @@
       <w:pPr>
         <w:rPr>
           <w:rFonts w:ascii="Roboto" w:eastAsia="Times New Roman" w:hAnsi="Roboto" w:cs="Calibri"/>
-          <w:sz w:val="32"/>
-          <w:szCs w:val="32"/>
+          <w:sz w:val="20"/>
+          <w:szCs w:val="20"/>
           <w:lang w:eastAsia="es-ES"/>
         </w:rPr>
       </w:pPr>
       <w:r>
         <w:rPr>
           <w:rFonts w:ascii="Roboto" w:hAnsi="Roboto" w:cs="Calibri"/>
-          <w:sz w:val="32"/>
-          <w:szCs w:val="32"/>
+          <w:sz w:val="20"/>
+          <w:szCs w:val="20"/>
         </w:rPr>
         <w:br w:type="page"/>
       </w:r>
@@ -2317,16 +2257,16 @@
           <w:b/>
           <w:bCs/>
           <w:color w:val="808080" w:themeColor="background1" w:themeShade="80"/>
-          <w:sz w:val="32"/>
-          <w:szCs w:val="32"/>
+          <w:sz w:val="20"/>
+          <w:szCs w:val="20"/>
         </w:rPr>
       </w:pPr>
       <w:r>
         <w:rPr>
           <w:rFonts w:ascii="Roboto" w:eastAsiaTheme="minorHAnsi" w:hAnsi="Roboto" w:cstheme="minorBidi"/>
           <w:noProof/>
-          <w:sz w:val="32"/>
-          <w:szCs w:val="32"/>
+          <w:sz w:val="20"/>
+          <w:szCs w:val="20"/>
           <w:lang w:eastAsia="en-US"/>
         </w:rPr>
         <w:lastRenderedPageBreak/>
@@ -2399,8 +2339,8 @@
           <w:b/>
           <w:bCs/>
           <w:color w:val="808080" w:themeColor="background1" w:themeShade="80"/>
-          <w:sz w:val="32"/>
-          <w:szCs w:val="32"/>
+          <w:sz w:val="20"/>
+          <w:szCs w:val="20"/>
         </w:rPr>
         <w:t xml:space="preserve">GRIFO DE MÁRMOL </w:t>
       </w:r>
@@ -2416,15 +2356,15 @@
         <w:jc w:val="both"/>
         <w:rPr>
           <w:rFonts w:ascii="Roboto" w:hAnsi="Roboto" w:cs="Calibri"/>
-          <w:sz w:val="32"/>
-          <w:szCs w:val="32"/>
+          <w:sz w:val="20"/>
+          <w:szCs w:val="20"/>
         </w:rPr>
       </w:pPr>
       <w:r>
         <w:rPr>
           <w:rFonts w:ascii="Roboto" w:hAnsi="Roboto" w:cs="Calibri"/>
-          <w:sz w:val="32"/>
-          <w:szCs w:val="32"/>
+          <w:sz w:val="20"/>
+          <w:szCs w:val="20"/>
         </w:rPr>
         <w:t xml:space="preserve">Ir al </w:t>
       </w:r>
@@ -2434,8 +2374,8 @@
           <w:b/>
           <w:bCs/>
           <w:color w:val="ED7D31" w:themeColor="accent2"/>
-          <w:sz w:val="32"/>
-          <w:szCs w:val="32"/>
+          <w:sz w:val="20"/>
+          <w:szCs w:val="20"/>
         </w:rPr>
         <w:t>comedor</w:t>
       </w:r>
@@ -2443,16 +2383,16 @@
         <w:rPr>
           <w:rFonts w:ascii="Roboto" w:hAnsi="Roboto" w:cs="Calibri"/>
           <w:color w:val="ED7D31" w:themeColor="accent2"/>
-          <w:sz w:val="32"/>
-          <w:szCs w:val="32"/>
+          <w:sz w:val="20"/>
+          <w:szCs w:val="20"/>
         </w:rPr>
         <w:t xml:space="preserve"> </w:t>
       </w:r>
       <w:r>
         <w:rPr>
           <w:rFonts w:ascii="Roboto" w:hAnsi="Roboto" w:cs="Calibri"/>
-          <w:sz w:val="32"/>
-          <w:szCs w:val="32"/>
+          <w:sz w:val="20"/>
+          <w:szCs w:val="20"/>
         </w:rPr>
         <w:t xml:space="preserve">y </w:t>
       </w:r>
@@ -2462,8 +2402,8 @@
           <w:b/>
           <w:bCs/>
           <w:color w:val="FFC000" w:themeColor="accent4"/>
-          <w:sz w:val="32"/>
-          <w:szCs w:val="32"/>
+          <w:sz w:val="20"/>
+          <w:szCs w:val="20"/>
         </w:rPr>
         <w:t>coger la llave caballo</w:t>
       </w:r>
@@ -2473,14 +2413,16 @@
           <w:b/>
           <w:bCs/>
           <w:color w:val="FFC000" w:themeColor="accent4"/>
-          <w:sz w:val="32"/>
-          <w:szCs w:val="32"/>
+          <w:sz w:val="20"/>
+          <w:szCs w:val="20"/>
         </w:rPr>
         <w:t xml:space="preserve"> [</w:t>
       </w:r>
       <w:r>
         <w:rPr>
           <w:noProof/>
+          <w:sz w:val="20"/>
+          <w:szCs w:val="20"/>
         </w:rPr>
         <w:drawing>
           <wp:inline distT="0" distB="0" distL="0" distR="0" wp14:anchorId="6D9EC4AE" wp14:editId="7EEC2BB0">
@@ -2536,18 +2478,18 @@
           <w:b/>
           <w:bCs/>
           <w:color w:val="FFC000" w:themeColor="accent4"/>
-          <w:sz w:val="32"/>
-          <w:szCs w:val="32"/>
+          <w:sz w:val="20"/>
+          <w:szCs w:val="20"/>
         </w:rPr>
         <w:t>]</w:t>
       </w:r>
       <w:r>
         <w:rPr>
           <w:rFonts w:ascii="Roboto" w:hAnsi="Roboto" w:cs="Calibri"/>
-          <w:sz w:val="32"/>
-          <w:szCs w:val="32"/>
-        </w:rPr>
-        <w:t xml:space="preserve"> (que esta entre una comida muy asquerosa).</w:t>
+          <w:sz w:val="20"/>
+          <w:szCs w:val="20"/>
+        </w:rPr>
+        <w:t>.</w:t>
       </w:r>
     </w:p>
     <w:p>
@@ -2561,15 +2503,15 @@
         <w:jc w:val="both"/>
         <w:rPr>
           <w:rFonts w:ascii="Roboto" w:hAnsi="Roboto" w:cs="Calibri"/>
-          <w:sz w:val="32"/>
-          <w:szCs w:val="32"/>
+          <w:sz w:val="20"/>
+          <w:szCs w:val="20"/>
         </w:rPr>
       </w:pPr>
       <w:r>
         <w:rPr>
           <w:rFonts w:ascii="Roboto" w:hAnsi="Roboto" w:cs="Calibri"/>
-          <w:sz w:val="32"/>
-          <w:szCs w:val="32"/>
+          <w:sz w:val="20"/>
+          <w:szCs w:val="20"/>
         </w:rPr>
         <w:t xml:space="preserve">Ir a </w:t>
       </w:r>
@@ -2579,8 +2521,8 @@
           <w:b/>
           <w:bCs/>
           <w:color w:val="ED7D31" w:themeColor="accent2"/>
-          <w:sz w:val="32"/>
-          <w:szCs w:val="32"/>
+          <w:sz w:val="20"/>
+          <w:szCs w:val="20"/>
         </w:rPr>
         <w:t>sala médica B</w:t>
       </w:r>
@@ -2590,8 +2532,8 @@
           <w:b/>
           <w:bCs/>
           <w:color w:val="ED7D31" w:themeColor="accent2"/>
-          <w:sz w:val="32"/>
-          <w:szCs w:val="32"/>
+          <w:sz w:val="20"/>
+          <w:szCs w:val="20"/>
         </w:rPr>
         <w:t xml:space="preserve"> </w:t>
       </w:r>
@@ -2601,14 +2543,16 @@
           <w:b/>
           <w:bCs/>
           <w:color w:val="C45911" w:themeColor="accent2" w:themeShade="BF"/>
-          <w:sz w:val="32"/>
-          <w:szCs w:val="32"/>
+          <w:sz w:val="20"/>
+          <w:szCs w:val="20"/>
         </w:rPr>
         <w:t>(</w:t>
       </w:r>
       <w:r>
         <w:rPr>
           <w:noProof/>
+          <w:sz w:val="20"/>
+          <w:szCs w:val="20"/>
         </w:rPr>
         <w:drawing>
           <wp:inline distT="0" distB="0" distL="0" distR="0" wp14:anchorId="7CC5ABD3" wp14:editId="465DABA6">
@@ -2665,16 +2609,16 @@
           <w:b/>
           <w:bCs/>
           <w:color w:val="C45911" w:themeColor="accent2" w:themeShade="BF"/>
-          <w:sz w:val="32"/>
-          <w:szCs w:val="32"/>
+          <w:sz w:val="20"/>
+          <w:szCs w:val="20"/>
         </w:rPr>
         <w:t>)</w:t>
       </w:r>
       <w:r>
         <w:rPr>
           <w:rFonts w:ascii="Roboto" w:hAnsi="Roboto" w:cs="Calibri"/>
-          <w:sz w:val="32"/>
-          <w:szCs w:val="32"/>
+          <w:sz w:val="20"/>
+          <w:szCs w:val="20"/>
         </w:rPr>
         <w:t xml:space="preserve">, </w:t>
       </w:r>
@@ -2684,16 +2628,16 @@
           <w:b/>
           <w:bCs/>
           <w:color w:val="70AD47" w:themeColor="accent6"/>
-          <w:sz w:val="32"/>
-          <w:szCs w:val="32"/>
+          <w:sz w:val="20"/>
+          <w:szCs w:val="20"/>
         </w:rPr>
         <w:t>utilizar llave peón</w:t>
       </w:r>
       <w:r>
         <w:rPr>
           <w:rFonts w:ascii="Roboto" w:hAnsi="Roboto" w:cs="Calibri"/>
-          <w:sz w:val="32"/>
-          <w:szCs w:val="32"/>
+          <w:sz w:val="20"/>
+          <w:szCs w:val="20"/>
         </w:rPr>
         <w:t xml:space="preserve">. </w:t>
       </w:r>
@@ -2703,8 +2647,8 @@
           <w:b/>
           <w:bCs/>
           <w:color w:val="7030A0"/>
-          <w:sz w:val="32"/>
-          <w:szCs w:val="32"/>
+          <w:sz w:val="20"/>
+          <w:szCs w:val="20"/>
         </w:rPr>
         <w:t xml:space="preserve">Hay un </w:t>
       </w:r>
@@ -2714,8 +2658,8 @@
           <w:b/>
           <w:bCs/>
           <w:color w:val="7030A0"/>
-          <w:sz w:val="32"/>
-          <w:szCs w:val="32"/>
+          <w:sz w:val="20"/>
+          <w:szCs w:val="20"/>
         </w:rPr>
         <w:t>contenedor</w:t>
       </w:r>
@@ -2725,16 +2669,16 @@
           <w:b/>
           <w:bCs/>
           <w:color w:val="7030A0"/>
-          <w:sz w:val="32"/>
-          <w:szCs w:val="32"/>
+          <w:sz w:val="20"/>
+          <w:szCs w:val="20"/>
         </w:rPr>
         <w:t xml:space="preserve"> para crear un disolvente</w:t>
       </w:r>
       <w:r>
         <w:rPr>
           <w:rFonts w:ascii="Roboto" w:hAnsi="Roboto" w:cs="Calibri"/>
-          <w:sz w:val="32"/>
-          <w:szCs w:val="32"/>
+          <w:sz w:val="20"/>
+          <w:szCs w:val="20"/>
         </w:rPr>
         <w:t xml:space="preserve">. </w:t>
       </w:r>
@@ -2744,8 +2688,8 @@
           <w:b/>
           <w:bCs/>
           <w:color w:val="70AD47" w:themeColor="accent6"/>
-          <w:sz w:val="32"/>
-          <w:szCs w:val="32"/>
+          <w:sz w:val="20"/>
+          <w:szCs w:val="20"/>
         </w:rPr>
         <w:t xml:space="preserve">Se deben de juntar tres </w:t>
       </w:r>
@@ -2755,8 +2699,8 @@
           <w:b/>
           <w:bCs/>
           <w:color w:val="70AD47" w:themeColor="accent6"/>
-          <w:sz w:val="32"/>
-          <w:szCs w:val="32"/>
+          <w:sz w:val="20"/>
+          <w:szCs w:val="20"/>
         </w:rPr>
         <w:t>componentes</w:t>
       </w:r>
@@ -2766,8 +2710,8 @@
           <w:b/>
           <w:bCs/>
           <w:color w:val="70AD47" w:themeColor="accent6"/>
-          <w:sz w:val="32"/>
-          <w:szCs w:val="32"/>
+          <w:sz w:val="20"/>
+          <w:szCs w:val="20"/>
         </w:rPr>
         <w:t xml:space="preserve"> </w:t>
       </w:r>
@@ -2777,8 +2721,8 @@
           <w:b/>
           <w:bCs/>
           <w:color w:val="70AD47" w:themeColor="accent6"/>
-          <w:sz w:val="32"/>
-          <w:szCs w:val="32"/>
+          <w:sz w:val="20"/>
+          <w:szCs w:val="20"/>
         </w:rPr>
         <w:t xml:space="preserve">en este contenedor </w:t>
       </w:r>
@@ -2788,26 +2732,18 @@
           <w:b/>
           <w:bCs/>
           <w:color w:val="70AD47" w:themeColor="accent6"/>
-          <w:sz w:val="32"/>
-          <w:szCs w:val="32"/>
+          <w:sz w:val="20"/>
+          <w:szCs w:val="20"/>
         </w:rPr>
         <w:t>para crearlo</w:t>
       </w:r>
       <w:r>
         <w:rPr>
           <w:rFonts w:ascii="Roboto" w:hAnsi="Roboto" w:cs="Calibri"/>
-          <w:sz w:val="32"/>
-          <w:szCs w:val="32"/>
-        </w:rPr>
-        <w:t>:</w:t>
-      </w:r>
-      <w:r>
-        <w:rPr>
-          <w:rFonts w:ascii="Roboto" w:hAnsi="Roboto" w:cs="Calibri"/>
-          <w:sz w:val="32"/>
-          <w:szCs w:val="32"/>
-        </w:rPr>
-        <w:t xml:space="preserve"> </w:t>
+          <w:sz w:val="20"/>
+          <w:szCs w:val="20"/>
+        </w:rPr>
+        <w:t xml:space="preserve">: </w:t>
       </w:r>
       <w:r>
         <w:rPr>
@@ -2815,8 +2751,8 @@
           <w:b/>
           <w:bCs/>
           <w:color w:val="FFC000" w:themeColor="accent4"/>
-          <w:sz w:val="32"/>
-          <w:szCs w:val="32"/>
+          <w:sz w:val="20"/>
+          <w:szCs w:val="20"/>
         </w:rPr>
         <w:t xml:space="preserve">Uno de los </w:t>
       </w:r>
@@ -2826,8 +2762,8 @@
           <w:b/>
           <w:bCs/>
           <w:color w:val="FFC000" w:themeColor="accent4"/>
-          <w:sz w:val="32"/>
-          <w:szCs w:val="32"/>
+          <w:sz w:val="20"/>
+          <w:szCs w:val="20"/>
         </w:rPr>
         <w:t>componentes (Acetona)</w:t>
       </w:r>
@@ -2837,8 +2773,8 @@
           <w:b/>
           <w:bCs/>
           <w:color w:val="FFC000" w:themeColor="accent4"/>
-          <w:sz w:val="32"/>
-          <w:szCs w:val="32"/>
+          <w:sz w:val="20"/>
+          <w:szCs w:val="20"/>
         </w:rPr>
         <w:t xml:space="preserve"> está detrás de la estatua</w:t>
       </w:r>
@@ -2848,14 +2784,40 @@
           <w:b/>
           <w:bCs/>
           <w:color w:val="FFC000" w:themeColor="accent4"/>
-          <w:sz w:val="32"/>
-          <w:szCs w:val="32"/>
-        </w:rPr>
-        <w:t xml:space="preserve"> del main hall [</w:t>
+          <w:sz w:val="20"/>
+          <w:szCs w:val="20"/>
+        </w:rPr>
+        <w:t xml:space="preserve"> del </w:t>
+      </w:r>
+      <w:proofErr w:type="spellStart"/>
+      <w:r>
+        <w:rPr>
+          <w:rFonts w:ascii="Roboto" w:hAnsi="Roboto" w:cs="Calibri"/>
+          <w:b/>
+          <w:bCs/>
+          <w:color w:val="FFC000" w:themeColor="accent4"/>
+          <w:sz w:val="20"/>
+          <w:szCs w:val="20"/>
+        </w:rPr>
+        <w:t>main</w:t>
+      </w:r>
+      <w:proofErr w:type="spellEnd"/>
+      <w:r>
+        <w:rPr>
+          <w:rFonts w:ascii="Roboto" w:hAnsi="Roboto" w:cs="Calibri"/>
+          <w:b/>
+          <w:bCs/>
+          <w:color w:val="FFC000" w:themeColor="accent4"/>
+          <w:sz w:val="20"/>
+          <w:szCs w:val="20"/>
+        </w:rPr>
+        <w:t xml:space="preserve"> hall [</w:t>
       </w:r>
       <w:r>
         <w:rPr>
           <w:noProof/>
+          <w:sz w:val="20"/>
+          <w:szCs w:val="20"/>
         </w:rPr>
         <w:drawing>
           <wp:inline distT="0" distB="0" distL="0" distR="0" wp14:anchorId="7AED64A1" wp14:editId="07E71D8C">
@@ -2911,8 +2873,8 @@
           <w:b/>
           <w:bCs/>
           <w:color w:val="FFC000" w:themeColor="accent4"/>
-          <w:sz w:val="32"/>
-          <w:szCs w:val="32"/>
+          <w:sz w:val="20"/>
+          <w:szCs w:val="20"/>
         </w:rPr>
         <w:t xml:space="preserve">]. </w:t>
       </w:r>
@@ -2922,8 +2884,8 @@
           <w:b/>
           <w:bCs/>
           <w:color w:val="FFC000" w:themeColor="accent4"/>
-          <w:sz w:val="32"/>
-          <w:szCs w:val="32"/>
+          <w:sz w:val="20"/>
+          <w:szCs w:val="20"/>
         </w:rPr>
         <w:t>Otro</w:t>
       </w:r>
@@ -2933,8 +2895,8 @@
           <w:b/>
           <w:bCs/>
           <w:color w:val="FFC000" w:themeColor="accent4"/>
-          <w:sz w:val="32"/>
-          <w:szCs w:val="32"/>
+          <w:sz w:val="20"/>
+          <w:szCs w:val="20"/>
         </w:rPr>
         <w:t xml:space="preserve"> (Vinagre)</w:t>
       </w:r>
@@ -2944,8 +2906,8 @@
           <w:b/>
           <w:bCs/>
           <w:color w:val="FFC000" w:themeColor="accent4"/>
-          <w:sz w:val="32"/>
-          <w:szCs w:val="32"/>
+          <w:sz w:val="20"/>
+          <w:szCs w:val="20"/>
         </w:rPr>
         <w:t xml:space="preserve"> en el congelador de una nevera de la cocina</w:t>
       </w:r>
@@ -2955,14 +2917,16 @@
           <w:b/>
           <w:bCs/>
           <w:color w:val="FFC000" w:themeColor="accent4"/>
-          <w:sz w:val="32"/>
-          <w:szCs w:val="32"/>
+          <w:sz w:val="20"/>
+          <w:szCs w:val="20"/>
         </w:rPr>
         <w:t xml:space="preserve"> [</w:t>
       </w:r>
       <w:r>
         <w:rPr>
           <w:noProof/>
+          <w:sz w:val="20"/>
+          <w:szCs w:val="20"/>
         </w:rPr>
         <w:drawing>
           <wp:inline distT="0" distB="0" distL="0" distR="0" wp14:anchorId="50583FBD" wp14:editId="64921EDC">
@@ -3018,8 +2982,8 @@
           <w:b/>
           <w:bCs/>
           <w:color w:val="FFC000" w:themeColor="accent4"/>
-          <w:sz w:val="32"/>
-          <w:szCs w:val="32"/>
+          <w:sz w:val="20"/>
+          <w:szCs w:val="20"/>
         </w:rPr>
         <w:t>]</w:t>
       </w:r>
@@ -3029,8 +2993,8 @@
           <w:b/>
           <w:bCs/>
           <w:color w:val="FFC000" w:themeColor="accent4"/>
-          <w:sz w:val="32"/>
-          <w:szCs w:val="32"/>
+          <w:sz w:val="20"/>
+          <w:szCs w:val="20"/>
         </w:rPr>
         <w:t>. Otro</w:t>
       </w:r>
@@ -3040,10 +3004,10 @@
           <w:b/>
           <w:bCs/>
           <w:color w:val="FFC000" w:themeColor="accent4"/>
-          <w:sz w:val="32"/>
-          <w:szCs w:val="32"/>
-        </w:rPr>
-        <w:t xml:space="preserve"> (Éter </w:t>
+          <w:sz w:val="20"/>
+          <w:szCs w:val="20"/>
+        </w:rPr>
+        <w:t xml:space="preserve"> (Éter etílico)</w:t>
       </w:r>
       <w:r>
         <w:rPr>
@@ -3051,10 +3015,10 @@
           <w:b/>
           <w:bCs/>
           <w:color w:val="FFC000" w:themeColor="accent4"/>
-          <w:sz w:val="32"/>
-          <w:szCs w:val="32"/>
-        </w:rPr>
-        <w:t>etílico</w:t>
+          <w:sz w:val="20"/>
+          <w:szCs w:val="20"/>
+        </w:rPr>
+        <w:t xml:space="preserve"> en la sala de descanso de empleados</w:t>
       </w:r>
       <w:r>
         <w:rPr>
@@ -3062,36 +3026,16 @@
           <w:b/>
           <w:bCs/>
           <w:color w:val="FFC000" w:themeColor="accent4"/>
-          <w:sz w:val="32"/>
-          <w:szCs w:val="32"/>
-        </w:rPr>
-        <w:t>)</w:t>
-      </w:r>
-      <w:r>
-        <w:rPr>
-          <w:rFonts w:ascii="Roboto" w:hAnsi="Roboto" w:cs="Calibri"/>
-          <w:b/>
-          <w:bCs/>
-          <w:color w:val="FFC000" w:themeColor="accent4"/>
-          <w:sz w:val="32"/>
-          <w:szCs w:val="32"/>
-        </w:rPr>
-        <w:t xml:space="preserve"> en la sala de descanso de empleados</w:t>
-      </w:r>
-      <w:r>
-        <w:rPr>
-          <w:rFonts w:ascii="Roboto" w:hAnsi="Roboto" w:cs="Calibri"/>
-          <w:b/>
-          <w:bCs/>
-          <w:color w:val="FFC000" w:themeColor="accent4"/>
-          <w:sz w:val="32"/>
-          <w:szCs w:val="32"/>
+          <w:sz w:val="20"/>
+          <w:szCs w:val="20"/>
         </w:rPr>
         <w:t xml:space="preserve"> [</w:t>
       </w:r>
       <w:r>
         <w:rPr>
           <w:noProof/>
+          <w:sz w:val="20"/>
+          <w:szCs w:val="20"/>
         </w:rPr>
         <w:drawing>
           <wp:inline distT="0" distB="0" distL="0" distR="0" wp14:anchorId="53BFC2AB" wp14:editId="7E9BECD7">
@@ -3147,8 +3091,8 @@
           <w:b/>
           <w:bCs/>
           <w:color w:val="FFC000" w:themeColor="accent4"/>
-          <w:sz w:val="32"/>
-          <w:szCs w:val="32"/>
+          <w:sz w:val="20"/>
+          <w:szCs w:val="20"/>
         </w:rPr>
         <w:t>]</w:t>
       </w:r>
@@ -3158,8 +3102,8 @@
           <w:b/>
           <w:bCs/>
           <w:color w:val="FFC000" w:themeColor="accent4"/>
-          <w:sz w:val="32"/>
-          <w:szCs w:val="32"/>
+          <w:sz w:val="20"/>
+          <w:szCs w:val="20"/>
         </w:rPr>
         <w:t>.</w:t>
       </w:r>
@@ -3171,8 +3115,8 @@
         <w:jc w:val="both"/>
         <w:rPr>
           <w:rFonts w:ascii="Roboto" w:hAnsi="Roboto" w:cs="Calibri"/>
-          <w:sz w:val="32"/>
-          <w:szCs w:val="32"/>
+          <w:sz w:val="20"/>
+          <w:szCs w:val="20"/>
         </w:rPr>
       </w:pPr>
       <w:r>
@@ -3181,8 +3125,8 @@
           <w:b/>
           <w:bCs/>
           <w:color w:val="FFC000" w:themeColor="accent4"/>
-          <w:sz w:val="32"/>
-          <w:szCs w:val="32"/>
+          <w:sz w:val="20"/>
+          <w:szCs w:val="20"/>
         </w:rPr>
         <w:t>Teniendo el disolvente listo</w:t>
       </w:r>
@@ -3192,14 +3136,16 @@
           <w:b/>
           <w:bCs/>
           <w:color w:val="FFC000" w:themeColor="accent4"/>
-          <w:sz w:val="32"/>
-          <w:szCs w:val="32"/>
+          <w:sz w:val="20"/>
+          <w:szCs w:val="20"/>
         </w:rPr>
         <w:t xml:space="preserve"> y recogido [</w:t>
       </w:r>
       <w:r>
         <w:rPr>
           <w:noProof/>
+          <w:sz w:val="20"/>
+          <w:szCs w:val="20"/>
         </w:rPr>
         <w:drawing>
           <wp:inline distT="0" distB="0" distL="0" distR="0" wp14:anchorId="564A7AEC" wp14:editId="21165D83">
@@ -3255,16 +3201,16 @@
           <w:b/>
           <w:bCs/>
           <w:color w:val="FFC000" w:themeColor="accent4"/>
-          <w:sz w:val="32"/>
-          <w:szCs w:val="32"/>
+          <w:sz w:val="20"/>
+          <w:szCs w:val="20"/>
         </w:rPr>
         <w:t>]</w:t>
       </w:r>
       <w:r>
         <w:rPr>
           <w:rFonts w:ascii="Roboto" w:hAnsi="Roboto" w:cs="Calibri"/>
-          <w:sz w:val="32"/>
-          <w:szCs w:val="32"/>
+          <w:sz w:val="20"/>
+          <w:szCs w:val="20"/>
         </w:rPr>
         <w:t xml:space="preserve">, ir a la </w:t>
       </w:r>
@@ -3274,8 +3220,8 @@
           <w:b/>
           <w:bCs/>
           <w:color w:val="ED7D31" w:themeColor="accent2"/>
-          <w:sz w:val="32"/>
-          <w:szCs w:val="32"/>
+          <w:sz w:val="20"/>
+          <w:szCs w:val="20"/>
         </w:rPr>
         <w:t>morgue</w:t>
       </w:r>
@@ -3283,16 +3229,16 @@
         <w:rPr>
           <w:rFonts w:ascii="Roboto" w:hAnsi="Roboto" w:cs="Calibri"/>
           <w:color w:val="ED7D31" w:themeColor="accent2"/>
-          <w:sz w:val="32"/>
-          <w:szCs w:val="32"/>
+          <w:sz w:val="20"/>
+          <w:szCs w:val="20"/>
         </w:rPr>
         <w:t xml:space="preserve"> </w:t>
       </w:r>
       <w:r>
         <w:rPr>
           <w:rFonts w:ascii="Roboto" w:hAnsi="Roboto" w:cs="Calibri"/>
-          <w:sz w:val="32"/>
-          <w:szCs w:val="32"/>
+          <w:sz w:val="20"/>
+          <w:szCs w:val="20"/>
         </w:rPr>
         <w:t xml:space="preserve">y </w:t>
       </w:r>
@@ -3302,8 +3248,8 @@
           <w:b/>
           <w:bCs/>
           <w:color w:val="70AD47" w:themeColor="accent6"/>
-          <w:sz w:val="32"/>
-          <w:szCs w:val="32"/>
+          <w:sz w:val="20"/>
+          <w:szCs w:val="20"/>
         </w:rPr>
         <w:t xml:space="preserve">disolver </w:t>
       </w:r>
@@ -3313,8 +3259,8 @@
           <w:b/>
           <w:bCs/>
           <w:color w:val="70AD47" w:themeColor="accent6"/>
-          <w:sz w:val="32"/>
-          <w:szCs w:val="32"/>
+          <w:sz w:val="20"/>
+          <w:szCs w:val="20"/>
         </w:rPr>
         <w:t xml:space="preserve">la silicona que atrapa a la </w:t>
       </w:r>
@@ -3324,21 +3270,10 @@
           <w:b/>
           <w:bCs/>
           <w:color w:val="FFC000" w:themeColor="accent4"/>
-          <w:sz w:val="32"/>
-          <w:szCs w:val="32"/>
-        </w:rPr>
-        <w:t xml:space="preserve">llave alfil </w:t>
-      </w:r>
-      <w:r>
-        <w:rPr>
-          <w:rFonts w:ascii="Roboto" w:hAnsi="Roboto" w:cs="Calibri"/>
-          <w:b/>
-          <w:bCs/>
-          <w:color w:val="FFC000" w:themeColor="accent4"/>
-          <w:sz w:val="32"/>
-          <w:szCs w:val="32"/>
-        </w:rPr>
-        <w:t>[</w:t>
+          <w:sz w:val="20"/>
+          <w:szCs w:val="20"/>
+        </w:rPr>
+        <w:t>llave alfil [</w:t>
       </w:r>
       <w:r>
         <w:rPr>
@@ -3347,8 +3282,8 @@
           <w:bCs/>
           <w:noProof/>
           <w:color w:val="FFC000" w:themeColor="accent4"/>
-          <w:sz w:val="32"/>
-          <w:szCs w:val="32"/>
+          <w:sz w:val="20"/>
+          <w:szCs w:val="20"/>
         </w:rPr>
         <w:drawing>
           <wp:inline distT="0" distB="0" distL="0" distR="0" wp14:anchorId="35E239EE" wp14:editId="42D54118">
@@ -3404,21 +3339,10 @@
           <w:b/>
           <w:bCs/>
           <w:color w:val="FFC000" w:themeColor="accent4"/>
-          <w:sz w:val="32"/>
-          <w:szCs w:val="32"/>
-        </w:rPr>
-        <w:t>]</w:t>
-      </w:r>
-      <w:r>
-        <w:rPr>
-          <w:rFonts w:ascii="Roboto" w:hAnsi="Roboto" w:cs="Calibri"/>
-          <w:b/>
-          <w:bCs/>
-          <w:color w:val="FFC000" w:themeColor="accent4"/>
-          <w:sz w:val="32"/>
-          <w:szCs w:val="32"/>
-        </w:rPr>
-        <w:t>, entonces, la podemos obtener.</w:t>
+          <w:sz w:val="20"/>
+          <w:szCs w:val="20"/>
+        </w:rPr>
+        <w:t>], entonces, la podemos obtener.</w:t>
       </w:r>
     </w:p>
     <w:p>
@@ -3432,15 +3356,15 @@
         <w:jc w:val="both"/>
         <w:rPr>
           <w:rFonts w:ascii="Roboto" w:hAnsi="Roboto" w:cs="Calibri"/>
-          <w:sz w:val="32"/>
-          <w:szCs w:val="32"/>
+          <w:sz w:val="20"/>
+          <w:szCs w:val="20"/>
         </w:rPr>
       </w:pPr>
       <w:r>
         <w:rPr>
           <w:rFonts w:ascii="Roboto" w:hAnsi="Roboto" w:cs="Calibri"/>
-          <w:sz w:val="32"/>
-          <w:szCs w:val="32"/>
+          <w:sz w:val="20"/>
+          <w:szCs w:val="20"/>
         </w:rPr>
         <w:t xml:space="preserve">Ir a la </w:t>
       </w:r>
@@ -3450,8 +3374,8 @@
           <w:b/>
           <w:bCs/>
           <w:color w:val="ED7D31" w:themeColor="accent2"/>
-          <w:sz w:val="32"/>
-          <w:szCs w:val="32"/>
+          <w:sz w:val="20"/>
+          <w:szCs w:val="20"/>
         </w:rPr>
         <w:t>cocina de los empleados</w:t>
       </w:r>
@@ -3461,8 +3385,8 @@
           <w:b/>
           <w:bCs/>
           <w:color w:val="ED7D31" w:themeColor="accent2"/>
-          <w:sz w:val="32"/>
-          <w:szCs w:val="32"/>
+          <w:sz w:val="20"/>
+          <w:szCs w:val="20"/>
         </w:rPr>
         <w:t xml:space="preserve"> </w:t>
       </w:r>
@@ -3472,14 +3396,16 @@
           <w:b/>
           <w:bCs/>
           <w:color w:val="C45911" w:themeColor="accent2" w:themeShade="BF"/>
-          <w:sz w:val="32"/>
-          <w:szCs w:val="32"/>
+          <w:sz w:val="20"/>
+          <w:szCs w:val="20"/>
         </w:rPr>
         <w:t>(</w:t>
       </w:r>
       <w:r>
         <w:rPr>
           <w:noProof/>
+          <w:sz w:val="20"/>
+          <w:szCs w:val="20"/>
         </w:rPr>
         <w:drawing>
           <wp:inline distT="0" distB="0" distL="0" distR="0" wp14:anchorId="4DD6310E" wp14:editId="6235E50E">
@@ -3535,8 +3461,8 @@
           <w:b/>
           <w:bCs/>
           <w:color w:val="C45911" w:themeColor="accent2" w:themeShade="BF"/>
-          <w:sz w:val="32"/>
-          <w:szCs w:val="32"/>
+          <w:sz w:val="20"/>
+          <w:szCs w:val="20"/>
         </w:rPr>
         <w:t>)</w:t>
       </w:r>
@@ -3546,16 +3472,16 @@
           <w:b/>
           <w:bCs/>
           <w:color w:val="ED7D31" w:themeColor="accent2"/>
-          <w:sz w:val="32"/>
-          <w:szCs w:val="32"/>
+          <w:sz w:val="20"/>
+          <w:szCs w:val="20"/>
         </w:rPr>
         <w:t xml:space="preserve"> </w:t>
       </w:r>
       <w:r>
         <w:rPr>
           <w:rFonts w:ascii="Roboto" w:hAnsi="Roboto" w:cs="Calibri"/>
-          <w:sz w:val="32"/>
-          <w:szCs w:val="32"/>
+          <w:sz w:val="20"/>
+          <w:szCs w:val="20"/>
         </w:rPr>
         <w:t xml:space="preserve">y </w:t>
       </w:r>
@@ -3565,16 +3491,16 @@
           <w:b/>
           <w:bCs/>
           <w:color w:val="70AD47" w:themeColor="accent6"/>
-          <w:sz w:val="32"/>
-          <w:szCs w:val="32"/>
+          <w:sz w:val="20"/>
+          <w:szCs w:val="20"/>
         </w:rPr>
         <w:t>usar la llave alfil</w:t>
       </w:r>
       <w:r>
         <w:rPr>
           <w:rFonts w:ascii="Roboto" w:hAnsi="Roboto" w:cs="Calibri"/>
-          <w:sz w:val="32"/>
-          <w:szCs w:val="32"/>
+          <w:sz w:val="20"/>
+          <w:szCs w:val="20"/>
         </w:rPr>
         <w:t xml:space="preserve">. </w:t>
       </w:r>
@@ -3584,8 +3510,8 @@
           <w:b/>
           <w:bCs/>
           <w:color w:val="FFC000" w:themeColor="accent4"/>
-          <w:sz w:val="32"/>
-          <w:szCs w:val="32"/>
+          <w:sz w:val="20"/>
+          <w:szCs w:val="20"/>
         </w:rPr>
         <w:t>Coger llave inglesa</w:t>
       </w:r>
@@ -3595,14 +3521,16 @@
           <w:b/>
           <w:bCs/>
           <w:color w:val="FFC000" w:themeColor="accent4"/>
-          <w:sz w:val="32"/>
-          <w:szCs w:val="32"/>
+          <w:sz w:val="20"/>
+          <w:szCs w:val="20"/>
         </w:rPr>
         <w:t xml:space="preserve"> [</w:t>
       </w:r>
       <w:r>
         <w:rPr>
           <w:noProof/>
+          <w:sz w:val="20"/>
+          <w:szCs w:val="20"/>
         </w:rPr>
         <w:drawing>
           <wp:inline distT="0" distB="0" distL="0" distR="0" wp14:anchorId="1E814927" wp14:editId="1AC5D112">
@@ -3658,8 +3586,8 @@
           <w:b/>
           <w:bCs/>
           <w:color w:val="FFC000" w:themeColor="accent4"/>
-          <w:sz w:val="32"/>
-          <w:szCs w:val="32"/>
+          <w:sz w:val="20"/>
+          <w:szCs w:val="20"/>
         </w:rPr>
         <w:t>]</w:t>
       </w:r>
@@ -3669,8 +3597,8 @@
           <w:b/>
           <w:bCs/>
           <w:color w:val="FFC000" w:themeColor="accent4"/>
-          <w:sz w:val="32"/>
-          <w:szCs w:val="32"/>
+          <w:sz w:val="20"/>
+          <w:szCs w:val="20"/>
         </w:rPr>
         <w:t>.</w:t>
       </w:r>
@@ -3688,15 +3616,15 @@
           <w:rFonts w:ascii="Roboto" w:hAnsi="Roboto" w:cs="Calibri"/>
           <w:b/>
           <w:bCs/>
-          <w:sz w:val="32"/>
-          <w:szCs w:val="32"/>
+          <w:sz w:val="20"/>
+          <w:szCs w:val="20"/>
         </w:rPr>
       </w:pPr>
       <w:r>
         <w:rPr>
           <w:rFonts w:ascii="Roboto" w:hAnsi="Roboto" w:cs="Calibri"/>
-          <w:sz w:val="32"/>
-          <w:szCs w:val="32"/>
+          <w:sz w:val="20"/>
+          <w:szCs w:val="20"/>
         </w:rPr>
         <w:t xml:space="preserve">Ir a la </w:t>
       </w:r>
@@ -3706,8 +3634,8 @@
           <w:b/>
           <w:bCs/>
           <w:color w:val="ED7D31" w:themeColor="accent2"/>
-          <w:sz w:val="32"/>
-          <w:szCs w:val="32"/>
+          <w:sz w:val="20"/>
+          <w:szCs w:val="20"/>
         </w:rPr>
         <w:t>sala de máquinas</w:t>
       </w:r>
@@ -3717,8 +3645,8 @@
           <w:b/>
           <w:bCs/>
           <w:color w:val="ED7D31" w:themeColor="accent2"/>
-          <w:sz w:val="32"/>
-          <w:szCs w:val="32"/>
+          <w:sz w:val="20"/>
+          <w:szCs w:val="20"/>
         </w:rPr>
         <w:t xml:space="preserve"> </w:t>
       </w:r>
@@ -3728,14 +3656,16 @@
           <w:b/>
           <w:bCs/>
           <w:color w:val="C45911" w:themeColor="accent2" w:themeShade="BF"/>
-          <w:sz w:val="32"/>
-          <w:szCs w:val="32"/>
+          <w:sz w:val="20"/>
+          <w:szCs w:val="20"/>
         </w:rPr>
         <w:t>(</w:t>
       </w:r>
       <w:r>
         <w:rPr>
           <w:noProof/>
+          <w:sz w:val="20"/>
+          <w:szCs w:val="20"/>
         </w:rPr>
         <w:drawing>
           <wp:inline distT="0" distB="0" distL="0" distR="0" wp14:anchorId="3CDF8265" wp14:editId="4F0B9ED7">
@@ -3791,16 +3721,16 @@
           <w:b/>
           <w:bCs/>
           <w:color w:val="C45911" w:themeColor="accent2" w:themeShade="BF"/>
-          <w:sz w:val="32"/>
-          <w:szCs w:val="32"/>
+          <w:sz w:val="20"/>
+          <w:szCs w:val="20"/>
         </w:rPr>
         <w:t>)</w:t>
       </w:r>
       <w:r>
         <w:rPr>
           <w:rFonts w:ascii="Roboto" w:hAnsi="Roboto" w:cs="Calibri"/>
-          <w:sz w:val="32"/>
-          <w:szCs w:val="32"/>
+          <w:sz w:val="20"/>
+          <w:szCs w:val="20"/>
         </w:rPr>
         <w:t xml:space="preserve">, </w:t>
       </w:r>
@@ -3810,16 +3740,16 @@
           <w:b/>
           <w:bCs/>
           <w:color w:val="70AD47" w:themeColor="accent6"/>
-          <w:sz w:val="32"/>
-          <w:szCs w:val="32"/>
+          <w:sz w:val="20"/>
+          <w:szCs w:val="20"/>
         </w:rPr>
         <w:t>usar la llave caballo</w:t>
       </w:r>
       <w:r>
         <w:rPr>
           <w:rFonts w:ascii="Roboto" w:hAnsi="Roboto" w:cs="Calibri"/>
-          <w:sz w:val="32"/>
-          <w:szCs w:val="32"/>
+          <w:sz w:val="20"/>
+          <w:szCs w:val="20"/>
         </w:rPr>
         <w:t xml:space="preserve">, y </w:t>
       </w:r>
@@ -3829,16 +3759,16 @@
           <w:b/>
           <w:bCs/>
           <w:color w:val="70AD47" w:themeColor="accent6"/>
-          <w:sz w:val="32"/>
-          <w:szCs w:val="32"/>
+          <w:sz w:val="20"/>
+          <w:szCs w:val="20"/>
         </w:rPr>
         <w:t>arreglar motor hidráulico con la llave inglesa</w:t>
       </w:r>
       <w:r>
         <w:rPr>
           <w:rFonts w:ascii="Roboto" w:hAnsi="Roboto" w:cs="Calibri"/>
-          <w:sz w:val="32"/>
-          <w:szCs w:val="32"/>
+          <w:sz w:val="20"/>
+          <w:szCs w:val="20"/>
         </w:rPr>
         <w:t xml:space="preserve">. </w:t>
       </w:r>
@@ -3847,8 +3777,8 @@
           <w:rFonts w:ascii="Roboto" w:hAnsi="Roboto" w:cs="Calibri"/>
           <w:b/>
           <w:bCs/>
-          <w:sz w:val="32"/>
-          <w:szCs w:val="32"/>
+          <w:sz w:val="20"/>
+          <w:szCs w:val="20"/>
         </w:rPr>
         <w:t>Esto hace que l</w:t>
       </w:r>
@@ -3857,8 +3787,8 @@
           <w:rFonts w:ascii="Roboto" w:hAnsi="Roboto" w:cs="Calibri"/>
           <w:b/>
           <w:bCs/>
-          <w:sz w:val="32"/>
-          <w:szCs w:val="32"/>
+          <w:sz w:val="20"/>
+          <w:szCs w:val="20"/>
         </w:rPr>
         <w:t>as llaves de los</w:t>
       </w:r>
@@ -3867,8 +3797,8 @@
           <w:rFonts w:ascii="Roboto" w:hAnsi="Roboto" w:cs="Calibri"/>
           <w:b/>
           <w:bCs/>
-          <w:sz w:val="32"/>
-          <w:szCs w:val="32"/>
+          <w:sz w:val="20"/>
+          <w:szCs w:val="20"/>
         </w:rPr>
         <w:t xml:space="preserve"> grifos</w:t>
       </w:r>
@@ -3877,8 +3807,8 @@
           <w:rFonts w:ascii="Roboto" w:hAnsi="Roboto" w:cs="Calibri"/>
           <w:b/>
           <w:bCs/>
-          <w:sz w:val="32"/>
-          <w:szCs w:val="32"/>
+          <w:sz w:val="20"/>
+          <w:szCs w:val="20"/>
         </w:rPr>
         <w:t xml:space="preserve"> de agua</w:t>
       </w:r>
@@ -3887,8 +3817,8 @@
           <w:rFonts w:ascii="Roboto" w:hAnsi="Roboto" w:cs="Calibri"/>
           <w:b/>
           <w:bCs/>
-          <w:sz w:val="32"/>
-          <w:szCs w:val="32"/>
+          <w:sz w:val="20"/>
+          <w:szCs w:val="20"/>
         </w:rPr>
         <w:t xml:space="preserve"> funcionen.</w:t>
       </w:r>
@@ -3904,8 +3834,8 @@
         <w:jc w:val="both"/>
         <w:rPr>
           <w:rFonts w:ascii="Roboto" w:hAnsi="Roboto" w:cs="Calibri"/>
-          <w:sz w:val="32"/>
-          <w:szCs w:val="32"/>
+          <w:sz w:val="20"/>
+          <w:szCs w:val="20"/>
         </w:rPr>
       </w:pPr>
       <w:r>
@@ -3914,8 +3844,8 @@
           <w:b/>
           <w:bCs/>
           <w:color w:val="70AD47" w:themeColor="accent6"/>
-          <w:sz w:val="32"/>
-          <w:szCs w:val="32"/>
+          <w:sz w:val="20"/>
+          <w:szCs w:val="20"/>
         </w:rPr>
         <w:t>Ir a un</w:t>
       </w:r>
@@ -3925,8 +3855,8 @@
           <w:b/>
           <w:bCs/>
           <w:color w:val="70AD47" w:themeColor="accent6"/>
-          <w:sz w:val="32"/>
-          <w:szCs w:val="32"/>
+          <w:sz w:val="20"/>
+          <w:szCs w:val="20"/>
         </w:rPr>
         <w:t xml:space="preserve">a llave de </w:t>
       </w:r>
@@ -3936,8 +3866,8 @@
           <w:b/>
           <w:bCs/>
           <w:color w:val="70AD47" w:themeColor="accent6"/>
-          <w:sz w:val="32"/>
-          <w:szCs w:val="32"/>
+          <w:sz w:val="20"/>
+          <w:szCs w:val="20"/>
         </w:rPr>
         <w:t xml:space="preserve">grifo </w:t>
       </w:r>
@@ -3947,8 +3877,8 @@
           <w:b/>
           <w:bCs/>
           <w:color w:val="70AD47" w:themeColor="accent6"/>
-          <w:sz w:val="32"/>
-          <w:szCs w:val="32"/>
+          <w:sz w:val="20"/>
+          <w:szCs w:val="20"/>
         </w:rPr>
         <w:t xml:space="preserve">de agua </w:t>
       </w:r>
@@ -3958,16 +3888,16 @@
           <w:b/>
           <w:bCs/>
           <w:color w:val="70AD47" w:themeColor="accent6"/>
-          <w:sz w:val="32"/>
-          <w:szCs w:val="32"/>
+          <w:sz w:val="20"/>
+          <w:szCs w:val="20"/>
         </w:rPr>
         <w:t>y llenar el jarrón</w:t>
       </w:r>
       <w:r>
         <w:rPr>
           <w:rFonts w:ascii="Roboto" w:hAnsi="Roboto" w:cs="Calibri"/>
-          <w:sz w:val="32"/>
-          <w:szCs w:val="32"/>
+          <w:sz w:val="20"/>
+          <w:szCs w:val="20"/>
         </w:rPr>
         <w:t>.</w:t>
       </w:r>
@@ -3983,23 +3913,23 @@
         <w:jc w:val="both"/>
         <w:rPr>
           <w:rFonts w:ascii="Roboto" w:hAnsi="Roboto" w:cs="Calibri"/>
-          <w:sz w:val="32"/>
-          <w:szCs w:val="32"/>
+          <w:sz w:val="20"/>
+          <w:szCs w:val="20"/>
         </w:rPr>
       </w:pPr>
       <w:r>
         <w:rPr>
           <w:rFonts w:ascii="Roboto" w:hAnsi="Roboto" w:cs="Calibri"/>
-          <w:sz w:val="32"/>
-          <w:szCs w:val="32"/>
+          <w:sz w:val="20"/>
+          <w:szCs w:val="20"/>
         </w:rPr>
         <w:t>Ir a</w:t>
       </w:r>
       <w:r>
         <w:rPr>
           <w:rFonts w:ascii="Roboto" w:hAnsi="Roboto" w:cs="Calibri"/>
-          <w:sz w:val="32"/>
-          <w:szCs w:val="32"/>
+          <w:sz w:val="20"/>
+          <w:szCs w:val="20"/>
         </w:rPr>
         <w:t xml:space="preserve"> </w:t>
       </w:r>
@@ -4009,8 +3939,8 @@
           <w:b/>
           <w:bCs/>
           <w:color w:val="ED7D31" w:themeColor="accent2"/>
-          <w:sz w:val="32"/>
-          <w:szCs w:val="32"/>
+          <w:sz w:val="20"/>
+          <w:szCs w:val="20"/>
         </w:rPr>
         <w:t xml:space="preserve">habitación de reclusión A </w:t>
       </w:r>
@@ -4020,14 +3950,16 @@
           <w:b/>
           <w:bCs/>
           <w:color w:val="C45911" w:themeColor="accent2" w:themeShade="BF"/>
-          <w:sz w:val="32"/>
-          <w:szCs w:val="32"/>
+          <w:sz w:val="20"/>
+          <w:szCs w:val="20"/>
         </w:rPr>
         <w:t>(</w:t>
       </w:r>
       <w:r>
         <w:rPr>
           <w:noProof/>
+          <w:sz w:val="20"/>
+          <w:szCs w:val="20"/>
         </w:rPr>
         <w:drawing>
           <wp:inline distT="0" distB="0" distL="0" distR="0" wp14:anchorId="79EB5B33" wp14:editId="5516B71A">
@@ -4083,8 +4015,8 @@
           <w:b/>
           <w:bCs/>
           <w:color w:val="C45911" w:themeColor="accent2" w:themeShade="BF"/>
-          <w:sz w:val="32"/>
-          <w:szCs w:val="32"/>
+          <w:sz w:val="20"/>
+          <w:szCs w:val="20"/>
         </w:rPr>
         <w:t>)</w:t>
       </w:r>
@@ -4094,8 +4026,8 @@
           <w:b/>
           <w:bCs/>
           <w:color w:val="ED7D31" w:themeColor="accent2"/>
-          <w:sz w:val="32"/>
-          <w:szCs w:val="32"/>
+          <w:sz w:val="20"/>
+          <w:szCs w:val="20"/>
         </w:rPr>
         <w:t xml:space="preserve">, </w:t>
       </w:r>
@@ -4105,16 +4037,16 @@
           <w:b/>
           <w:bCs/>
           <w:color w:val="70AD47" w:themeColor="accent6"/>
-          <w:sz w:val="32"/>
-          <w:szCs w:val="32"/>
+          <w:sz w:val="20"/>
+          <w:szCs w:val="20"/>
         </w:rPr>
         <w:t>usar llave caballo</w:t>
       </w:r>
       <w:r>
         <w:rPr>
           <w:rFonts w:ascii="Roboto" w:hAnsi="Roboto" w:cs="Calibri"/>
-          <w:sz w:val="32"/>
-          <w:szCs w:val="32"/>
+          <w:sz w:val="20"/>
+          <w:szCs w:val="20"/>
         </w:rPr>
         <w:t>,</w:t>
       </w:r>
@@ -4122,16 +4054,16 @@
         <w:rPr>
           <w:rFonts w:ascii="Roboto" w:hAnsi="Roboto" w:cs="Calibri"/>
           <w:color w:val="ED7D31" w:themeColor="accent2"/>
-          <w:sz w:val="32"/>
-          <w:szCs w:val="32"/>
+          <w:sz w:val="20"/>
+          <w:szCs w:val="20"/>
         </w:rPr>
         <w:t xml:space="preserve"> </w:t>
       </w:r>
       <w:r>
         <w:rPr>
           <w:rFonts w:ascii="Roboto" w:hAnsi="Roboto" w:cs="Calibri"/>
-          <w:sz w:val="32"/>
-          <w:szCs w:val="32"/>
+          <w:sz w:val="20"/>
+          <w:szCs w:val="20"/>
         </w:rPr>
         <w:t xml:space="preserve">y </w:t>
       </w:r>
@@ -4141,8 +4073,8 @@
           <w:b/>
           <w:bCs/>
           <w:color w:val="70AD47" w:themeColor="accent6"/>
-          <w:sz w:val="32"/>
-          <w:szCs w:val="32"/>
+          <w:sz w:val="20"/>
+          <w:szCs w:val="20"/>
         </w:rPr>
         <w:t>utilizar el jarrón con agua en u</w:t>
       </w:r>
@@ -4152,16 +4084,16 @@
           <w:b/>
           <w:bCs/>
           <w:color w:val="70AD47" w:themeColor="accent6"/>
-          <w:sz w:val="32"/>
-          <w:szCs w:val="32"/>
+          <w:sz w:val="20"/>
+          <w:szCs w:val="20"/>
         </w:rPr>
         <w:t xml:space="preserve">na pared que tiene una mancha negra </w:t>
       </w:r>
       <w:r>
         <w:rPr>
           <w:rFonts w:ascii="Roboto" w:hAnsi="Roboto" w:cs="Calibri"/>
-          <w:sz w:val="32"/>
-          <w:szCs w:val="32"/>
+          <w:sz w:val="20"/>
+          <w:szCs w:val="20"/>
         </w:rPr>
         <w:t xml:space="preserve">para mostrar el </w:t>
       </w:r>
@@ -4171,8 +4103,8 @@
           <w:b/>
           <w:bCs/>
           <w:color w:val="FFC000" w:themeColor="accent4"/>
-          <w:sz w:val="32"/>
-          <w:szCs w:val="32"/>
+          <w:sz w:val="20"/>
+          <w:szCs w:val="20"/>
         </w:rPr>
         <w:t>código</w:t>
       </w:r>
@@ -4182,14 +4114,16 @@
           <w:b/>
           <w:bCs/>
           <w:color w:val="FFC000" w:themeColor="accent4"/>
-          <w:sz w:val="32"/>
-          <w:szCs w:val="32"/>
+          <w:sz w:val="20"/>
+          <w:szCs w:val="20"/>
         </w:rPr>
         <w:t xml:space="preserve"> [</w:t>
       </w:r>
       <w:r>
         <w:rPr>
           <w:noProof/>
+          <w:sz w:val="20"/>
+          <w:szCs w:val="20"/>
         </w:rPr>
         <w:drawing>
           <wp:inline distT="0" distB="0" distL="0" distR="0" wp14:anchorId="009C7BC7" wp14:editId="0E453406">
@@ -4245,8 +4179,8 @@
           <w:b/>
           <w:bCs/>
           <w:color w:val="FFC000" w:themeColor="accent4"/>
-          <w:sz w:val="32"/>
-          <w:szCs w:val="32"/>
+          <w:sz w:val="20"/>
+          <w:szCs w:val="20"/>
         </w:rPr>
         <w:t>]</w:t>
       </w:r>
@@ -4256,16 +4190,16 @@
           <w:b/>
           <w:bCs/>
           <w:color w:val="FFC000" w:themeColor="accent4"/>
-          <w:sz w:val="32"/>
-          <w:szCs w:val="32"/>
+          <w:sz w:val="20"/>
+          <w:szCs w:val="20"/>
         </w:rPr>
         <w:t xml:space="preserve"> de la sala de observación</w:t>
       </w:r>
       <w:r>
         <w:rPr>
           <w:rFonts w:ascii="Roboto" w:hAnsi="Roboto" w:cs="Calibri"/>
-          <w:sz w:val="32"/>
-          <w:szCs w:val="32"/>
+          <w:sz w:val="20"/>
+          <w:szCs w:val="20"/>
         </w:rPr>
         <w:t>.</w:t>
       </w:r>
@@ -4281,15 +4215,15 @@
         <w:jc w:val="both"/>
         <w:rPr>
           <w:rFonts w:ascii="Roboto" w:hAnsi="Roboto" w:cs="Calibri"/>
-          <w:sz w:val="32"/>
-          <w:szCs w:val="32"/>
+          <w:sz w:val="20"/>
+          <w:szCs w:val="20"/>
         </w:rPr>
       </w:pPr>
       <w:r>
         <w:rPr>
           <w:rFonts w:ascii="Roboto" w:hAnsi="Roboto" w:cs="Calibri"/>
-          <w:sz w:val="32"/>
-          <w:szCs w:val="32"/>
+          <w:sz w:val="20"/>
+          <w:szCs w:val="20"/>
         </w:rPr>
         <w:t xml:space="preserve">Ir a la </w:t>
       </w:r>
@@ -4299,8 +4233,8 @@
           <w:b/>
           <w:bCs/>
           <w:color w:val="ED7D31" w:themeColor="accent2"/>
-          <w:sz w:val="32"/>
-          <w:szCs w:val="32"/>
+          <w:sz w:val="20"/>
+          <w:szCs w:val="20"/>
         </w:rPr>
         <w:t>s</w:t>
       </w:r>
@@ -4310,8 +4244,8 @@
           <w:b/>
           <w:bCs/>
           <w:color w:val="ED7D31" w:themeColor="accent2"/>
-          <w:sz w:val="32"/>
-          <w:szCs w:val="32"/>
+          <w:sz w:val="20"/>
+          <w:szCs w:val="20"/>
         </w:rPr>
         <w:t>ala guardia -&gt; s</w:t>
       </w:r>
@@ -4321,8 +4255,8 @@
           <w:b/>
           <w:bCs/>
           <w:color w:val="ED7D31" w:themeColor="accent2"/>
-          <w:sz w:val="32"/>
-          <w:szCs w:val="32"/>
+          <w:sz w:val="20"/>
+          <w:szCs w:val="20"/>
         </w:rPr>
         <w:t>ala de observación</w:t>
       </w:r>
@@ -4332,8 +4266,8 @@
           <w:b/>
           <w:bCs/>
           <w:color w:val="ED7D31" w:themeColor="accent2"/>
-          <w:sz w:val="32"/>
-          <w:szCs w:val="32"/>
+          <w:sz w:val="20"/>
+          <w:szCs w:val="20"/>
         </w:rPr>
         <w:t xml:space="preserve"> </w:t>
       </w:r>
@@ -4343,14 +4277,16 @@
           <w:b/>
           <w:bCs/>
           <w:color w:val="C45911" w:themeColor="accent2" w:themeShade="BF"/>
-          <w:sz w:val="32"/>
-          <w:szCs w:val="32"/>
+          <w:sz w:val="20"/>
+          <w:szCs w:val="20"/>
         </w:rPr>
         <w:t>(</w:t>
       </w:r>
       <w:r>
         <w:rPr>
           <w:noProof/>
+          <w:sz w:val="20"/>
+          <w:szCs w:val="20"/>
         </w:rPr>
         <w:drawing>
           <wp:inline distT="0" distB="0" distL="0" distR="0" wp14:anchorId="024EFA03" wp14:editId="2AD9F040">
@@ -4406,16 +4342,16 @@
           <w:b/>
           <w:bCs/>
           <w:color w:val="C45911" w:themeColor="accent2" w:themeShade="BF"/>
-          <w:sz w:val="32"/>
-          <w:szCs w:val="32"/>
+          <w:sz w:val="20"/>
+          <w:szCs w:val="20"/>
         </w:rPr>
         <w:t>)</w:t>
       </w:r>
       <w:r>
         <w:rPr>
           <w:rFonts w:ascii="Roboto" w:hAnsi="Roboto" w:cs="Calibri"/>
-          <w:sz w:val="32"/>
-          <w:szCs w:val="32"/>
+          <w:sz w:val="20"/>
+          <w:szCs w:val="20"/>
         </w:rPr>
         <w:t xml:space="preserve">, </w:t>
       </w:r>
@@ -4425,8 +4361,8 @@
           <w:b/>
           <w:bCs/>
           <w:color w:val="70AD47" w:themeColor="accent6"/>
-          <w:sz w:val="32"/>
-          <w:szCs w:val="32"/>
+          <w:sz w:val="20"/>
+          <w:szCs w:val="20"/>
         </w:rPr>
         <w:t>utilizar llave alfil</w:t>
       </w:r>
@@ -4436,24 +4372,24 @@
           <w:b/>
           <w:bCs/>
           <w:color w:val="70AD47" w:themeColor="accent6"/>
-          <w:sz w:val="32"/>
-          <w:szCs w:val="32"/>
+          <w:sz w:val="20"/>
+          <w:szCs w:val="20"/>
         </w:rPr>
         <w:t xml:space="preserve"> en las puertas</w:t>
       </w:r>
       <w:r>
         <w:rPr>
           <w:rFonts w:ascii="Roboto" w:hAnsi="Roboto" w:cs="Calibri"/>
-          <w:sz w:val="32"/>
-          <w:szCs w:val="32"/>
+          <w:sz w:val="20"/>
+          <w:szCs w:val="20"/>
         </w:rPr>
         <w:t xml:space="preserve">, </w:t>
       </w:r>
       <w:r>
         <w:rPr>
           <w:rFonts w:ascii="Roboto" w:hAnsi="Roboto" w:cs="Calibri"/>
-          <w:sz w:val="32"/>
-          <w:szCs w:val="32"/>
+          <w:sz w:val="20"/>
+          <w:szCs w:val="20"/>
         </w:rPr>
         <w:t xml:space="preserve">y </w:t>
       </w:r>
@@ -4463,8 +4399,8 @@
           <w:b/>
           <w:bCs/>
           <w:color w:val="70AD47" w:themeColor="accent6"/>
-          <w:sz w:val="32"/>
-          <w:szCs w:val="32"/>
+          <w:sz w:val="20"/>
+          <w:szCs w:val="20"/>
         </w:rPr>
         <w:t>poner el</w:t>
       </w:r>
@@ -4474,8 +4410,8 @@
           <w:b/>
           <w:bCs/>
           <w:color w:val="70AD47" w:themeColor="accent6"/>
-          <w:sz w:val="32"/>
-          <w:szCs w:val="32"/>
+          <w:sz w:val="20"/>
+          <w:szCs w:val="20"/>
         </w:rPr>
         <w:t xml:space="preserve"> código</w:t>
       </w:r>
@@ -4485,16 +4421,16 @@
           <w:b/>
           <w:bCs/>
           <w:color w:val="70AD47" w:themeColor="accent6"/>
-          <w:sz w:val="32"/>
-          <w:szCs w:val="32"/>
+          <w:sz w:val="20"/>
+          <w:szCs w:val="20"/>
         </w:rPr>
         <w:t xml:space="preserve"> en la caja de seguridad</w:t>
       </w:r>
       <w:r>
         <w:rPr>
           <w:rFonts w:ascii="Roboto" w:hAnsi="Roboto" w:cs="Calibri"/>
-          <w:sz w:val="32"/>
-          <w:szCs w:val="32"/>
+          <w:sz w:val="20"/>
+          <w:szCs w:val="20"/>
         </w:rPr>
         <w:t xml:space="preserve">. </w:t>
       </w:r>
@@ -4504,8 +4440,8 @@
           <w:b/>
           <w:bCs/>
           <w:color w:val="FFC000" w:themeColor="accent4"/>
-          <w:sz w:val="32"/>
-          <w:szCs w:val="32"/>
+          <w:sz w:val="20"/>
+          <w:szCs w:val="20"/>
         </w:rPr>
         <w:t>Coger llave del rey</w:t>
       </w:r>
@@ -4515,14 +4451,16 @@
           <w:b/>
           <w:bCs/>
           <w:color w:val="FFC000" w:themeColor="accent4"/>
-          <w:sz w:val="32"/>
-          <w:szCs w:val="32"/>
+          <w:sz w:val="20"/>
+          <w:szCs w:val="20"/>
         </w:rPr>
         <w:t xml:space="preserve"> [</w:t>
       </w:r>
       <w:r>
         <w:rPr>
           <w:noProof/>
+          <w:sz w:val="20"/>
+          <w:szCs w:val="20"/>
         </w:rPr>
         <w:drawing>
           <wp:inline distT="0" distB="0" distL="0" distR="0" wp14:anchorId="714DA14D" wp14:editId="54A4B671">
@@ -4578,8 +4516,8 @@
           <w:b/>
           <w:bCs/>
           <w:color w:val="FFC000" w:themeColor="accent4"/>
-          <w:sz w:val="32"/>
-          <w:szCs w:val="32"/>
+          <w:sz w:val="20"/>
+          <w:szCs w:val="20"/>
         </w:rPr>
         <w:t>]</w:t>
       </w:r>
@@ -4589,16 +4527,16 @@
           <w:b/>
           <w:bCs/>
           <w:color w:val="FFC000" w:themeColor="accent4"/>
-          <w:sz w:val="32"/>
-          <w:szCs w:val="32"/>
+          <w:sz w:val="20"/>
+          <w:szCs w:val="20"/>
         </w:rPr>
         <w:t xml:space="preserve"> de la caja</w:t>
       </w:r>
       <w:r>
         <w:rPr>
           <w:rFonts w:ascii="Roboto" w:hAnsi="Roboto" w:cs="Calibri"/>
-          <w:sz w:val="32"/>
-          <w:szCs w:val="32"/>
+          <w:sz w:val="20"/>
+          <w:szCs w:val="20"/>
         </w:rPr>
         <w:t>.</w:t>
       </w:r>
@@ -4614,15 +4552,15 @@
         <w:jc w:val="both"/>
         <w:rPr>
           <w:rFonts w:ascii="Roboto" w:hAnsi="Roboto" w:cs="Calibri"/>
-          <w:sz w:val="32"/>
-          <w:szCs w:val="32"/>
+          <w:sz w:val="20"/>
+          <w:szCs w:val="20"/>
         </w:rPr>
       </w:pPr>
       <w:r>
         <w:rPr>
           <w:rFonts w:ascii="Roboto" w:hAnsi="Roboto" w:cs="Calibri"/>
-          <w:sz w:val="32"/>
-          <w:szCs w:val="32"/>
+          <w:sz w:val="20"/>
+          <w:szCs w:val="20"/>
         </w:rPr>
         <w:t xml:space="preserve">Ir a la </w:t>
       </w:r>
@@ -4632,8 +4570,8 @@
           <w:b/>
           <w:bCs/>
           <w:color w:val="ED7D31" w:themeColor="accent2"/>
-          <w:sz w:val="32"/>
-          <w:szCs w:val="32"/>
+          <w:sz w:val="20"/>
+          <w:szCs w:val="20"/>
         </w:rPr>
         <w:t>sala de educación</w:t>
       </w:r>
@@ -4643,8 +4581,8 @@
           <w:b/>
           <w:bCs/>
           <w:color w:val="ED7D31" w:themeColor="accent2"/>
-          <w:sz w:val="32"/>
-          <w:szCs w:val="32"/>
+          <w:sz w:val="20"/>
+          <w:szCs w:val="20"/>
         </w:rPr>
         <w:t xml:space="preserve"> </w:t>
       </w:r>
@@ -4654,14 +4592,16 @@
           <w:b/>
           <w:bCs/>
           <w:color w:val="C45911" w:themeColor="accent2" w:themeShade="BF"/>
-          <w:sz w:val="32"/>
-          <w:szCs w:val="32"/>
+          <w:sz w:val="20"/>
+          <w:szCs w:val="20"/>
         </w:rPr>
         <w:t>(</w:t>
       </w:r>
       <w:r>
         <w:rPr>
           <w:noProof/>
+          <w:sz w:val="20"/>
+          <w:szCs w:val="20"/>
         </w:rPr>
         <w:drawing>
           <wp:inline distT="0" distB="0" distL="0" distR="0" wp14:anchorId="69DC9230" wp14:editId="4DE11B58">
@@ -4717,16 +4657,16 @@
           <w:b/>
           <w:bCs/>
           <w:color w:val="C45911" w:themeColor="accent2" w:themeShade="BF"/>
-          <w:sz w:val="32"/>
-          <w:szCs w:val="32"/>
+          <w:sz w:val="20"/>
+          <w:szCs w:val="20"/>
         </w:rPr>
         <w:t>)</w:t>
       </w:r>
       <w:r>
         <w:rPr>
           <w:rFonts w:ascii="Roboto" w:hAnsi="Roboto" w:cs="Calibri"/>
-          <w:sz w:val="32"/>
-          <w:szCs w:val="32"/>
+          <w:sz w:val="20"/>
+          <w:szCs w:val="20"/>
         </w:rPr>
         <w:t xml:space="preserve"> y </w:t>
       </w:r>
@@ -4736,24 +4676,24 @@
           <w:b/>
           <w:bCs/>
           <w:color w:val="70AD47" w:themeColor="accent6"/>
-          <w:sz w:val="32"/>
-          <w:szCs w:val="32"/>
+          <w:sz w:val="20"/>
+          <w:szCs w:val="20"/>
         </w:rPr>
         <w:t>usar la llave de la torre</w:t>
       </w:r>
       <w:r>
         <w:rPr>
           <w:rFonts w:ascii="Roboto" w:hAnsi="Roboto" w:cs="Calibri"/>
-          <w:sz w:val="32"/>
-          <w:szCs w:val="32"/>
+          <w:sz w:val="20"/>
+          <w:szCs w:val="20"/>
         </w:rPr>
         <w:t xml:space="preserve">. </w:t>
       </w:r>
       <w:r>
         <w:rPr>
           <w:rFonts w:ascii="Roboto" w:hAnsi="Roboto" w:cs="Calibri"/>
-          <w:sz w:val="32"/>
-          <w:szCs w:val="32"/>
+          <w:sz w:val="20"/>
+          <w:szCs w:val="20"/>
         </w:rPr>
         <w:t>“</w:t>
       </w:r>
@@ -4763,8 +4703,8 @@
           <w:b/>
           <w:bCs/>
           <w:color w:val="70AD47" w:themeColor="accent6"/>
-          <w:sz w:val="32"/>
-          <w:szCs w:val="32"/>
+          <w:sz w:val="20"/>
+          <w:szCs w:val="20"/>
         </w:rPr>
         <w:t>Resolver</w:t>
       </w:r>
@@ -4774,8 +4714,8 @@
           <w:b/>
           <w:bCs/>
           <w:color w:val="70AD47" w:themeColor="accent6"/>
-          <w:sz w:val="32"/>
-          <w:szCs w:val="32"/>
+          <w:sz w:val="20"/>
+          <w:szCs w:val="20"/>
         </w:rPr>
         <w:t>”</w:t>
       </w:r>
@@ -4785,16 +4725,16 @@
           <w:b/>
           <w:bCs/>
           <w:color w:val="70AD47" w:themeColor="accent6"/>
-          <w:sz w:val="32"/>
-          <w:szCs w:val="32"/>
+          <w:sz w:val="20"/>
+          <w:szCs w:val="20"/>
         </w:rPr>
         <w:t xml:space="preserve"> puzle de la pizarra</w:t>
       </w:r>
       <w:r>
         <w:rPr>
           <w:rFonts w:ascii="Roboto" w:hAnsi="Roboto" w:cs="Calibri"/>
-          <w:sz w:val="32"/>
-          <w:szCs w:val="32"/>
+          <w:sz w:val="20"/>
+          <w:szCs w:val="20"/>
         </w:rPr>
         <w:t xml:space="preserve"> para </w:t>
       </w:r>
@@ -4804,8 +4744,8 @@
           <w:b/>
           <w:bCs/>
           <w:color w:val="FFC000" w:themeColor="accent4"/>
-          <w:sz w:val="32"/>
-          <w:szCs w:val="32"/>
+          <w:sz w:val="20"/>
+          <w:szCs w:val="20"/>
         </w:rPr>
         <w:t>obtener un código</w:t>
       </w:r>
@@ -4815,14 +4755,16 @@
           <w:b/>
           <w:bCs/>
           <w:color w:val="FFC000" w:themeColor="accent4"/>
-          <w:sz w:val="32"/>
-          <w:szCs w:val="32"/>
+          <w:sz w:val="20"/>
+          <w:szCs w:val="20"/>
         </w:rPr>
         <w:t xml:space="preserve"> [</w:t>
       </w:r>
       <w:r>
         <w:rPr>
           <w:noProof/>
+          <w:sz w:val="20"/>
+          <w:szCs w:val="20"/>
         </w:rPr>
         <w:drawing>
           <wp:inline distT="0" distB="0" distL="0" distR="0" wp14:anchorId="49DE4591" wp14:editId="6F1FBB0E">
@@ -4878,16 +4820,16 @@
           <w:b/>
           <w:bCs/>
           <w:color w:val="FFC000" w:themeColor="accent4"/>
-          <w:sz w:val="32"/>
-          <w:szCs w:val="32"/>
+          <w:sz w:val="20"/>
+          <w:szCs w:val="20"/>
         </w:rPr>
         <w:t>]</w:t>
       </w:r>
       <w:r>
         <w:rPr>
           <w:rFonts w:ascii="Roboto" w:hAnsi="Roboto" w:cs="Calibri"/>
-          <w:sz w:val="32"/>
-          <w:szCs w:val="32"/>
+          <w:sz w:val="20"/>
+          <w:szCs w:val="20"/>
         </w:rPr>
         <w:t>.</w:t>
       </w:r>
@@ -4903,17 +4845,16 @@
         <w:jc w:val="both"/>
         <w:rPr>
           <w:rFonts w:ascii="Roboto" w:hAnsi="Roboto" w:cs="Calibri"/>
-          <w:sz w:val="32"/>
-          <w:szCs w:val="32"/>
+          <w:sz w:val="20"/>
+          <w:szCs w:val="20"/>
         </w:rPr>
       </w:pPr>
       <w:r>
         <w:rPr>
           <w:rFonts w:ascii="Roboto" w:hAnsi="Roboto" w:cs="Calibri"/>
-          <w:sz w:val="32"/>
-          <w:szCs w:val="32"/>
-        </w:rPr>
-        <w:lastRenderedPageBreak/>
+          <w:sz w:val="20"/>
+          <w:szCs w:val="20"/>
+        </w:rPr>
         <w:t xml:space="preserve">Ir al </w:t>
       </w:r>
       <w:r>
@@ -4922,8 +4863,8 @@
           <w:b/>
           <w:bCs/>
           <w:color w:val="ED7D31" w:themeColor="accent2"/>
-          <w:sz w:val="32"/>
-          <w:szCs w:val="32"/>
+          <w:sz w:val="20"/>
+          <w:szCs w:val="20"/>
         </w:rPr>
         <w:t>despacho del médico jefe</w:t>
       </w:r>
@@ -4933,8 +4874,8 @@
           <w:b/>
           <w:bCs/>
           <w:color w:val="ED7D31" w:themeColor="accent2"/>
-          <w:sz w:val="32"/>
-          <w:szCs w:val="32"/>
+          <w:sz w:val="20"/>
+          <w:szCs w:val="20"/>
         </w:rPr>
         <w:t xml:space="preserve"> </w:t>
       </w:r>
@@ -4944,14 +4885,16 @@
           <w:b/>
           <w:bCs/>
           <w:color w:val="C45911" w:themeColor="accent2" w:themeShade="BF"/>
-          <w:sz w:val="32"/>
-          <w:szCs w:val="32"/>
+          <w:sz w:val="20"/>
+          <w:szCs w:val="20"/>
         </w:rPr>
         <w:t>(</w:t>
       </w:r>
       <w:r>
         <w:rPr>
           <w:noProof/>
+          <w:sz w:val="20"/>
+          <w:szCs w:val="20"/>
         </w:rPr>
         <w:drawing>
           <wp:inline distT="0" distB="0" distL="0" distR="0" wp14:anchorId="50E28A9B" wp14:editId="5515D65C">
@@ -5007,16 +4950,16 @@
           <w:b/>
           <w:bCs/>
           <w:color w:val="C45911" w:themeColor="accent2" w:themeShade="BF"/>
-          <w:sz w:val="32"/>
-          <w:szCs w:val="32"/>
+          <w:sz w:val="20"/>
+          <w:szCs w:val="20"/>
         </w:rPr>
         <w:t>)</w:t>
       </w:r>
       <w:r>
         <w:rPr>
           <w:rFonts w:ascii="Roboto" w:hAnsi="Roboto" w:cs="Calibri"/>
-          <w:sz w:val="32"/>
-          <w:szCs w:val="32"/>
+          <w:sz w:val="20"/>
+          <w:szCs w:val="20"/>
         </w:rPr>
         <w:t xml:space="preserve"> </w:t>
       </w:r>
@@ -5024,16 +4967,16 @@
         <w:rPr>
           <w:rFonts w:ascii="Roboto" w:hAnsi="Roboto" w:cs="Calibri"/>
           <w:color w:val="ED7D31" w:themeColor="accent2"/>
-          <w:sz w:val="32"/>
-          <w:szCs w:val="32"/>
+          <w:sz w:val="20"/>
+          <w:szCs w:val="20"/>
         </w:rPr>
         <w:t xml:space="preserve"> </w:t>
       </w:r>
       <w:r>
         <w:rPr>
           <w:rFonts w:ascii="Roboto" w:hAnsi="Roboto" w:cs="Calibri"/>
-          <w:sz w:val="32"/>
-          <w:szCs w:val="32"/>
+          <w:sz w:val="20"/>
+          <w:szCs w:val="20"/>
         </w:rPr>
         <w:t xml:space="preserve">y </w:t>
       </w:r>
@@ -5043,16 +4986,16 @@
           <w:b/>
           <w:bCs/>
           <w:color w:val="70AD47" w:themeColor="accent6"/>
-          <w:sz w:val="32"/>
-          <w:szCs w:val="32"/>
+          <w:sz w:val="20"/>
+          <w:szCs w:val="20"/>
         </w:rPr>
         <w:t>usar la llave del rey</w:t>
       </w:r>
       <w:r>
         <w:rPr>
           <w:rFonts w:ascii="Roboto" w:hAnsi="Roboto" w:cs="Calibri"/>
-          <w:sz w:val="32"/>
-          <w:szCs w:val="32"/>
+          <w:sz w:val="20"/>
+          <w:szCs w:val="20"/>
         </w:rPr>
         <w:t xml:space="preserve">, </w:t>
       </w:r>
@@ -5062,8 +5005,8 @@
           <w:b/>
           <w:bCs/>
           <w:color w:val="70AD47" w:themeColor="accent6"/>
-          <w:sz w:val="32"/>
-          <w:szCs w:val="32"/>
+          <w:sz w:val="20"/>
+          <w:szCs w:val="20"/>
         </w:rPr>
         <w:t>utilizar el código de la sala de educación</w:t>
       </w:r>
@@ -5073,16 +5016,16 @@
           <w:b/>
           <w:bCs/>
           <w:color w:val="70AD47" w:themeColor="accent6"/>
-          <w:sz w:val="32"/>
-          <w:szCs w:val="32"/>
+          <w:sz w:val="20"/>
+          <w:szCs w:val="20"/>
         </w:rPr>
         <w:t xml:space="preserve"> en una caja de seguridad</w:t>
       </w:r>
       <w:r>
         <w:rPr>
           <w:rFonts w:ascii="Roboto" w:hAnsi="Roboto" w:cs="Calibri"/>
-          <w:sz w:val="32"/>
-          <w:szCs w:val="32"/>
+          <w:sz w:val="20"/>
+          <w:szCs w:val="20"/>
         </w:rPr>
         <w:t xml:space="preserve"> para </w:t>
       </w:r>
@@ -5092,8 +5035,8 @@
           <w:b/>
           <w:bCs/>
           <w:color w:val="FFC000" w:themeColor="accent4"/>
-          <w:sz w:val="32"/>
-          <w:szCs w:val="32"/>
+          <w:sz w:val="20"/>
+          <w:szCs w:val="20"/>
         </w:rPr>
         <w:t>obtener el grifo de mármol</w:t>
       </w:r>
@@ -5103,14 +5046,16 @@
           <w:b/>
           <w:bCs/>
           <w:color w:val="FFC000" w:themeColor="accent4"/>
-          <w:sz w:val="32"/>
-          <w:szCs w:val="32"/>
+          <w:sz w:val="20"/>
+          <w:szCs w:val="20"/>
         </w:rPr>
         <w:t xml:space="preserve"> [</w:t>
       </w:r>
       <w:r>
         <w:rPr>
           <w:noProof/>
+          <w:sz w:val="20"/>
+          <w:szCs w:val="20"/>
         </w:rPr>
         <w:drawing>
           <wp:inline distT="0" distB="0" distL="0" distR="0" wp14:anchorId="14CF9FB9" wp14:editId="7C2F4063">
@@ -5166,78 +5111,24 @@
           <w:b/>
           <w:bCs/>
           <w:color w:val="FFC000" w:themeColor="accent4"/>
-          <w:sz w:val="32"/>
-          <w:szCs w:val="32"/>
+          <w:sz w:val="20"/>
+          <w:szCs w:val="20"/>
         </w:rPr>
         <w:t>]</w:t>
       </w:r>
       <w:r>
         <w:rPr>
           <w:rFonts w:ascii="Roboto" w:hAnsi="Roboto" w:cs="Calibri"/>
-          <w:sz w:val="32"/>
-          <w:szCs w:val="32"/>
+          <w:sz w:val="20"/>
+          <w:szCs w:val="20"/>
         </w:rPr>
         <w:t>.</w:t>
       </w:r>
-    </w:p>
-    <w:p>
-      <w:pPr>
-        <w:pStyle w:val="NormalWeb"/>
-        <w:spacing w:before="0" w:beforeAutospacing="0" w:after="0" w:afterAutospacing="0"/>
-        <w:ind w:left="360"/>
-        <w:rPr>
-          <w:rFonts w:ascii="Roboto" w:hAnsi="Roboto" w:cs="Calibri"/>
-          <w:b/>
-          <w:bCs/>
-          <w:sz w:val="32"/>
-          <w:szCs w:val="32"/>
-        </w:rPr>
-      </w:pPr>
-      <w:r>
-        <w:rPr>
-          <w:rFonts w:ascii="Roboto" w:hAnsi="Roboto" w:cs="Calibri"/>
-          <w:b/>
-          <w:bCs/>
-          <w:sz w:val="32"/>
-          <w:szCs w:val="32"/>
-        </w:rPr>
-        <w:t>[</w:t>
-      </w:r>
-      <w:r>
-        <w:rPr>
-          <w:rFonts w:ascii="Roboto" w:hAnsi="Roboto" w:cs="Calibri"/>
-          <w:b/>
-          <w:bCs/>
-          <w:sz w:val="32"/>
-          <w:szCs w:val="32"/>
-        </w:rPr>
-        <w:t>Segunda a</w:t>
-      </w:r>
-      <w:r>
-        <w:rPr>
-          <w:rFonts w:ascii="Roboto" w:hAnsi="Roboto" w:cs="Calibri"/>
-          <w:b/>
-          <w:bCs/>
-          <w:sz w:val="32"/>
-          <w:szCs w:val="32"/>
-        </w:rPr>
-        <w:t>parición del monstruo]</w:t>
-      </w:r>
-    </w:p>
-    <w:p>
-      <w:pPr>
-        <w:rPr>
-          <w:rFonts w:ascii="Roboto" w:eastAsia="Times New Roman" w:hAnsi="Roboto" w:cs="Calibri"/>
-          <w:sz w:val="32"/>
-          <w:szCs w:val="32"/>
-          <w:lang w:eastAsia="es-ES"/>
-        </w:rPr>
-      </w:pPr>
-      <w:r>
-        <w:rPr>
-          <w:rFonts w:ascii="Roboto" w:hAnsi="Roboto" w:cs="Calibri"/>
-          <w:sz w:val="32"/>
-          <w:szCs w:val="32"/>
+      <w:r>
+        <w:rPr>
+          <w:rFonts w:ascii="Roboto" w:hAnsi="Roboto" w:cs="Calibri"/>
+          <w:sz w:val="20"/>
+          <w:szCs w:val="20"/>
         </w:rPr>
         <w:br w:type="page"/>
       </w:r>
@@ -5252,8 +5143,8 @@
           <w:b/>
           <w:bCs/>
           <w:color w:val="663300"/>
-          <w:sz w:val="32"/>
-          <w:szCs w:val="32"/>
+          <w:sz w:val="20"/>
+          <w:szCs w:val="20"/>
         </w:rPr>
       </w:pPr>
       <w:r>
@@ -5262,8 +5153,8 @@
           <w:b/>
           <w:bCs/>
           <w:color w:val="663300"/>
-          <w:sz w:val="32"/>
-          <w:szCs w:val="32"/>
+          <w:sz w:val="20"/>
+          <w:szCs w:val="20"/>
         </w:rPr>
         <w:lastRenderedPageBreak/>
         <w:t xml:space="preserve">GRIFO DE BRONCE   </w:t>
@@ -5282,16 +5173,16 @@
           <w:b/>
           <w:bCs/>
           <w:color w:val="663300"/>
-          <w:sz w:val="32"/>
-          <w:szCs w:val="32"/>
+          <w:sz w:val="20"/>
+          <w:szCs w:val="20"/>
         </w:rPr>
       </w:pPr>
       <w:r>
         <w:rPr>
           <w:rFonts w:ascii="Roboto" w:eastAsiaTheme="minorHAnsi" w:hAnsi="Roboto" w:cstheme="minorBidi"/>
           <w:noProof/>
-          <w:sz w:val="32"/>
-          <w:szCs w:val="32"/>
+          <w:sz w:val="20"/>
+          <w:szCs w:val="20"/>
           <w:lang w:eastAsia="en-US"/>
         </w:rPr>
         <w:drawing>
@@ -5360,8 +5251,8 @@
       <w:r>
         <w:rPr>
           <w:rFonts w:ascii="Roboto" w:hAnsi="Roboto" w:cs="Calibri"/>
-          <w:sz w:val="32"/>
-          <w:szCs w:val="32"/>
+          <w:sz w:val="20"/>
+          <w:szCs w:val="20"/>
         </w:rPr>
         <w:t xml:space="preserve">Ir a la </w:t>
       </w:r>
@@ -5371,8 +5262,8 @@
           <w:b/>
           <w:bCs/>
           <w:color w:val="ED7D31" w:themeColor="accent2"/>
-          <w:sz w:val="32"/>
-          <w:szCs w:val="32"/>
+          <w:sz w:val="20"/>
+          <w:szCs w:val="20"/>
         </w:rPr>
         <w:t>sala médica A</w:t>
       </w:r>
@@ -5382,8 +5273,8 @@
           <w:b/>
           <w:bCs/>
           <w:color w:val="ED7D31" w:themeColor="accent2"/>
-          <w:sz w:val="32"/>
-          <w:szCs w:val="32"/>
+          <w:sz w:val="20"/>
+          <w:szCs w:val="20"/>
         </w:rPr>
         <w:t xml:space="preserve"> </w:t>
       </w:r>
@@ -5393,14 +5284,16 @@
           <w:b/>
           <w:bCs/>
           <w:color w:val="C45911" w:themeColor="accent2" w:themeShade="BF"/>
-          <w:sz w:val="32"/>
-          <w:szCs w:val="32"/>
+          <w:sz w:val="20"/>
+          <w:szCs w:val="20"/>
         </w:rPr>
         <w:t>(</w:t>
       </w:r>
       <w:r>
         <w:rPr>
           <w:noProof/>
+          <w:sz w:val="20"/>
+          <w:szCs w:val="20"/>
         </w:rPr>
         <w:drawing>
           <wp:inline distT="0" distB="0" distL="0" distR="0" wp14:anchorId="6D093E8E" wp14:editId="16B1C7A6">
@@ -5456,8 +5349,8 @@
           <w:b/>
           <w:bCs/>
           <w:color w:val="C45911" w:themeColor="accent2" w:themeShade="BF"/>
-          <w:sz w:val="32"/>
-          <w:szCs w:val="32"/>
+          <w:sz w:val="20"/>
+          <w:szCs w:val="20"/>
         </w:rPr>
         <w:t>)</w:t>
       </w:r>
@@ -5465,16 +5358,16 @@
         <w:rPr>
           <w:rFonts w:ascii="Roboto" w:hAnsi="Roboto" w:cs="Calibri"/>
           <w:color w:val="ED7D31" w:themeColor="accent2"/>
-          <w:sz w:val="32"/>
-          <w:szCs w:val="32"/>
+          <w:sz w:val="20"/>
+          <w:szCs w:val="20"/>
         </w:rPr>
         <w:t xml:space="preserve"> </w:t>
       </w:r>
       <w:r>
         <w:rPr>
           <w:rFonts w:ascii="Roboto" w:hAnsi="Roboto" w:cs="Calibri"/>
-          <w:sz w:val="32"/>
-          <w:szCs w:val="32"/>
+          <w:sz w:val="20"/>
+          <w:szCs w:val="20"/>
         </w:rPr>
         <w:t xml:space="preserve">y </w:t>
       </w:r>
@@ -5484,16 +5377,16 @@
           <w:b/>
           <w:bCs/>
           <w:color w:val="70AD47" w:themeColor="accent6"/>
-          <w:sz w:val="32"/>
-          <w:szCs w:val="32"/>
+          <w:sz w:val="20"/>
+          <w:szCs w:val="20"/>
         </w:rPr>
         <w:t>utilizar la llave caballo</w:t>
       </w:r>
       <w:r>
         <w:rPr>
           <w:rFonts w:ascii="Roboto" w:hAnsi="Roboto" w:cs="Calibri"/>
-          <w:sz w:val="32"/>
-          <w:szCs w:val="32"/>
+          <w:sz w:val="20"/>
+          <w:szCs w:val="20"/>
         </w:rPr>
         <w:t xml:space="preserve">. </w:t>
       </w:r>
@@ -5503,8 +5396,8 @@
           <w:b/>
           <w:bCs/>
           <w:color w:val="7030A0"/>
-          <w:sz w:val="32"/>
-          <w:szCs w:val="32"/>
+          <w:sz w:val="20"/>
+          <w:szCs w:val="20"/>
         </w:rPr>
         <w:t xml:space="preserve">Hay una caja de seguridad </w:t>
       </w:r>
@@ -5514,8 +5407,8 @@
           <w:b/>
           <w:bCs/>
           <w:color w:val="7030A0"/>
-          <w:sz w:val="32"/>
-          <w:szCs w:val="32"/>
+          <w:sz w:val="20"/>
+          <w:szCs w:val="20"/>
         </w:rPr>
         <w:t>que requiere una tarjeta de identificación para poder abrirse</w:t>
       </w:r>
@@ -5525,26 +5418,17 @@
           <w:b/>
           <w:bCs/>
           <w:color w:val="7030A0"/>
-          <w:sz w:val="32"/>
-          <w:szCs w:val="32"/>
-        </w:rPr>
-        <w:t xml:space="preserve"> (</w:t>
-      </w:r>
-      <w:r>
-        <w:rPr>
-          <w:rFonts w:ascii="Roboto" w:hAnsi="Roboto" w:cs="Calibri"/>
-          <w:b/>
-          <w:bCs/>
-          <w:color w:val="7030A0"/>
-          <w:sz w:val="32"/>
-          <w:szCs w:val="32"/>
-        </w:rPr>
-        <w:t>-</w:t>
+          <w:sz w:val="20"/>
+          <w:szCs w:val="20"/>
+        </w:rPr>
+        <w:t xml:space="preserve"> (-</w:t>
       </w:r>
       <w:r>
         <w:rPr>
           <w:noProof/>
           <w:color w:val="7030A0"/>
+          <w:sz w:val="20"/>
+          <w:szCs w:val="20"/>
         </w:rPr>
         <w:drawing>
           <wp:inline distT="0" distB="0" distL="0" distR="0" wp14:anchorId="71E23B76" wp14:editId="2C46EF94">
@@ -5600,16 +5484,16 @@
           <w:b/>
           <w:bCs/>
           <w:color w:val="7030A0"/>
-          <w:sz w:val="32"/>
-          <w:szCs w:val="32"/>
+          <w:sz w:val="20"/>
+          <w:szCs w:val="20"/>
         </w:rPr>
         <w:t>-)</w:t>
       </w:r>
       <w:r>
         <w:rPr>
           <w:rFonts w:ascii="Roboto" w:hAnsi="Roboto" w:cs="Calibri"/>
-          <w:sz w:val="32"/>
-          <w:szCs w:val="32"/>
+          <w:sz w:val="20"/>
+          <w:szCs w:val="20"/>
         </w:rPr>
         <w:t xml:space="preserve">. </w:t>
       </w:r>
@@ -5619,8 +5503,8 @@
           <w:b/>
           <w:bCs/>
           <w:color w:val="70AD47" w:themeColor="accent6"/>
-          <w:sz w:val="32"/>
-          <w:szCs w:val="32"/>
+          <w:sz w:val="20"/>
+          <w:szCs w:val="20"/>
         </w:rPr>
         <w:t xml:space="preserve">Se necesita coger </w:t>
       </w:r>
@@ -5630,16 +5514,16 @@
           <w:b/>
           <w:bCs/>
           <w:color w:val="70AD47" w:themeColor="accent6"/>
-          <w:sz w:val="32"/>
-          <w:szCs w:val="32"/>
+          <w:sz w:val="20"/>
+          <w:szCs w:val="20"/>
         </w:rPr>
         <w:t>la tarjeta correcta</w:t>
       </w:r>
       <w:r>
         <w:rPr>
           <w:rFonts w:ascii="Roboto" w:hAnsi="Roboto" w:cs="Calibri"/>
-          <w:sz w:val="32"/>
-          <w:szCs w:val="32"/>
+          <w:sz w:val="20"/>
+          <w:szCs w:val="20"/>
         </w:rPr>
         <w:t xml:space="preserve">. </w:t>
       </w:r>
@@ -5648,8 +5532,8 @@
           <w:rFonts w:ascii="Roboto" w:hAnsi="Roboto" w:cs="Calibri"/>
           <w:b/>
           <w:bCs/>
-          <w:sz w:val="32"/>
-          <w:szCs w:val="32"/>
+          <w:sz w:val="20"/>
+          <w:szCs w:val="20"/>
         </w:rPr>
         <w:t xml:space="preserve">Hay tres </w:t>
       </w:r>
@@ -5658,48 +5542,48 @@
           <w:rFonts w:ascii="Roboto" w:hAnsi="Roboto" w:cs="Calibri"/>
           <w:b/>
           <w:bCs/>
-          <w:sz w:val="32"/>
-          <w:szCs w:val="32"/>
+          <w:sz w:val="20"/>
+          <w:szCs w:val="20"/>
         </w:rPr>
         <w:t>tarjetas</w:t>
       </w:r>
       <w:r>
         <w:rPr>
           <w:rFonts w:ascii="Roboto" w:hAnsi="Roboto" w:cs="Calibri"/>
-          <w:sz w:val="32"/>
-          <w:szCs w:val="32"/>
+          <w:sz w:val="20"/>
+          <w:szCs w:val="20"/>
         </w:rPr>
         <w:t>: Un</w:t>
       </w:r>
       <w:r>
         <w:rPr>
           <w:rFonts w:ascii="Roboto" w:hAnsi="Roboto" w:cs="Calibri"/>
-          <w:sz w:val="32"/>
-          <w:szCs w:val="32"/>
+          <w:sz w:val="20"/>
+          <w:szCs w:val="20"/>
         </w:rPr>
         <w:t>a</w:t>
       </w:r>
       <w:r>
         <w:rPr>
           <w:rFonts w:ascii="Roboto" w:hAnsi="Roboto" w:cs="Calibri"/>
-          <w:sz w:val="32"/>
-          <w:szCs w:val="32"/>
+          <w:sz w:val="20"/>
+          <w:szCs w:val="20"/>
         </w:rPr>
         <w:t xml:space="preserve"> en el almacén</w:t>
       </w:r>
       <w:r>
         <w:rPr>
           <w:rFonts w:ascii="Roboto" w:hAnsi="Roboto" w:cs="Calibri"/>
-          <w:sz w:val="32"/>
-          <w:szCs w:val="32"/>
+          <w:sz w:val="20"/>
+          <w:szCs w:val="20"/>
         </w:rPr>
         <w:t xml:space="preserve">, </w:t>
       </w:r>
       <w:r>
         <w:rPr>
           <w:rFonts w:ascii="Roboto" w:hAnsi="Roboto" w:cs="Calibri"/>
-          <w:sz w:val="32"/>
-          <w:szCs w:val="32"/>
+          <w:sz w:val="20"/>
+          <w:szCs w:val="20"/>
         </w:rPr>
         <w:t xml:space="preserve">otro en la sala médica B, </w:t>
       </w:r>
@@ -5708,8 +5592,8 @@
           <w:rFonts w:ascii="Roboto" w:hAnsi="Roboto" w:cs="Calibri"/>
           <w:b/>
           <w:bCs/>
-          <w:sz w:val="32"/>
-          <w:szCs w:val="32"/>
+          <w:sz w:val="20"/>
+          <w:szCs w:val="20"/>
         </w:rPr>
         <w:t xml:space="preserve">y </w:t>
       </w:r>
@@ -5718,8 +5602,8 @@
           <w:rFonts w:ascii="Roboto" w:hAnsi="Roboto" w:cs="Calibri"/>
           <w:b/>
           <w:bCs/>
-          <w:sz w:val="32"/>
-          <w:szCs w:val="32"/>
+          <w:sz w:val="20"/>
+          <w:szCs w:val="20"/>
         </w:rPr>
         <w:t>la</w:t>
       </w:r>
@@ -5728,8 +5612,8 @@
           <w:rFonts w:ascii="Roboto" w:hAnsi="Roboto" w:cs="Calibri"/>
           <w:b/>
           <w:bCs/>
-          <w:sz w:val="32"/>
-          <w:szCs w:val="32"/>
+          <w:sz w:val="20"/>
+          <w:szCs w:val="20"/>
         </w:rPr>
         <w:t xml:space="preserve"> últim</w:t>
       </w:r>
@@ -5738,8 +5622,8 @@
           <w:rFonts w:ascii="Roboto" w:hAnsi="Roboto" w:cs="Calibri"/>
           <w:b/>
           <w:bCs/>
-          <w:sz w:val="32"/>
-          <w:szCs w:val="32"/>
+          <w:sz w:val="20"/>
+          <w:szCs w:val="20"/>
         </w:rPr>
         <w:t>a</w:t>
       </w:r>
@@ -5748,8 +5632,8 @@
           <w:rFonts w:ascii="Roboto" w:hAnsi="Roboto" w:cs="Calibri"/>
           <w:b/>
           <w:bCs/>
-          <w:sz w:val="32"/>
-          <w:szCs w:val="32"/>
+          <w:sz w:val="20"/>
+          <w:szCs w:val="20"/>
         </w:rPr>
         <w:t xml:space="preserve"> y </w:t>
       </w:r>
@@ -5758,8 +5642,8 @@
           <w:rFonts w:ascii="Roboto" w:hAnsi="Roboto" w:cs="Calibri"/>
           <w:b/>
           <w:bCs/>
-          <w:sz w:val="32"/>
-          <w:szCs w:val="32"/>
+          <w:sz w:val="20"/>
+          <w:szCs w:val="20"/>
         </w:rPr>
         <w:t>la</w:t>
       </w:r>
@@ -5768,8 +5652,8 @@
           <w:rFonts w:ascii="Roboto" w:hAnsi="Roboto" w:cs="Calibri"/>
           <w:b/>
           <w:bCs/>
-          <w:sz w:val="32"/>
-          <w:szCs w:val="32"/>
+          <w:sz w:val="20"/>
+          <w:szCs w:val="20"/>
         </w:rPr>
         <w:t xml:space="preserve"> correct</w:t>
       </w:r>
@@ -5778,8 +5662,8 @@
           <w:rFonts w:ascii="Roboto" w:hAnsi="Roboto" w:cs="Calibri"/>
           <w:b/>
           <w:bCs/>
-          <w:sz w:val="32"/>
-          <w:szCs w:val="32"/>
+          <w:sz w:val="20"/>
+          <w:szCs w:val="20"/>
         </w:rPr>
         <w:t>a</w:t>
       </w:r>
@@ -5788,8 +5672,8 @@
           <w:rFonts w:ascii="Roboto" w:hAnsi="Roboto" w:cs="Calibri"/>
           <w:b/>
           <w:bCs/>
-          <w:sz w:val="32"/>
-          <w:szCs w:val="32"/>
+          <w:sz w:val="20"/>
+          <w:szCs w:val="20"/>
         </w:rPr>
         <w:t xml:space="preserve"> en </w:t>
       </w:r>
@@ -5799,8 +5683,8 @@
           <w:b/>
           <w:bCs/>
           <w:color w:val="ED7D31" w:themeColor="accent2"/>
-          <w:sz w:val="32"/>
-          <w:szCs w:val="32"/>
+          <w:sz w:val="20"/>
+          <w:szCs w:val="20"/>
         </w:rPr>
         <w:t>la</w:t>
       </w:r>
@@ -5810,8 +5694,8 @@
           <w:b/>
           <w:bCs/>
           <w:color w:val="ED7D31" w:themeColor="accent2"/>
-          <w:sz w:val="32"/>
-          <w:szCs w:val="32"/>
+          <w:sz w:val="20"/>
+          <w:szCs w:val="20"/>
         </w:rPr>
         <w:t xml:space="preserve"> habitación de reclusión B </w:t>
       </w:r>
@@ -5821,14 +5705,16 @@
           <w:b/>
           <w:bCs/>
           <w:color w:val="C45911" w:themeColor="accent2" w:themeShade="BF"/>
-          <w:sz w:val="32"/>
-          <w:szCs w:val="32"/>
+          <w:sz w:val="20"/>
+          <w:szCs w:val="20"/>
         </w:rPr>
         <w:t>(</w:t>
       </w:r>
       <w:r>
         <w:rPr>
           <w:noProof/>
+          <w:sz w:val="20"/>
+          <w:szCs w:val="20"/>
         </w:rPr>
         <w:drawing>
           <wp:inline distT="0" distB="0" distL="0" distR="0" wp14:anchorId="7AE74F67" wp14:editId="16DE1895">
@@ -5884,16 +5770,16 @@
           <w:b/>
           <w:bCs/>
           <w:color w:val="C45911" w:themeColor="accent2" w:themeShade="BF"/>
-          <w:sz w:val="32"/>
-          <w:szCs w:val="32"/>
+          <w:sz w:val="20"/>
+          <w:szCs w:val="20"/>
         </w:rPr>
         <w:t>)</w:t>
       </w:r>
       <w:r>
         <w:rPr>
           <w:rFonts w:ascii="Roboto" w:hAnsi="Roboto" w:cs="Calibri"/>
-          <w:sz w:val="32"/>
-          <w:szCs w:val="32"/>
+          <w:sz w:val="20"/>
+          <w:szCs w:val="20"/>
         </w:rPr>
         <w:t xml:space="preserve"> </w:t>
       </w:r>
@@ -5902,36 +5788,26 @@
           <w:rFonts w:ascii="Roboto" w:hAnsi="Roboto" w:cs="Calibri"/>
           <w:b/>
           <w:bCs/>
-          <w:sz w:val="32"/>
-          <w:szCs w:val="32"/>
-        </w:rPr>
-        <w:t>(</w:t>
-      </w:r>
-      <w:r>
-        <w:rPr>
-          <w:rFonts w:ascii="Roboto" w:hAnsi="Roboto" w:cs="Calibri"/>
-          <w:b/>
-          <w:bCs/>
-          <w:sz w:val="32"/>
-          <w:szCs w:val="32"/>
-        </w:rPr>
-        <w:t xml:space="preserve">que </w:t>
-      </w:r>
-      <w:r>
-        <w:rPr>
-          <w:rFonts w:ascii="Roboto" w:hAnsi="Roboto" w:cs="Calibri"/>
-          <w:b/>
-          <w:bCs/>
-          <w:sz w:val="32"/>
-          <w:szCs w:val="32"/>
+          <w:sz w:val="20"/>
+          <w:szCs w:val="20"/>
+        </w:rPr>
+        <w:t xml:space="preserve">(que </w:t>
+      </w:r>
+      <w:r>
+        <w:rPr>
+          <w:rFonts w:ascii="Roboto" w:hAnsi="Roboto" w:cs="Calibri"/>
+          <w:b/>
+          <w:bCs/>
+          <w:sz w:val="20"/>
+          <w:szCs w:val="20"/>
         </w:rPr>
         <w:t>al acercarse aparece un “jumpscare”</w:t>
       </w:r>
       <w:r>
         <w:rPr>
           <w:rFonts w:ascii="Roboto" w:hAnsi="Roboto" w:cs="Calibri"/>
-          <w:sz w:val="32"/>
-          <w:szCs w:val="32"/>
+          <w:sz w:val="20"/>
+          <w:szCs w:val="20"/>
         </w:rPr>
         <w:t xml:space="preserve">). </w:t>
       </w:r>
@@ -5941,8 +5817,8 @@
           <w:b/>
           <w:bCs/>
           <w:color w:val="70AD47" w:themeColor="accent6"/>
-          <w:sz w:val="32"/>
-          <w:szCs w:val="32"/>
+          <w:sz w:val="20"/>
+          <w:szCs w:val="20"/>
         </w:rPr>
         <w:t xml:space="preserve">La </w:t>
       </w:r>
@@ -5952,8 +5828,8 @@
           <w:b/>
           <w:bCs/>
           <w:color w:val="70AD47" w:themeColor="accent6"/>
-          <w:sz w:val="32"/>
-          <w:szCs w:val="32"/>
+          <w:sz w:val="20"/>
+          <w:szCs w:val="20"/>
         </w:rPr>
         <w:t xml:space="preserve">habitación de reclusión B </w:t>
       </w:r>
@@ -5963,24 +5839,24 @@
           <w:b/>
           <w:bCs/>
           <w:color w:val="70AD47" w:themeColor="accent6"/>
-          <w:sz w:val="32"/>
-          <w:szCs w:val="32"/>
+          <w:sz w:val="20"/>
+          <w:szCs w:val="20"/>
         </w:rPr>
         <w:t>se abre con la llave alfil</w:t>
       </w:r>
       <w:r>
         <w:rPr>
           <w:rFonts w:ascii="Roboto" w:hAnsi="Roboto" w:cs="Calibri"/>
-          <w:sz w:val="32"/>
-          <w:szCs w:val="32"/>
+          <w:sz w:val="20"/>
+          <w:szCs w:val="20"/>
         </w:rPr>
         <w:t xml:space="preserve">. </w:t>
       </w:r>
       <w:r>
         <w:rPr>
           <w:rFonts w:ascii="Roboto" w:hAnsi="Roboto" w:cs="Calibri"/>
-          <w:sz w:val="32"/>
-          <w:szCs w:val="32"/>
+          <w:sz w:val="20"/>
+          <w:szCs w:val="20"/>
         </w:rPr>
         <w:br/>
       </w:r>
@@ -5990,8 +5866,8 @@
           <w:b/>
           <w:bCs/>
           <w:color w:val="70AD47" w:themeColor="accent6"/>
-          <w:sz w:val="32"/>
-          <w:szCs w:val="32"/>
+          <w:sz w:val="20"/>
+          <w:szCs w:val="20"/>
         </w:rPr>
         <w:t xml:space="preserve">Cuando se </w:t>
       </w:r>
@@ -6001,8 +5877,8 @@
           <w:b/>
           <w:bCs/>
           <w:color w:val="70AD47" w:themeColor="accent6"/>
-          <w:sz w:val="32"/>
-          <w:szCs w:val="32"/>
+          <w:sz w:val="20"/>
+          <w:szCs w:val="20"/>
         </w:rPr>
         <w:t xml:space="preserve">use la tarjeta de identificación correcta </w:t>
       </w:r>
@@ -6012,16 +5888,16 @@
           <w:b/>
           <w:bCs/>
           <w:color w:val="70AD47" w:themeColor="accent6"/>
-          <w:sz w:val="32"/>
-          <w:szCs w:val="32"/>
+          <w:sz w:val="20"/>
+          <w:szCs w:val="20"/>
         </w:rPr>
         <w:t>en la caja</w:t>
       </w:r>
       <w:r>
         <w:rPr>
           <w:rFonts w:ascii="Roboto" w:hAnsi="Roboto" w:cs="Calibri"/>
-          <w:sz w:val="32"/>
-          <w:szCs w:val="32"/>
+          <w:sz w:val="20"/>
+          <w:szCs w:val="20"/>
         </w:rPr>
         <w:t xml:space="preserve">, </w:t>
       </w:r>
@@ -6031,8 +5907,8 @@
           <w:b/>
           <w:bCs/>
           <w:color w:val="FFC000" w:themeColor="accent4"/>
-          <w:sz w:val="32"/>
-          <w:szCs w:val="32"/>
+          <w:sz w:val="20"/>
+          <w:szCs w:val="20"/>
         </w:rPr>
         <w:t>obtenemos un</w:t>
       </w:r>
@@ -6042,16 +5918,16 @@
           <w:b/>
           <w:bCs/>
           <w:color w:val="FFC000" w:themeColor="accent4"/>
-          <w:sz w:val="32"/>
-          <w:szCs w:val="32"/>
+          <w:sz w:val="20"/>
+          <w:szCs w:val="20"/>
         </w:rPr>
         <w:t xml:space="preserve"> tubo curvo con válvula</w:t>
       </w:r>
       <w:r>
         <w:rPr>
           <w:rFonts w:ascii="Roboto" w:hAnsi="Roboto" w:cs="Calibri"/>
-          <w:sz w:val="32"/>
-          <w:szCs w:val="32"/>
+          <w:sz w:val="20"/>
+          <w:szCs w:val="20"/>
         </w:rPr>
         <w:t>.</w:t>
       </w:r>
@@ -6069,15 +5945,15 @@
           <w:b/>
           <w:bCs/>
           <w:color w:val="663300"/>
-          <w:sz w:val="32"/>
-          <w:szCs w:val="32"/>
+          <w:sz w:val="20"/>
+          <w:szCs w:val="20"/>
         </w:rPr>
       </w:pPr>
       <w:r>
         <w:rPr>
           <w:rFonts w:ascii="Roboto" w:hAnsi="Roboto" w:cs="Calibri"/>
-          <w:sz w:val="32"/>
-          <w:szCs w:val="32"/>
+          <w:sz w:val="20"/>
+          <w:szCs w:val="20"/>
         </w:rPr>
         <w:t xml:space="preserve">Vamos a la </w:t>
       </w:r>
@@ -6087,8 +5963,8 @@
           <w:b/>
           <w:bCs/>
           <w:color w:val="ED7D31" w:themeColor="accent2"/>
-          <w:sz w:val="32"/>
-          <w:szCs w:val="32"/>
+          <w:sz w:val="20"/>
+          <w:szCs w:val="20"/>
         </w:rPr>
         <w:t>sala de máquinas</w:t>
       </w:r>
@@ -6098,8 +5974,8 @@
           <w:b/>
           <w:bCs/>
           <w:color w:val="ED7D31" w:themeColor="accent2"/>
-          <w:sz w:val="32"/>
-          <w:szCs w:val="32"/>
+          <w:sz w:val="20"/>
+          <w:szCs w:val="20"/>
         </w:rPr>
         <w:t xml:space="preserve"> </w:t>
       </w:r>
@@ -6109,14 +5985,16 @@
           <w:b/>
           <w:bCs/>
           <w:color w:val="C45911" w:themeColor="accent2" w:themeShade="BF"/>
-          <w:sz w:val="32"/>
-          <w:szCs w:val="32"/>
+          <w:sz w:val="20"/>
+          <w:szCs w:val="20"/>
         </w:rPr>
         <w:t>(</w:t>
       </w:r>
       <w:r>
         <w:rPr>
           <w:noProof/>
+          <w:sz w:val="20"/>
+          <w:szCs w:val="20"/>
         </w:rPr>
         <w:drawing>
           <wp:inline distT="0" distB="0" distL="0" distR="0" wp14:anchorId="568D4F77" wp14:editId="062E69B7">
@@ -6172,24 +6050,24 @@
           <w:b/>
           <w:bCs/>
           <w:color w:val="C45911" w:themeColor="accent2" w:themeShade="BF"/>
-          <w:sz w:val="32"/>
-          <w:szCs w:val="32"/>
+          <w:sz w:val="20"/>
+          <w:szCs w:val="20"/>
         </w:rPr>
         <w:t>)</w:t>
       </w:r>
       <w:r>
         <w:rPr>
           <w:rFonts w:ascii="Roboto" w:hAnsi="Roboto" w:cs="Calibri"/>
-          <w:sz w:val="32"/>
-          <w:szCs w:val="32"/>
+          <w:sz w:val="20"/>
+          <w:szCs w:val="20"/>
         </w:rPr>
         <w:t xml:space="preserve">, </w:t>
       </w:r>
       <w:r>
         <w:rPr>
           <w:rFonts w:ascii="Roboto" w:hAnsi="Roboto" w:cs="Calibri"/>
-          <w:sz w:val="32"/>
-          <w:szCs w:val="32"/>
+          <w:sz w:val="20"/>
+          <w:szCs w:val="20"/>
         </w:rPr>
         <w:t xml:space="preserve">y </w:t>
       </w:r>
@@ -6199,8 +6077,8 @@
           <w:b/>
           <w:bCs/>
           <w:color w:val="70AD47" w:themeColor="accent6"/>
-          <w:sz w:val="32"/>
-          <w:szCs w:val="32"/>
+          <w:sz w:val="20"/>
+          <w:szCs w:val="20"/>
         </w:rPr>
         <w:t xml:space="preserve">usamos </w:t>
       </w:r>
@@ -6210,8 +6088,8 @@
           <w:b/>
           <w:bCs/>
           <w:color w:val="70AD47" w:themeColor="accent6"/>
-          <w:sz w:val="32"/>
-          <w:szCs w:val="32"/>
+          <w:sz w:val="20"/>
+          <w:szCs w:val="20"/>
         </w:rPr>
         <w:t>el tubo con válvula y la llave inglesa</w:t>
       </w:r>
@@ -6221,8 +6099,8 @@
           <w:b/>
           <w:bCs/>
           <w:color w:val="70AD47" w:themeColor="accent6"/>
-          <w:sz w:val="32"/>
-          <w:szCs w:val="32"/>
+          <w:sz w:val="20"/>
+          <w:szCs w:val="20"/>
         </w:rPr>
         <w:t xml:space="preserve"> para eliminar el vapor</w:t>
       </w:r>
@@ -6232,48 +6110,48 @@
           <w:b/>
           <w:bCs/>
           <w:color w:val="70AD47" w:themeColor="accent6"/>
-          <w:sz w:val="32"/>
-          <w:szCs w:val="32"/>
+          <w:sz w:val="20"/>
+          <w:szCs w:val="20"/>
         </w:rPr>
         <w:t xml:space="preserve"> </w:t>
       </w:r>
       <w:r>
         <w:rPr>
           <w:rFonts w:ascii="Roboto" w:hAnsi="Roboto" w:cs="Calibri"/>
-          <w:sz w:val="32"/>
-          <w:szCs w:val="32"/>
+          <w:sz w:val="20"/>
+          <w:szCs w:val="20"/>
         </w:rPr>
         <w:t>que bloqueaba el paso</w:t>
       </w:r>
       <w:r>
         <w:rPr>
           <w:rFonts w:ascii="Roboto" w:hAnsi="Roboto" w:cs="Calibri"/>
-          <w:sz w:val="32"/>
-          <w:szCs w:val="32"/>
+          <w:sz w:val="20"/>
+          <w:szCs w:val="20"/>
         </w:rPr>
         <w:t xml:space="preserve">, y </w:t>
       </w:r>
       <w:r>
         <w:rPr>
           <w:rFonts w:ascii="Roboto" w:hAnsi="Roboto" w:cs="Calibri"/>
-          <w:sz w:val="32"/>
-          <w:szCs w:val="32"/>
+          <w:sz w:val="20"/>
+          <w:szCs w:val="20"/>
         </w:rPr>
         <w:t xml:space="preserve">entonces, </w:t>
       </w:r>
       <w:r>
         <w:rPr>
           <w:rFonts w:ascii="Roboto" w:hAnsi="Roboto" w:cs="Calibri"/>
-          <w:sz w:val="32"/>
-          <w:szCs w:val="32"/>
+          <w:sz w:val="20"/>
+          <w:szCs w:val="20"/>
         </w:rPr>
         <w:t xml:space="preserve">ya </w:t>
       </w:r>
       <w:r>
         <w:rPr>
           <w:rFonts w:ascii="Roboto" w:hAnsi="Roboto" w:cs="Calibri"/>
-          <w:sz w:val="32"/>
-          <w:szCs w:val="32"/>
+          <w:sz w:val="20"/>
+          <w:szCs w:val="20"/>
         </w:rPr>
         <w:t xml:space="preserve">podemos acceder a </w:t>
       </w:r>
@@ -6283,8 +6161,8 @@
           <w:b/>
           <w:bCs/>
           <w:color w:val="7030A0"/>
-          <w:sz w:val="32"/>
-          <w:szCs w:val="32"/>
+          <w:sz w:val="20"/>
+          <w:szCs w:val="20"/>
         </w:rPr>
         <w:t xml:space="preserve">una </w:t>
       </w:r>
@@ -6294,8 +6172,8 @@
           <w:b/>
           <w:bCs/>
           <w:color w:val="7030A0"/>
-          <w:sz w:val="32"/>
-          <w:szCs w:val="32"/>
+          <w:sz w:val="20"/>
+          <w:szCs w:val="20"/>
         </w:rPr>
         <w:t xml:space="preserve">nueva </w:t>
       </w:r>
@@ -6305,8 +6183,8 @@
           <w:b/>
           <w:bCs/>
           <w:color w:val="7030A0"/>
-          <w:sz w:val="32"/>
-          <w:szCs w:val="32"/>
+          <w:sz w:val="20"/>
+          <w:szCs w:val="20"/>
         </w:rPr>
         <w:t>caja</w:t>
       </w:r>
@@ -6316,8 +6194,8 @@
           <w:b/>
           <w:bCs/>
           <w:color w:val="7030A0"/>
-          <w:sz w:val="32"/>
-          <w:szCs w:val="32"/>
+          <w:sz w:val="20"/>
+          <w:szCs w:val="20"/>
         </w:rPr>
         <w:t xml:space="preserve"> de seguridad</w:t>
       </w:r>
@@ -6327,8 +6205,8 @@
           <w:b/>
           <w:bCs/>
           <w:color w:val="7030A0"/>
-          <w:sz w:val="32"/>
-          <w:szCs w:val="32"/>
+          <w:sz w:val="20"/>
+          <w:szCs w:val="20"/>
         </w:rPr>
         <w:t xml:space="preserve"> con código</w:t>
       </w:r>
@@ -6338,26 +6216,17 @@
           <w:b/>
           <w:bCs/>
           <w:color w:val="7030A0"/>
-          <w:sz w:val="32"/>
-          <w:szCs w:val="32"/>
-        </w:rPr>
-        <w:t xml:space="preserve"> (</w:t>
-      </w:r>
-      <w:r>
-        <w:rPr>
-          <w:rFonts w:ascii="Roboto" w:hAnsi="Roboto" w:cs="Calibri"/>
-          <w:b/>
-          <w:bCs/>
-          <w:color w:val="7030A0"/>
-          <w:sz w:val="32"/>
-          <w:szCs w:val="32"/>
-        </w:rPr>
-        <w:t>-</w:t>
+          <w:sz w:val="20"/>
+          <w:szCs w:val="20"/>
+        </w:rPr>
+        <w:t xml:space="preserve"> (-</w:t>
       </w:r>
       <w:r>
         <w:rPr>
           <w:noProof/>
           <w:color w:val="7030A0"/>
+          <w:sz w:val="20"/>
+          <w:szCs w:val="20"/>
         </w:rPr>
         <w:drawing>
           <wp:inline distT="0" distB="0" distL="0" distR="0" wp14:anchorId="787FC552" wp14:editId="58C1C2B7">
@@ -6413,16 +6282,16 @@
           <w:b/>
           <w:bCs/>
           <w:color w:val="7030A0"/>
-          <w:sz w:val="32"/>
-          <w:szCs w:val="32"/>
+          <w:sz w:val="20"/>
+          <w:szCs w:val="20"/>
         </w:rPr>
         <w:t>-)</w:t>
       </w:r>
       <w:r>
         <w:rPr>
           <w:rFonts w:ascii="Roboto" w:hAnsi="Roboto" w:cs="Calibri"/>
-          <w:sz w:val="32"/>
-          <w:szCs w:val="32"/>
+          <w:sz w:val="20"/>
+          <w:szCs w:val="20"/>
         </w:rPr>
         <w:t xml:space="preserve">. Para saber la contraseña hay que ir a la </w:t>
       </w:r>
@@ -6432,8 +6301,8 @@
           <w:b/>
           <w:bCs/>
           <w:color w:val="ED7D31" w:themeColor="accent2"/>
-          <w:sz w:val="32"/>
-          <w:szCs w:val="32"/>
+          <w:sz w:val="20"/>
+          <w:szCs w:val="20"/>
         </w:rPr>
         <w:t>cocina de los empleados</w:t>
       </w:r>
@@ -6443,8 +6312,8 @@
           <w:b/>
           <w:bCs/>
           <w:color w:val="ED7D31" w:themeColor="accent2"/>
-          <w:sz w:val="32"/>
-          <w:szCs w:val="32"/>
+          <w:sz w:val="20"/>
+          <w:szCs w:val="20"/>
         </w:rPr>
         <w:t xml:space="preserve"> </w:t>
       </w:r>
@@ -6454,14 +6323,16 @@
           <w:b/>
           <w:bCs/>
           <w:color w:val="C45911" w:themeColor="accent2" w:themeShade="BF"/>
-          <w:sz w:val="32"/>
-          <w:szCs w:val="32"/>
+          <w:sz w:val="20"/>
+          <w:szCs w:val="20"/>
         </w:rPr>
         <w:t>(</w:t>
       </w:r>
       <w:r>
         <w:rPr>
           <w:noProof/>
+          <w:sz w:val="20"/>
+          <w:szCs w:val="20"/>
         </w:rPr>
         <w:drawing>
           <wp:inline distT="0" distB="0" distL="0" distR="0" wp14:anchorId="4BA7CBC2" wp14:editId="7F40AD09">
@@ -6517,8 +6388,8 @@
           <w:b/>
           <w:bCs/>
           <w:color w:val="C45911" w:themeColor="accent2" w:themeShade="BF"/>
-          <w:sz w:val="32"/>
-          <w:szCs w:val="32"/>
+          <w:sz w:val="20"/>
+          <w:szCs w:val="20"/>
         </w:rPr>
         <w:t>)</w:t>
       </w:r>
@@ -6526,8 +6397,8 @@
         <w:rPr>
           <w:rFonts w:ascii="Roboto" w:hAnsi="Roboto" w:cs="Calibri"/>
           <w:color w:val="ED7D31" w:themeColor="accent2"/>
-          <w:sz w:val="32"/>
-          <w:szCs w:val="32"/>
+          <w:sz w:val="20"/>
+          <w:szCs w:val="20"/>
         </w:rPr>
         <w:t xml:space="preserve"> </w:t>
       </w:r>
@@ -6537,8 +6408,8 @@
           <w:b/>
           <w:bCs/>
           <w:color w:val="70AD47" w:themeColor="accent6"/>
-          <w:sz w:val="32"/>
-          <w:szCs w:val="32"/>
+          <w:sz w:val="20"/>
+          <w:szCs w:val="20"/>
         </w:rPr>
         <w:t xml:space="preserve">y leer una nota que indica que la contraseña de la caja es </w:t>
       </w:r>
@@ -6548,8 +6419,8 @@
           <w:b/>
           <w:bCs/>
           <w:color w:val="70AD47" w:themeColor="accent6"/>
-          <w:sz w:val="32"/>
-          <w:szCs w:val="32"/>
+          <w:sz w:val="20"/>
+          <w:szCs w:val="20"/>
         </w:rPr>
         <w:t>la fecha de</w:t>
       </w:r>
@@ -6559,8 +6430,8 @@
           <w:b/>
           <w:bCs/>
           <w:color w:val="70AD47" w:themeColor="accent6"/>
-          <w:sz w:val="32"/>
-          <w:szCs w:val="32"/>
+          <w:sz w:val="20"/>
+          <w:szCs w:val="20"/>
         </w:rPr>
         <w:t xml:space="preserve"> cumpleaños</w:t>
       </w:r>
@@ -6570,32 +6441,32 @@
           <w:b/>
           <w:bCs/>
           <w:color w:val="70AD47" w:themeColor="accent6"/>
-          <w:sz w:val="32"/>
-          <w:szCs w:val="32"/>
+          <w:sz w:val="20"/>
+          <w:szCs w:val="20"/>
         </w:rPr>
         <w:t xml:space="preserve"> del responsable</w:t>
       </w:r>
       <w:r>
         <w:rPr>
           <w:rFonts w:ascii="Roboto" w:hAnsi="Roboto" w:cs="Calibri"/>
-          <w:sz w:val="32"/>
-          <w:szCs w:val="32"/>
+          <w:sz w:val="20"/>
+          <w:szCs w:val="20"/>
         </w:rPr>
         <w:t xml:space="preserve">. </w:t>
       </w:r>
       <w:r>
         <w:rPr>
           <w:rFonts w:ascii="Roboto" w:hAnsi="Roboto" w:cs="Calibri"/>
-          <w:sz w:val="32"/>
-          <w:szCs w:val="32"/>
+          <w:sz w:val="20"/>
+          <w:szCs w:val="20"/>
         </w:rPr>
         <w:t>Y s</w:t>
       </w:r>
       <w:r>
         <w:rPr>
           <w:rFonts w:ascii="Roboto" w:hAnsi="Roboto" w:cs="Calibri"/>
-          <w:sz w:val="32"/>
-          <w:szCs w:val="32"/>
+          <w:sz w:val="20"/>
+          <w:szCs w:val="20"/>
         </w:rPr>
         <w:t xml:space="preserve">i vamos a la </w:t>
       </w:r>
@@ -6605,8 +6476,8 @@
           <w:b/>
           <w:bCs/>
           <w:color w:val="ED7D31" w:themeColor="accent2"/>
-          <w:sz w:val="32"/>
-          <w:szCs w:val="32"/>
+          <w:sz w:val="20"/>
+          <w:szCs w:val="20"/>
         </w:rPr>
         <w:t>sala de empleados</w:t>
       </w:r>
@@ -6616,8 +6487,8 @@
           <w:b/>
           <w:bCs/>
           <w:color w:val="ED7D31" w:themeColor="accent2"/>
-          <w:sz w:val="32"/>
-          <w:szCs w:val="32"/>
+          <w:sz w:val="20"/>
+          <w:szCs w:val="20"/>
         </w:rPr>
         <w:t xml:space="preserve"> </w:t>
       </w:r>
@@ -6627,14 +6498,16 @@
           <w:b/>
           <w:bCs/>
           <w:color w:val="C45911" w:themeColor="accent2" w:themeShade="BF"/>
-          <w:sz w:val="32"/>
-          <w:szCs w:val="32"/>
+          <w:sz w:val="20"/>
+          <w:szCs w:val="20"/>
         </w:rPr>
         <w:t>(</w:t>
       </w:r>
       <w:r>
         <w:rPr>
           <w:noProof/>
+          <w:sz w:val="20"/>
+          <w:szCs w:val="20"/>
         </w:rPr>
         <w:drawing>
           <wp:inline distT="0" distB="0" distL="0" distR="0" wp14:anchorId="583F82C7" wp14:editId="1788DF3E">
@@ -6691,16 +6564,16 @@
           <w:b/>
           <w:bCs/>
           <w:color w:val="C45911" w:themeColor="accent2" w:themeShade="BF"/>
-          <w:sz w:val="32"/>
-          <w:szCs w:val="32"/>
+          <w:sz w:val="20"/>
+          <w:szCs w:val="20"/>
         </w:rPr>
         <w:t>)</w:t>
       </w:r>
       <w:r>
         <w:rPr>
           <w:rFonts w:ascii="Roboto" w:hAnsi="Roboto" w:cs="Calibri"/>
-          <w:sz w:val="32"/>
-          <w:szCs w:val="32"/>
+          <w:sz w:val="20"/>
+          <w:szCs w:val="20"/>
         </w:rPr>
         <w:t xml:space="preserve">, </w:t>
       </w:r>
@@ -6710,16 +6583,16 @@
           <w:b/>
           <w:bCs/>
           <w:color w:val="7030A0"/>
-          <w:sz w:val="32"/>
-          <w:szCs w:val="32"/>
+          <w:sz w:val="20"/>
+          <w:szCs w:val="20"/>
         </w:rPr>
         <w:t>hay una nota que indica que es el cumpleaños de ese empleado</w:t>
       </w:r>
       <w:r>
         <w:rPr>
           <w:rFonts w:ascii="Roboto" w:hAnsi="Roboto" w:cs="Calibri"/>
-          <w:sz w:val="32"/>
-          <w:szCs w:val="32"/>
+          <w:sz w:val="20"/>
+          <w:szCs w:val="20"/>
         </w:rPr>
         <w:t xml:space="preserve">. Por lo que, al </w:t>
       </w:r>
@@ -6729,16 +6602,16 @@
           <w:b/>
           <w:bCs/>
           <w:color w:val="70AD47" w:themeColor="accent6"/>
-          <w:sz w:val="32"/>
-          <w:szCs w:val="32"/>
+          <w:sz w:val="20"/>
+          <w:szCs w:val="20"/>
         </w:rPr>
         <w:t>introducir la contraseña en la caja de la sala de máquinas</w:t>
       </w:r>
       <w:r>
         <w:rPr>
           <w:rFonts w:ascii="Roboto" w:hAnsi="Roboto" w:cs="Calibri"/>
-          <w:sz w:val="32"/>
-          <w:szCs w:val="32"/>
+          <w:sz w:val="20"/>
+          <w:szCs w:val="20"/>
         </w:rPr>
         <w:t xml:space="preserve">, </w:t>
       </w:r>
@@ -6748,8 +6621,8 @@
           <w:b/>
           <w:bCs/>
           <w:color w:val="FFC000" w:themeColor="accent4"/>
-          <w:sz w:val="32"/>
-          <w:szCs w:val="32"/>
+          <w:sz w:val="20"/>
+          <w:szCs w:val="20"/>
         </w:rPr>
         <w:t>obtenemos el grifo de bronce</w:t>
       </w:r>
@@ -6759,14 +6632,16 @@
           <w:b/>
           <w:bCs/>
           <w:color w:val="FFC000" w:themeColor="accent4"/>
-          <w:sz w:val="32"/>
-          <w:szCs w:val="32"/>
+          <w:sz w:val="20"/>
+          <w:szCs w:val="20"/>
         </w:rPr>
         <w:t xml:space="preserve"> [</w:t>
       </w:r>
       <w:r>
         <w:rPr>
           <w:noProof/>
+          <w:sz w:val="20"/>
+          <w:szCs w:val="20"/>
         </w:rPr>
         <w:drawing>
           <wp:inline distT="0" distB="0" distL="0" distR="0" wp14:anchorId="1FF5BB84" wp14:editId="31277C1D">
@@ -6822,18 +6697,26 @@
           <w:b/>
           <w:bCs/>
           <w:color w:val="FFC000" w:themeColor="accent4"/>
-          <w:sz w:val="32"/>
-          <w:szCs w:val="32"/>
+          <w:sz w:val="20"/>
+          <w:szCs w:val="20"/>
         </w:rPr>
         <w:t>]</w:t>
       </w:r>
       <w:r>
         <w:rPr>
           <w:rFonts w:ascii="Roboto" w:hAnsi="Roboto" w:cs="Calibri"/>
-          <w:sz w:val="32"/>
-          <w:szCs w:val="32"/>
+          <w:sz w:val="20"/>
+          <w:szCs w:val="20"/>
         </w:rPr>
         <w:t>.</w:t>
+      </w:r>
+      <w:r>
+        <w:rPr>
+          <w:rFonts w:ascii="Roboto" w:hAnsi="Roboto" w:cs="Calibri"/>
+          <w:sz w:val="20"/>
+          <w:szCs w:val="20"/>
+        </w:rPr>
+        <w:br w:type="page"/>
       </w:r>
     </w:p>
     <w:p>
@@ -6842,93 +6725,15 @@
         <w:spacing w:before="0" w:beforeAutospacing="0" w:after="0" w:afterAutospacing="0"/>
         <w:rPr>
           <w:rFonts w:ascii="Roboto" w:hAnsi="Roboto" w:cs="Calibri"/>
-          <w:sz w:val="32"/>
-          <w:szCs w:val="32"/>
+          <w:sz w:val="20"/>
+          <w:szCs w:val="20"/>
         </w:rPr>
       </w:pPr>
       <w:r>
         <w:rPr>
           <w:rFonts w:ascii="Roboto" w:hAnsi="Roboto" w:cs="Calibri"/>
-          <w:sz w:val="32"/>
-          <w:szCs w:val="32"/>
-        </w:rPr>
-        <w:t> </w:t>
-      </w:r>
-    </w:p>
-    <w:p>
-      <w:pPr>
-        <w:pStyle w:val="NormalWeb"/>
-        <w:spacing w:before="0" w:beforeAutospacing="0" w:after="0" w:afterAutospacing="0"/>
-        <w:rPr>
-          <w:rFonts w:ascii="Roboto" w:hAnsi="Roboto" w:cs="Calibri"/>
-          <w:sz w:val="32"/>
-          <w:szCs w:val="32"/>
-        </w:rPr>
-      </w:pPr>
-      <w:r>
-        <w:rPr>
-          <w:rFonts w:ascii="Roboto" w:hAnsi="Roboto" w:cs="Calibri"/>
-          <w:b/>
-          <w:bCs/>
-          <w:sz w:val="32"/>
-          <w:szCs w:val="32"/>
-        </w:rPr>
-        <w:t>[</w:t>
-      </w:r>
-      <w:r>
-        <w:rPr>
-          <w:rFonts w:ascii="Roboto" w:hAnsi="Roboto" w:cs="Calibri"/>
-          <w:b/>
-          <w:bCs/>
-          <w:sz w:val="32"/>
-          <w:szCs w:val="32"/>
-        </w:rPr>
-        <w:t>Tercera a</w:t>
-      </w:r>
-      <w:r>
-        <w:rPr>
-          <w:rFonts w:ascii="Roboto" w:hAnsi="Roboto" w:cs="Calibri"/>
-          <w:b/>
-          <w:bCs/>
-          <w:sz w:val="32"/>
-          <w:szCs w:val="32"/>
-        </w:rPr>
-        <w:t>parición del monstruo]</w:t>
-      </w:r>
-    </w:p>
-    <w:p>
-      <w:pPr>
-        <w:rPr>
-          <w:rFonts w:ascii="Roboto" w:eastAsia="Times New Roman" w:hAnsi="Roboto" w:cs="Calibri"/>
-          <w:sz w:val="32"/>
-          <w:szCs w:val="32"/>
-          <w:lang w:eastAsia="es-ES"/>
-        </w:rPr>
-      </w:pPr>
-      <w:r>
-        <w:rPr>
-          <w:rFonts w:ascii="Roboto" w:hAnsi="Roboto" w:cs="Calibri"/>
-          <w:sz w:val="32"/>
-          <w:szCs w:val="32"/>
-        </w:rPr>
-        <w:br w:type="page"/>
-      </w:r>
-    </w:p>
-    <w:p>
-      <w:pPr>
-        <w:pStyle w:val="NormalWeb"/>
-        <w:spacing w:before="0" w:beforeAutospacing="0" w:after="0" w:afterAutospacing="0"/>
-        <w:rPr>
-          <w:rFonts w:ascii="Roboto" w:hAnsi="Roboto" w:cs="Calibri"/>
-          <w:sz w:val="32"/>
-          <w:szCs w:val="32"/>
-        </w:rPr>
-      </w:pPr>
-      <w:r>
-        <w:rPr>
-          <w:rFonts w:ascii="Roboto" w:hAnsi="Roboto" w:cs="Calibri"/>
-          <w:sz w:val="32"/>
-          <w:szCs w:val="32"/>
+          <w:sz w:val="20"/>
+          <w:szCs w:val="20"/>
         </w:rPr>
         <w:lastRenderedPageBreak/>
         <w:t xml:space="preserve">Con los tres grifos obtenidos, </w:t>
@@ -6936,576 +6741,29 @@
       <w:r>
         <w:rPr>
           <w:rFonts w:ascii="Roboto" w:hAnsi="Roboto" w:cs="Calibri"/>
-          <w:b/>
-          <w:bCs/>
-          <w:color w:val="70AD47" w:themeColor="accent6"/>
-          <w:sz w:val="32"/>
-          <w:szCs w:val="32"/>
-        </w:rPr>
-        <w:t>se usan en la estatua en un cierto orden</w:t>
-      </w:r>
-      <w:r>
-        <w:rPr>
-          <w:rFonts w:ascii="Roboto" w:hAnsi="Roboto" w:cs="Calibri"/>
-          <w:sz w:val="32"/>
-          <w:szCs w:val="32"/>
-        </w:rPr>
-        <w:t xml:space="preserve"> (puzle) y se abrirá </w:t>
-      </w:r>
-      <w:r>
-        <w:rPr>
-          <w:rFonts w:ascii="Roboto" w:hAnsi="Roboto" w:cs="Calibri"/>
-          <w:sz w:val="32"/>
-          <w:szCs w:val="32"/>
-        </w:rPr>
-        <w:t xml:space="preserve">un hueco secreto debajo de ella, </w:t>
-      </w:r>
-      <w:r>
-        <w:rPr>
-          <w:rFonts w:ascii="Roboto" w:hAnsi="Roboto" w:cs="Calibri"/>
-          <w:sz w:val="32"/>
-          <w:szCs w:val="32"/>
-        </w:rPr>
-        <w:t xml:space="preserve">llevando a la protagonista a un laboratorio secreto. Para saber el orden hay que ir al </w:t>
-      </w:r>
-      <w:r>
-        <w:rPr>
-          <w:rFonts w:ascii="Roboto" w:hAnsi="Roboto" w:cs="Calibri"/>
-          <w:b/>
-          <w:bCs/>
-          <w:color w:val="ED7D31" w:themeColor="accent2"/>
-          <w:sz w:val="32"/>
-          <w:szCs w:val="32"/>
-        </w:rPr>
-        <w:t>despacho del médico jefe</w:t>
-      </w:r>
-      <w:r>
-        <w:rPr>
-          <w:rFonts w:ascii="Roboto" w:hAnsi="Roboto" w:cs="Calibri"/>
-          <w:b/>
-          <w:bCs/>
-          <w:color w:val="ED7D31" w:themeColor="accent2"/>
-          <w:sz w:val="32"/>
-          <w:szCs w:val="32"/>
-        </w:rPr>
-        <w:t xml:space="preserve"> </w:t>
-      </w:r>
-      <w:r>
-        <w:rPr>
-          <w:rFonts w:ascii="Roboto" w:hAnsi="Roboto" w:cs="Calibri"/>
-          <w:b/>
-          <w:bCs/>
-          <w:color w:val="C45911" w:themeColor="accent2" w:themeShade="BF"/>
-          <w:sz w:val="32"/>
-          <w:szCs w:val="32"/>
-        </w:rPr>
-        <w:t>(</w:t>
-      </w:r>
-      <w:r>
-        <w:rPr>
-          <w:noProof/>
-        </w:rPr>
-        <w:drawing>
-          <wp:inline distT="0" distB="0" distL="0" distR="0" wp14:anchorId="69FAF2DE" wp14:editId="5B442E53">
-            <wp:extent cx="158436" cy="407114"/>
-            <wp:effectExtent l="0" t="0" r="0" b="0"/>
-            <wp:docPr id="1" name="Imagen 1"/>
-            <wp:cNvGraphicFramePr>
-              <a:graphicFrameLocks xmlns:a="http://schemas.openxmlformats.org/drawingml/2006/main" noChangeAspect="1"/>
-            </wp:cNvGraphicFramePr>
-            <a:graphic xmlns:a="http://schemas.openxmlformats.org/drawingml/2006/main">
-              <a:graphicData uri="http://schemas.openxmlformats.org/drawingml/2006/picture">
-                <pic:pic xmlns:pic="http://schemas.openxmlformats.org/drawingml/2006/picture">
-                  <pic:nvPicPr>
-                    <pic:cNvPr id="16" name="Imagen 16"/>
-                    <pic:cNvPicPr>
-                      <a:picLocks noChangeAspect="1" noChangeArrowheads="1"/>
-                    </pic:cNvPicPr>
-                  </pic:nvPicPr>
-                  <pic:blipFill>
-                    <a:blip r:embed="rId21" cstate="print">
-                      <a:extLst>
-                        <a:ext uri="{28A0092B-C50C-407E-A947-70E740481C1C}">
-                          <a14:useLocalDpi xmlns:a14="http://schemas.microsoft.com/office/drawing/2010/main" val="0"/>
-                        </a:ext>
-                      </a:extLst>
-                    </a:blip>
-                    <a:stretch>
-                      <a:fillRect/>
-                    </a:stretch>
-                  </pic:blipFill>
-                  <pic:spPr bwMode="auto">
-                    <a:xfrm rot="10800000" flipH="1" flipV="1">
-                      <a:off x="0" y="0"/>
-                      <a:ext cx="172583" cy="443465"/>
-                    </a:xfrm>
-                    <a:prstGeom prst="rect">
-                      <a:avLst/>
-                    </a:prstGeom>
-                    <a:noFill/>
-                    <a:ln>
-                      <a:noFill/>
-                    </a:ln>
-                  </pic:spPr>
-                </pic:pic>
-              </a:graphicData>
-            </a:graphic>
-          </wp:inline>
-        </w:drawing>
-      </w:r>
-      <w:r>
-        <w:rPr>
-          <w:rFonts w:ascii="Roboto" w:hAnsi="Roboto" w:cs="Calibri"/>
-          <w:b/>
-          <w:bCs/>
-          <w:color w:val="C45911" w:themeColor="accent2" w:themeShade="BF"/>
-          <w:sz w:val="32"/>
-          <w:szCs w:val="32"/>
-        </w:rPr>
-        <w:t>)</w:t>
-      </w:r>
-      <w:r>
-        <w:rPr>
-          <w:rFonts w:ascii="Roboto" w:hAnsi="Roboto" w:cs="Calibri"/>
-          <w:color w:val="ED7D31" w:themeColor="accent2"/>
-          <w:sz w:val="32"/>
-          <w:szCs w:val="32"/>
-        </w:rPr>
-        <w:t xml:space="preserve"> </w:t>
-      </w:r>
-      <w:r>
-        <w:rPr>
-          <w:rFonts w:ascii="Roboto" w:hAnsi="Roboto" w:cs="Calibri"/>
-          <w:b/>
-          <w:bCs/>
-          <w:color w:val="7030A0"/>
-          <w:sz w:val="32"/>
-          <w:szCs w:val="32"/>
-        </w:rPr>
-        <w:t xml:space="preserve">dónde </w:t>
-      </w:r>
-      <w:r>
-        <w:rPr>
-          <w:rFonts w:ascii="Roboto" w:hAnsi="Roboto" w:cs="Calibri"/>
-          <w:b/>
-          <w:bCs/>
-          <w:color w:val="7030A0"/>
-          <w:sz w:val="32"/>
-          <w:szCs w:val="32"/>
-        </w:rPr>
-        <w:t>habrá</w:t>
-      </w:r>
-      <w:r>
-        <w:rPr>
-          <w:rFonts w:ascii="Roboto" w:hAnsi="Roboto" w:cs="Calibri"/>
-          <w:b/>
-          <w:bCs/>
-          <w:color w:val="7030A0"/>
-          <w:sz w:val="32"/>
-          <w:szCs w:val="32"/>
-        </w:rPr>
-        <w:t xml:space="preserve"> tres tazas</w:t>
-      </w:r>
-      <w:r>
-        <w:rPr>
-          <w:rFonts w:ascii="Roboto" w:hAnsi="Roboto" w:cs="Calibri"/>
-          <w:b/>
-          <w:bCs/>
-          <w:color w:val="7030A0"/>
-          <w:sz w:val="32"/>
-          <w:szCs w:val="32"/>
-        </w:rPr>
-        <w:t xml:space="preserve"> (</w:t>
-      </w:r>
-      <w:r>
-        <w:rPr>
-          <w:rFonts w:ascii="Roboto" w:hAnsi="Roboto" w:cs="Calibri"/>
-          <w:b/>
-          <w:bCs/>
-          <w:color w:val="7030A0"/>
-          <w:sz w:val="32"/>
-          <w:szCs w:val="32"/>
-        </w:rPr>
-        <w:t>-</w:t>
-      </w:r>
-      <w:r>
-        <w:rPr>
-          <w:noProof/>
-          <w:color w:val="7030A0"/>
-        </w:rPr>
-        <w:drawing>
-          <wp:inline distT="0" distB="0" distL="0" distR="0" wp14:anchorId="16E9BC95" wp14:editId="53CCB267">
-            <wp:extent cx="229855" cy="172520"/>
-            <wp:effectExtent l="0" t="0" r="0" b="0"/>
-            <wp:docPr id="47" name="Imagen 47"/>
-            <wp:cNvGraphicFramePr>
-              <a:graphicFrameLocks xmlns:a="http://schemas.openxmlformats.org/drawingml/2006/main" noChangeAspect="1"/>
-            </wp:cNvGraphicFramePr>
-            <a:graphic xmlns:a="http://schemas.openxmlformats.org/drawingml/2006/main">
-              <a:graphicData uri="http://schemas.openxmlformats.org/drawingml/2006/picture">
-                <pic:pic xmlns:pic="http://schemas.openxmlformats.org/drawingml/2006/picture">
-                  <pic:nvPicPr>
-                    <pic:cNvPr id="47" name="Imagen 47"/>
-                    <pic:cNvPicPr>
-                      <a:picLocks noChangeAspect="1" noChangeArrowheads="1"/>
-                    </pic:cNvPicPr>
-                  </pic:nvPicPr>
-                  <pic:blipFill>
-                    <a:blip r:embed="rId24" cstate="print">
-                      <a:extLst>
-                        <a:ext uri="{28A0092B-C50C-407E-A947-70E740481C1C}">
-                          <a14:useLocalDpi xmlns:a14="http://schemas.microsoft.com/office/drawing/2010/main" val="0"/>
-                        </a:ext>
-                      </a:extLst>
-                    </a:blip>
-                    <a:stretch>
-                      <a:fillRect/>
-                    </a:stretch>
-                  </pic:blipFill>
-                  <pic:spPr bwMode="auto">
-                    <a:xfrm rot="10800000" flipH="1" flipV="1">
-                      <a:off x="0" y="0"/>
-                      <a:ext cx="229855" cy="172520"/>
-                    </a:xfrm>
-                    <a:prstGeom prst="rect">
-                      <a:avLst/>
-                    </a:prstGeom>
-                    <a:noFill/>
-                    <a:ln>
-                      <a:noFill/>
-                    </a:ln>
-                  </pic:spPr>
-                </pic:pic>
-              </a:graphicData>
-            </a:graphic>
-          </wp:inline>
-        </w:drawing>
-      </w:r>
-      <w:r>
-        <w:rPr>
-          <w:rFonts w:ascii="Roboto" w:hAnsi="Roboto" w:cs="Calibri"/>
-          <w:b/>
-          <w:bCs/>
-          <w:color w:val="7030A0"/>
-          <w:sz w:val="32"/>
-          <w:szCs w:val="32"/>
-        </w:rPr>
-        <w:t>-)</w:t>
-      </w:r>
-      <w:r>
-        <w:rPr>
-          <w:rFonts w:ascii="Roboto" w:hAnsi="Roboto" w:cs="Calibri"/>
-          <w:b/>
-          <w:bCs/>
-          <w:color w:val="7030A0"/>
-          <w:sz w:val="32"/>
-          <w:szCs w:val="32"/>
-        </w:rPr>
-        <w:t xml:space="preserve"> hechas de diferentes materiales</w:t>
-      </w:r>
-      <w:r>
-        <w:rPr>
-          <w:rFonts w:ascii="Roboto" w:hAnsi="Roboto" w:cs="Calibri"/>
-          <w:sz w:val="32"/>
-          <w:szCs w:val="32"/>
-        </w:rPr>
-        <w:t xml:space="preserve">. </w:t>
-      </w:r>
-      <w:r>
-        <w:rPr>
-          <w:rFonts w:ascii="Roboto" w:hAnsi="Roboto" w:cs="Calibri"/>
-          <w:b/>
-          <w:bCs/>
-          <w:sz w:val="32"/>
-          <w:szCs w:val="32"/>
-        </w:rPr>
-        <w:t>Cada uno corresponde al de los grifos</w:t>
-      </w:r>
-      <w:r>
-        <w:rPr>
-          <w:rFonts w:ascii="Roboto" w:hAnsi="Roboto" w:cs="Calibri"/>
-          <w:b/>
-          <w:bCs/>
-          <w:sz w:val="32"/>
-          <w:szCs w:val="32"/>
-        </w:rPr>
-        <w:t xml:space="preserve"> (bronce, mármol y madera)</w:t>
-      </w:r>
-      <w:r>
-        <w:rPr>
-          <w:rFonts w:ascii="Roboto" w:hAnsi="Roboto" w:cs="Calibri"/>
-          <w:b/>
-          <w:bCs/>
-          <w:sz w:val="32"/>
-          <w:szCs w:val="32"/>
-        </w:rPr>
-        <w:t xml:space="preserve">, estando en </w:t>
-      </w:r>
-      <w:r>
-        <w:rPr>
-          <w:rFonts w:ascii="Roboto" w:hAnsi="Roboto" w:cs="Calibri"/>
-          <w:b/>
-          <w:bCs/>
-          <w:sz w:val="32"/>
-          <w:szCs w:val="32"/>
-        </w:rPr>
-        <w:t xml:space="preserve">el </w:t>
-      </w:r>
-      <w:r>
-        <w:rPr>
-          <w:rFonts w:ascii="Roboto" w:hAnsi="Roboto" w:cs="Calibri"/>
-          <w:b/>
-          <w:bCs/>
-          <w:sz w:val="32"/>
-          <w:szCs w:val="32"/>
-        </w:rPr>
-        <w:t>orden</w:t>
-      </w:r>
-      <w:r>
-        <w:rPr>
-          <w:rFonts w:ascii="Roboto" w:hAnsi="Roboto" w:cs="Calibri"/>
-          <w:b/>
-          <w:bCs/>
-          <w:sz w:val="32"/>
-          <w:szCs w:val="32"/>
-        </w:rPr>
-        <w:t xml:space="preserve"> que se deben de colocar en la estatua</w:t>
-      </w:r>
-      <w:r>
-        <w:rPr>
-          <w:rFonts w:ascii="Roboto" w:hAnsi="Roboto" w:cs="Calibri"/>
-          <w:sz w:val="32"/>
-          <w:szCs w:val="32"/>
-        </w:rPr>
-        <w:t>.</w:t>
-      </w:r>
-      <w:r>
-        <w:rPr>
-          <w:rFonts w:ascii="Roboto" w:hAnsi="Roboto" w:cs="Calibri"/>
-          <w:sz w:val="32"/>
-          <w:szCs w:val="32"/>
-        </w:rPr>
-        <w:t xml:space="preserve"> Como alternativa, usar un documento como poema.</w:t>
-      </w:r>
-    </w:p>
-    <w:p>
-      <w:pPr>
-        <w:pStyle w:val="NormalWeb"/>
-        <w:spacing w:before="0" w:beforeAutospacing="0" w:after="0" w:afterAutospacing="0"/>
-        <w:rPr>
-          <w:rFonts w:ascii="Roboto" w:hAnsi="Roboto" w:cs="Calibri"/>
-          <w:sz w:val="32"/>
-          <w:szCs w:val="32"/>
-        </w:rPr>
-      </w:pPr>
-      <w:r>
-        <w:rPr>
-          <w:rFonts w:ascii="Roboto" w:hAnsi="Roboto" w:cs="Calibri"/>
-          <w:sz w:val="32"/>
-          <w:szCs w:val="32"/>
-        </w:rPr>
-        <w:t> </w:t>
-      </w:r>
-    </w:p>
-    <w:p>
-      <w:pPr>
-        <w:pStyle w:val="NormalWeb"/>
-        <w:spacing w:before="0" w:beforeAutospacing="0" w:after="0" w:afterAutospacing="0"/>
-        <w:rPr>
-          <w:rFonts w:ascii="Roboto" w:hAnsi="Roboto" w:cs="Calibri"/>
-          <w:sz w:val="32"/>
-          <w:szCs w:val="32"/>
-        </w:rPr>
-      </w:pPr>
-      <w:r>
-        <w:rPr>
-          <w:rFonts w:ascii="Roboto" w:hAnsi="Roboto" w:cs="Calibri"/>
-          <w:sz w:val="32"/>
-          <w:szCs w:val="32"/>
-        </w:rPr>
-        <w:t> </w:t>
-      </w:r>
-    </w:p>
-    <w:p>
-      <w:pPr>
-        <w:pStyle w:val="NormalWeb"/>
-        <w:spacing w:before="0" w:beforeAutospacing="0" w:after="0" w:afterAutospacing="0"/>
-        <w:rPr>
-          <w:rFonts w:ascii="Roboto" w:hAnsi="Roboto" w:cs="Calibri"/>
-          <w:sz w:val="32"/>
-          <w:szCs w:val="32"/>
-        </w:rPr>
-      </w:pPr>
-      <w:r>
-        <w:rPr>
-          <w:rFonts w:ascii="Roboto" w:hAnsi="Roboto" w:cs="Calibri"/>
-          <w:sz w:val="32"/>
-          <w:szCs w:val="32"/>
-        </w:rPr>
-        <w:t> </w:t>
-      </w:r>
-    </w:p>
-    <w:p>
-      <w:pPr>
-        <w:pStyle w:val="NormalWeb"/>
-        <w:spacing w:before="0" w:beforeAutospacing="0" w:after="0" w:afterAutospacing="0"/>
-        <w:rPr>
-          <w:rFonts w:ascii="Roboto" w:hAnsi="Roboto" w:cs="Calibri"/>
-          <w:sz w:val="32"/>
-          <w:szCs w:val="32"/>
-        </w:rPr>
-      </w:pPr>
-      <w:r>
-        <w:rPr>
-          <w:rFonts w:ascii="Roboto" w:hAnsi="Roboto" w:cs="Calibri"/>
-          <w:sz w:val="32"/>
-          <w:szCs w:val="32"/>
-        </w:rPr>
-        <w:t> </w:t>
-      </w:r>
-    </w:p>
-    <w:p>
-      <w:pPr>
-        <w:pStyle w:val="NormalWeb"/>
-        <w:spacing w:before="0" w:beforeAutospacing="0" w:after="0" w:afterAutospacing="0"/>
-        <w:rPr>
-          <w:rFonts w:ascii="Roboto" w:hAnsi="Roboto" w:cs="Calibri"/>
-          <w:sz w:val="32"/>
-          <w:szCs w:val="32"/>
-        </w:rPr>
-      </w:pPr>
-      <w:r>
-        <w:rPr>
-          <w:rFonts w:ascii="Roboto" w:hAnsi="Roboto" w:cs="Calibri"/>
-          <w:sz w:val="32"/>
-          <w:szCs w:val="32"/>
-        </w:rPr>
-        <w:t> </w:t>
-      </w:r>
-    </w:p>
-    <w:p>
-      <w:pPr>
-        <w:rPr>
-          <w:rFonts w:ascii="Roboto" w:eastAsia="Times New Roman" w:hAnsi="Roboto" w:cs="Calibri"/>
-          <w:sz w:val="32"/>
-          <w:szCs w:val="32"/>
-          <w:lang w:eastAsia="es-ES"/>
-        </w:rPr>
-      </w:pPr>
-      <w:r>
-        <w:rPr>
-          <w:rFonts w:ascii="Roboto" w:hAnsi="Roboto" w:cs="Calibri"/>
-          <w:sz w:val="32"/>
-          <w:szCs w:val="32"/>
-        </w:rPr>
-        <w:br w:type="page"/>
-      </w:r>
-    </w:p>
-    <w:p>
-      <w:pPr>
-        <w:pStyle w:val="NormalWeb"/>
-        <w:spacing w:before="0" w:beforeAutospacing="0" w:after="0" w:afterAutospacing="0"/>
-        <w:rPr>
-          <w:rFonts w:ascii="Roboto" w:hAnsi="Roboto" w:cs="Calibri"/>
-          <w:b/>
-          <w:bCs/>
-          <w:sz w:val="32"/>
-          <w:szCs w:val="32"/>
-        </w:rPr>
-      </w:pPr>
-      <w:r>
-        <w:rPr>
-          <w:rFonts w:ascii="Roboto" w:hAnsi="Roboto" w:cs="Calibri"/>
-          <w:b/>
-          <w:bCs/>
-          <w:sz w:val="32"/>
-          <w:szCs w:val="32"/>
-        </w:rPr>
-        <w:lastRenderedPageBreak/>
-        <w:t>OTROS RECORDATORIOS</w:t>
-      </w:r>
-    </w:p>
-    <w:p>
-      <w:pPr>
-        <w:pStyle w:val="NormalWeb"/>
-        <w:spacing w:before="0" w:beforeAutospacing="0" w:after="0" w:afterAutospacing="0"/>
-        <w:rPr>
-          <w:rFonts w:ascii="Roboto" w:hAnsi="Roboto" w:cs="Calibri"/>
-          <w:sz w:val="32"/>
-          <w:szCs w:val="32"/>
-        </w:rPr>
-      </w:pPr>
-      <w:r>
-        <w:rPr>
-          <w:rFonts w:ascii="Roboto" w:hAnsi="Roboto" w:cs="Calibri"/>
-          <w:sz w:val="32"/>
-          <w:szCs w:val="32"/>
-        </w:rPr>
-        <w:t> </w:t>
-      </w:r>
-    </w:p>
-    <w:p>
-      <w:pPr>
-        <w:pStyle w:val="NormalWeb"/>
-        <w:spacing w:before="0" w:beforeAutospacing="0" w:after="0" w:afterAutospacing="0"/>
-        <w:rPr>
-          <w:rFonts w:ascii="Roboto" w:hAnsi="Roboto" w:cs="Calibri"/>
-          <w:sz w:val="32"/>
-          <w:szCs w:val="32"/>
-        </w:rPr>
-      </w:pPr>
-      <w:r>
-        <w:rPr>
-          <w:rFonts w:ascii="Roboto" w:hAnsi="Roboto" w:cs="Calibri"/>
-          <w:sz w:val="32"/>
-          <w:szCs w:val="32"/>
-        </w:rPr>
-        <w:t>La ganzúa sirve para desbloquear ciertos cajones que contienen objetos poco importantes</w:t>
-      </w:r>
-      <w:r>
-        <w:rPr>
-          <w:rFonts w:ascii="Roboto" w:hAnsi="Roboto" w:cs="Calibri"/>
-          <w:sz w:val="32"/>
-          <w:szCs w:val="32"/>
-        </w:rPr>
-        <w:t xml:space="preserve"> (aparte de usarla en el extintor que sí es un objeto principal)</w:t>
-      </w:r>
-      <w:r>
-        <w:rPr>
-          <w:rFonts w:ascii="Roboto" w:hAnsi="Roboto" w:cs="Calibri"/>
-          <w:sz w:val="32"/>
-          <w:szCs w:val="32"/>
-        </w:rPr>
-        <w:t>.</w:t>
-      </w:r>
-    </w:p>
-    <w:p>
-      <w:pPr>
-        <w:pStyle w:val="NormalWeb"/>
-        <w:spacing w:before="0" w:beforeAutospacing="0" w:after="0" w:afterAutospacing="0"/>
-        <w:rPr>
-          <w:rFonts w:ascii="Roboto" w:hAnsi="Roboto" w:cs="Calibri"/>
-          <w:sz w:val="32"/>
-          <w:szCs w:val="32"/>
-        </w:rPr>
-      </w:pPr>
-      <w:r>
-        <w:rPr>
-          <w:rFonts w:ascii="Roboto" w:hAnsi="Roboto" w:cs="Calibri"/>
-          <w:sz w:val="32"/>
-          <w:szCs w:val="32"/>
-        </w:rPr>
-        <w:t> </w:t>
-      </w:r>
-    </w:p>
-    <w:p>
-      <w:pPr>
-        <w:rPr>
-          <w:rFonts w:ascii="Roboto" w:hAnsi="Roboto"/>
-          <w:sz w:val="32"/>
-          <w:szCs w:val="32"/>
-        </w:rPr>
-      </w:pPr>
+          <w:sz w:val="20"/>
+          <w:szCs w:val="20"/>
+        </w:rPr>
+        <w:t xml:space="preserve">se utilizan sobre la estatua del </w:t>
+      </w:r>
+      <w:proofErr w:type="spellStart"/>
+      <w:r>
+        <w:rPr>
+          <w:rFonts w:ascii="Roboto" w:hAnsi="Roboto" w:cs="Calibri"/>
+          <w:sz w:val="20"/>
+          <w:szCs w:val="20"/>
+        </w:rPr>
+        <w:t>Main</w:t>
+      </w:r>
+      <w:proofErr w:type="spellEnd"/>
+      <w:r>
+        <w:rPr>
+          <w:rFonts w:ascii="Roboto" w:hAnsi="Roboto" w:cs="Calibri"/>
+          <w:sz w:val="20"/>
+          <w:szCs w:val="20"/>
+        </w:rPr>
+        <w:t xml:space="preserve"> hall y entonces, se abrirá un hueco secreto debajo de ella, llevando a la protagonista a un laboratorio secreto.</w:t>
+      </w:r>
     </w:p>
     <w:sectPr>
       <w:pgSz w:w="11906" w:h="16838"/>
